--- a/NRO_KichBan.docx
+++ b/NRO_KichBan.docx
@@ -138,8 +138,6 @@
         </w:rPr>
         <w:t xml:space="preserve"> Không chặn mod ngoài</w:t>
       </w:r>
-      <w:bookmarkStart w:id="0" w:name="_GoBack"/>
-      <w:bookmarkEnd w:id="0"/>
     </w:p>
     <w:p>
       <w:pPr>
@@ -288,8 +286,8 @@
     <w:tbl>
       <w:tblPr>
         <w:tblStyle w:val="6"/>
-        <w:tblW w:w="9378" w:type="dxa"/>
-        <w:tblInd w:w="0" w:type="dxa"/>
+        <w:tblW w:w="9595" w:type="dxa"/>
+        <w:tblInd w:w="-217" w:type="dxa"/>
         <w:tblBorders>
           <w:top w:val="single" w:color="auto" w:sz="4" w:space="0"/>
           <w:left w:val="single" w:color="auto" w:sz="4" w:space="0"/>
@@ -300,12 +298,14 @@
         </w:tblBorders>
         <w:tblLayout w:type="autofit"/>
         <w:tblCellMar>
+          <w:top w:w="0" w:type="dxa"/>
           <w:left w:w="108" w:type="dxa"/>
+          <w:bottom w:w="0" w:type="dxa"/>
           <w:right w:w="108" w:type="dxa"/>
         </w:tblCellMar>
       </w:tblPr>
       <w:tblGrid>
-        <w:gridCol w:w="1875"/>
+        <w:gridCol w:w="2092"/>
         <w:gridCol w:w="1875"/>
         <w:gridCol w:w="1876"/>
         <w:gridCol w:w="1876"/>
@@ -322,7 +322,9 @@
             <w:insideV w:val="single" w:color="auto" w:sz="4" w:space="0"/>
           </w:tblBorders>
           <w:tblCellMar>
+            <w:top w:w="0" w:type="dxa"/>
             <w:left w:w="108" w:type="dxa"/>
+            <w:bottom w:w="0" w:type="dxa"/>
             <w:right w:w="108" w:type="dxa"/>
           </w:tblCellMar>
         </w:tblPrEx>
@@ -331,38 +333,44 @@
         </w:trPr>
         <w:tc>
           <w:tcPr>
+            <w:tcW w:w="2092" w:type="dxa"/>
+          </w:tcPr>
+          <w:p>
+            <w:pPr>
+              <w:widowControl w:val="0"/>
+              <w:numPr>
+                <w:ilvl w:val="0"/>
+                <w:numId w:val="0"/>
+              </w:numPr>
+              <w:jc w:val="both"/>
+              <w:rPr>
+                <w:rFonts w:hint="default"/>
+                <w:vertAlign w:val="baseline"/>
+                <w:lang w:val="en-US"/>
+              </w:rPr>
+            </w:pPr>
+            <w:r>
+              <w:rPr>
+                <w:rFonts w:hint="default"/>
+                <w:vertAlign w:val="baseline"/>
+                <w:lang w:val="en-US"/>
+              </w:rPr>
+              <w:t>Tên Quái</w:t>
+            </w:r>
+          </w:p>
+        </w:tc>
+        <w:tc>
+          <w:tcPr>
             <w:tcW w:w="1875" w:type="dxa"/>
           </w:tcPr>
           <w:p>
             <w:pPr>
-              <w:numPr>
-                <w:numId w:val="0"/>
-              </w:numPr>
-              <w:rPr>
-                <w:rFonts w:hint="default"/>
-                <w:vertAlign w:val="baseline"/>
-                <w:lang w:val="en-US"/>
-              </w:rPr>
-            </w:pPr>
-            <w:r>
-              <w:rPr>
-                <w:rFonts w:hint="default"/>
-                <w:vertAlign w:val="baseline"/>
-                <w:lang w:val="en-US"/>
-              </w:rPr>
-              <w:t>Tên Quái</w:t>
-            </w:r>
-          </w:p>
-        </w:tc>
-        <w:tc>
-          <w:tcPr>
-            <w:tcW w:w="1875" w:type="dxa"/>
-          </w:tcPr>
-          <w:p>
-            <w:pPr>
-              <w:numPr>
-                <w:numId w:val="0"/>
-              </w:numPr>
+              <w:widowControl w:val="0"/>
+              <w:numPr>
+                <w:ilvl w:val="0"/>
+                <w:numId w:val="0"/>
+              </w:numPr>
+              <w:jc w:val="both"/>
               <w:rPr>
                 <w:rFonts w:hint="default"/>
                 <w:vertAlign w:val="baseline"/>
@@ -385,9 +393,12 @@
           </w:tcPr>
           <w:p>
             <w:pPr>
-              <w:numPr>
-                <w:numId w:val="0"/>
-              </w:numPr>
+              <w:widowControl w:val="0"/>
+              <w:numPr>
+                <w:ilvl w:val="0"/>
+                <w:numId w:val="0"/>
+              </w:numPr>
+              <w:jc w:val="both"/>
               <w:rPr>
                 <w:rFonts w:hint="default"/>
                 <w:vertAlign w:val="baseline"/>
@@ -410,9 +421,12 @@
           </w:tcPr>
           <w:p>
             <w:pPr>
-              <w:numPr>
-                <w:numId w:val="0"/>
-              </w:numPr>
+              <w:widowControl w:val="0"/>
+              <w:numPr>
+                <w:ilvl w:val="0"/>
+                <w:numId w:val="0"/>
+              </w:numPr>
+              <w:jc w:val="both"/>
               <w:rPr>
                 <w:rFonts w:hint="default"/>
                 <w:vertAlign w:val="baseline"/>
@@ -435,9 +449,12 @@
           </w:tcPr>
           <w:p>
             <w:pPr>
-              <w:numPr>
-                <w:numId w:val="0"/>
-              </w:numPr>
+              <w:widowControl w:val="0"/>
+              <w:numPr>
+                <w:ilvl w:val="0"/>
+                <w:numId w:val="0"/>
+              </w:numPr>
+              <w:jc w:val="both"/>
               <w:rPr>
                 <w:rFonts w:hint="default"/>
                 <w:vertAlign w:val="baseline"/>
@@ -466,7 +483,9 @@
             <w:insideV w:val="single" w:color="auto" w:sz="4" w:space="0"/>
           </w:tblBorders>
           <w:tblCellMar>
+            <w:top w:w="0" w:type="dxa"/>
             <w:left w:w="108" w:type="dxa"/>
+            <w:bottom w:w="0" w:type="dxa"/>
             <w:right w:w="108" w:type="dxa"/>
           </w:tblCellMar>
         </w:tblPrEx>
@@ -475,30 +494,36 @@
         </w:trPr>
         <w:tc>
           <w:tcPr>
+            <w:tcW w:w="2092" w:type="dxa"/>
+          </w:tcPr>
+          <w:p>
+            <w:pPr>
+              <w:widowControl w:val="0"/>
+              <w:numPr>
+                <w:ilvl w:val="0"/>
+                <w:numId w:val="0"/>
+              </w:numPr>
+              <w:jc w:val="both"/>
+              <w:rPr>
+                <w:rFonts w:hint="default"/>
+                <w:vertAlign w:val="baseline"/>
+                <w:lang w:val="en-US"/>
+              </w:rPr>
+            </w:pPr>
+          </w:p>
+        </w:tc>
+        <w:tc>
+          <w:tcPr>
             <w:tcW w:w="1875" w:type="dxa"/>
           </w:tcPr>
           <w:p>
             <w:pPr>
-              <w:numPr>
-                <w:numId w:val="0"/>
-              </w:numPr>
-              <w:rPr>
-                <w:rFonts w:hint="default"/>
-                <w:vertAlign w:val="baseline"/>
-                <w:lang w:val="en-US"/>
-              </w:rPr>
-            </w:pPr>
-          </w:p>
-        </w:tc>
-        <w:tc>
-          <w:tcPr>
-            <w:tcW w:w="1875" w:type="dxa"/>
-          </w:tcPr>
-          <w:p>
-            <w:pPr>
-              <w:numPr>
-                <w:numId w:val="0"/>
-              </w:numPr>
+              <w:widowControl w:val="0"/>
+              <w:numPr>
+                <w:ilvl w:val="0"/>
+                <w:numId w:val="0"/>
+              </w:numPr>
+              <w:jc w:val="both"/>
               <w:rPr>
                 <w:rFonts w:hint="default"/>
                 <w:vertAlign w:val="baseline"/>
@@ -521,9 +546,12 @@
           </w:tcPr>
           <w:p>
             <w:pPr>
-              <w:numPr>
-                <w:numId w:val="0"/>
-              </w:numPr>
+              <w:widowControl w:val="0"/>
+              <w:numPr>
+                <w:ilvl w:val="0"/>
+                <w:numId w:val="0"/>
+              </w:numPr>
+              <w:jc w:val="both"/>
               <w:rPr>
                 <w:rFonts w:hint="default"/>
                 <w:vertAlign w:val="baseline"/>
@@ -541,9 +569,12 @@
           </w:p>
           <w:p>
             <w:pPr>
-              <w:numPr>
-                <w:numId w:val="0"/>
-              </w:numPr>
+              <w:widowControl w:val="0"/>
+              <w:numPr>
+                <w:ilvl w:val="0"/>
+                <w:numId w:val="0"/>
+              </w:numPr>
+              <w:jc w:val="both"/>
               <w:rPr>
                 <w:rFonts w:hint="default"/>
                 <w:vertAlign w:val="baseline"/>
@@ -561,9 +592,12 @@
           </w:p>
           <w:p>
             <w:pPr>
-              <w:numPr>
-                <w:numId w:val="0"/>
-              </w:numPr>
+              <w:widowControl w:val="0"/>
+              <w:numPr>
+                <w:ilvl w:val="0"/>
+                <w:numId w:val="0"/>
+              </w:numPr>
+              <w:jc w:val="both"/>
               <w:rPr>
                 <w:rFonts w:hint="default"/>
                 <w:vertAlign w:val="baseline"/>
@@ -581,9 +615,12 @@
           </w:p>
           <w:p>
             <w:pPr>
-              <w:numPr>
-                <w:numId w:val="0"/>
-              </w:numPr>
+              <w:widowControl w:val="0"/>
+              <w:numPr>
+                <w:ilvl w:val="0"/>
+                <w:numId w:val="0"/>
+              </w:numPr>
+              <w:jc w:val="both"/>
               <w:rPr>
                 <w:rFonts w:hint="default"/>
                 <w:vertAlign w:val="baseline"/>
@@ -606,9 +643,12 @@
           </w:tcPr>
           <w:p>
             <w:pPr>
-              <w:numPr>
-                <w:numId w:val="0"/>
-              </w:numPr>
+              <w:widowControl w:val="0"/>
+              <w:numPr>
+                <w:ilvl w:val="0"/>
+                <w:numId w:val="0"/>
+              </w:numPr>
+              <w:jc w:val="both"/>
               <w:rPr>
                 <w:rFonts w:hint="default"/>
                 <w:vertAlign w:val="baseline"/>
@@ -631,9 +671,12 @@
           </w:tcPr>
           <w:p>
             <w:pPr>
-              <w:numPr>
-                <w:numId w:val="0"/>
-              </w:numPr>
+              <w:widowControl w:val="0"/>
+              <w:numPr>
+                <w:ilvl w:val="0"/>
+                <w:numId w:val="0"/>
+              </w:numPr>
+              <w:jc w:val="both"/>
               <w:rPr>
                 <w:rFonts w:hint="default"/>
                 <w:vertAlign w:val="baseline"/>
@@ -654,7 +697,9 @@
             <w:insideV w:val="single" w:color="auto" w:sz="4" w:space="0"/>
           </w:tblBorders>
           <w:tblCellMar>
+            <w:top w:w="0" w:type="dxa"/>
             <w:left w:w="108" w:type="dxa"/>
+            <w:bottom w:w="0" w:type="dxa"/>
             <w:right w:w="108" w:type="dxa"/>
           </w:tblCellMar>
         </w:tblPrEx>
@@ -663,30 +708,36 @@
         </w:trPr>
         <w:tc>
           <w:tcPr>
+            <w:tcW w:w="2092" w:type="dxa"/>
+          </w:tcPr>
+          <w:p>
+            <w:pPr>
+              <w:widowControl w:val="0"/>
+              <w:numPr>
+                <w:ilvl w:val="0"/>
+                <w:numId w:val="0"/>
+              </w:numPr>
+              <w:jc w:val="both"/>
+              <w:rPr>
+                <w:rFonts w:hint="default"/>
+                <w:vertAlign w:val="baseline"/>
+                <w:lang w:val="en-US"/>
+              </w:rPr>
+            </w:pPr>
+          </w:p>
+        </w:tc>
+        <w:tc>
+          <w:tcPr>
             <w:tcW w:w="1875" w:type="dxa"/>
           </w:tcPr>
           <w:p>
             <w:pPr>
-              <w:numPr>
-                <w:numId w:val="0"/>
-              </w:numPr>
-              <w:rPr>
-                <w:rFonts w:hint="default"/>
-                <w:vertAlign w:val="baseline"/>
-                <w:lang w:val="en-US"/>
-              </w:rPr>
-            </w:pPr>
-          </w:p>
-        </w:tc>
-        <w:tc>
-          <w:tcPr>
-            <w:tcW w:w="1875" w:type="dxa"/>
-          </w:tcPr>
-          <w:p>
-            <w:pPr>
-              <w:numPr>
-                <w:numId w:val="0"/>
-              </w:numPr>
+              <w:widowControl w:val="0"/>
+              <w:numPr>
+                <w:ilvl w:val="0"/>
+                <w:numId w:val="0"/>
+              </w:numPr>
+              <w:jc w:val="both"/>
               <w:rPr>
                 <w:rFonts w:hint="default"/>
                 <w:vertAlign w:val="baseline"/>
@@ -709,9 +760,12 @@
           </w:tcPr>
           <w:p>
             <w:pPr>
-              <w:numPr>
-                <w:numId w:val="0"/>
-              </w:numPr>
+              <w:widowControl w:val="0"/>
+              <w:numPr>
+                <w:ilvl w:val="0"/>
+                <w:numId w:val="0"/>
+              </w:numPr>
+              <w:jc w:val="both"/>
               <w:rPr>
                 <w:rFonts w:hint="default"/>
                 <w:vertAlign w:val="baseline"/>
@@ -729,9 +783,12 @@
           </w:p>
           <w:p>
             <w:pPr>
-              <w:numPr>
-                <w:numId w:val="0"/>
-              </w:numPr>
+              <w:widowControl w:val="0"/>
+              <w:numPr>
+                <w:ilvl w:val="0"/>
+                <w:numId w:val="0"/>
+              </w:numPr>
+              <w:jc w:val="both"/>
               <w:rPr>
                 <w:rFonts w:hint="default"/>
                 <w:vertAlign w:val="baseline"/>
@@ -749,9 +806,12 @@
           </w:p>
           <w:p>
             <w:pPr>
-              <w:numPr>
-                <w:numId w:val="0"/>
-              </w:numPr>
+              <w:widowControl w:val="0"/>
+              <w:numPr>
+                <w:ilvl w:val="0"/>
+                <w:numId w:val="0"/>
+              </w:numPr>
+              <w:jc w:val="both"/>
               <w:rPr>
                 <w:rFonts w:hint="default"/>
                 <w:vertAlign w:val="baseline"/>
@@ -774,9 +834,12 @@
           </w:tcPr>
           <w:p>
             <w:pPr>
-              <w:numPr>
-                <w:numId w:val="0"/>
-              </w:numPr>
+              <w:widowControl w:val="0"/>
+              <w:numPr>
+                <w:ilvl w:val="0"/>
+                <w:numId w:val="0"/>
+              </w:numPr>
+              <w:jc w:val="both"/>
               <w:rPr>
                 <w:rFonts w:hint="default"/>
                 <w:vertAlign w:val="baseline"/>
@@ -791,9 +854,12 @@
           </w:tcPr>
           <w:p>
             <w:pPr>
-              <w:numPr>
-                <w:numId w:val="0"/>
-              </w:numPr>
+              <w:widowControl w:val="0"/>
+              <w:numPr>
+                <w:ilvl w:val="0"/>
+                <w:numId w:val="0"/>
+              </w:numPr>
+              <w:jc w:val="both"/>
               <w:rPr>
                 <w:rFonts w:hint="default"/>
                 <w:vertAlign w:val="baseline"/>
@@ -814,7 +880,9 @@
             <w:insideV w:val="single" w:color="auto" w:sz="4" w:space="0"/>
           </w:tblBorders>
           <w:tblCellMar>
+            <w:top w:w="0" w:type="dxa"/>
             <w:left w:w="108" w:type="dxa"/>
+            <w:bottom w:w="0" w:type="dxa"/>
             <w:right w:w="108" w:type="dxa"/>
           </w:tblCellMar>
         </w:tblPrEx>
@@ -823,30 +891,36 @@
         </w:trPr>
         <w:tc>
           <w:tcPr>
+            <w:tcW w:w="2092" w:type="dxa"/>
+          </w:tcPr>
+          <w:p>
+            <w:pPr>
+              <w:widowControl w:val="0"/>
+              <w:numPr>
+                <w:ilvl w:val="0"/>
+                <w:numId w:val="0"/>
+              </w:numPr>
+              <w:jc w:val="both"/>
+              <w:rPr>
+                <w:rFonts w:hint="default"/>
+                <w:vertAlign w:val="baseline"/>
+                <w:lang w:val="en-US"/>
+              </w:rPr>
+            </w:pPr>
+          </w:p>
+        </w:tc>
+        <w:tc>
+          <w:tcPr>
             <w:tcW w:w="1875" w:type="dxa"/>
           </w:tcPr>
           <w:p>
             <w:pPr>
-              <w:numPr>
-                <w:numId w:val="0"/>
-              </w:numPr>
-              <w:rPr>
-                <w:rFonts w:hint="default"/>
-                <w:vertAlign w:val="baseline"/>
-                <w:lang w:val="en-US"/>
-              </w:rPr>
-            </w:pPr>
-          </w:p>
-        </w:tc>
-        <w:tc>
-          <w:tcPr>
-            <w:tcW w:w="1875" w:type="dxa"/>
-          </w:tcPr>
-          <w:p>
-            <w:pPr>
-              <w:numPr>
-                <w:numId w:val="0"/>
-              </w:numPr>
+              <w:widowControl w:val="0"/>
+              <w:numPr>
+                <w:ilvl w:val="0"/>
+                <w:numId w:val="0"/>
+              </w:numPr>
+              <w:jc w:val="both"/>
               <w:rPr>
                 <w:rFonts w:hint="default"/>
                 <w:vertAlign w:val="baseline"/>
@@ -869,10 +943,12 @@
           </w:tcPr>
           <w:p>
             <w:pPr>
-              <w:numPr>
-                <w:ilvl w:val="0"/>
-                <w:numId w:val="0"/>
-              </w:numPr>
+              <w:widowControl w:val="0"/>
+              <w:numPr>
+                <w:ilvl w:val="0"/>
+                <w:numId w:val="0"/>
+              </w:numPr>
+              <w:jc w:val="both"/>
               <w:rPr>
                 <w:rFonts w:hint="default"/>
                 <w:vertAlign w:val="baseline"/>
@@ -890,10 +966,12 @@
           </w:p>
           <w:p>
             <w:pPr>
-              <w:numPr>
-                <w:ilvl w:val="0"/>
-                <w:numId w:val="0"/>
-              </w:numPr>
+              <w:widowControl w:val="0"/>
+              <w:numPr>
+                <w:ilvl w:val="0"/>
+                <w:numId w:val="0"/>
+              </w:numPr>
+              <w:jc w:val="both"/>
               <w:rPr>
                 <w:rFonts w:hint="default"/>
                 <w:vertAlign w:val="baseline"/>
@@ -916,9 +994,12 @@
           </w:tcPr>
           <w:p>
             <w:pPr>
-              <w:numPr>
-                <w:numId w:val="0"/>
-              </w:numPr>
+              <w:widowControl w:val="0"/>
+              <w:numPr>
+                <w:ilvl w:val="0"/>
+                <w:numId w:val="0"/>
+              </w:numPr>
+              <w:jc w:val="both"/>
               <w:rPr>
                 <w:rFonts w:hint="default"/>
                 <w:vertAlign w:val="baseline"/>
@@ -933,9 +1014,12 @@
           </w:tcPr>
           <w:p>
             <w:pPr>
-              <w:numPr>
-                <w:numId w:val="0"/>
-              </w:numPr>
+              <w:widowControl w:val="0"/>
+              <w:numPr>
+                <w:ilvl w:val="0"/>
+                <w:numId w:val="0"/>
+              </w:numPr>
+              <w:jc w:val="both"/>
               <w:rPr>
                 <w:rFonts w:hint="default"/>
                 <w:vertAlign w:val="baseline"/>
@@ -956,7 +1040,9 @@
             <w:insideV w:val="single" w:color="auto" w:sz="4" w:space="0"/>
           </w:tblBorders>
           <w:tblCellMar>
+            <w:top w:w="0" w:type="dxa"/>
             <w:left w:w="108" w:type="dxa"/>
+            <w:bottom w:w="0" w:type="dxa"/>
             <w:right w:w="108" w:type="dxa"/>
           </w:tblCellMar>
         </w:tblPrEx>
@@ -965,38 +1051,44 @@
         </w:trPr>
         <w:tc>
           <w:tcPr>
+            <w:tcW w:w="2092" w:type="dxa"/>
+          </w:tcPr>
+          <w:p>
+            <w:pPr>
+              <w:widowControl w:val="0"/>
+              <w:numPr>
+                <w:ilvl w:val="0"/>
+                <w:numId w:val="0"/>
+              </w:numPr>
+              <w:jc w:val="both"/>
+              <w:rPr>
+                <w:rFonts w:hint="default"/>
+                <w:vertAlign w:val="baseline"/>
+                <w:lang w:val="en-US"/>
+              </w:rPr>
+            </w:pPr>
+            <w:r>
+              <w:rPr>
+                <w:rFonts w:hint="default"/>
+                <w:vertAlign w:val="baseline"/>
+                <w:lang w:val="en-US"/>
+              </w:rPr>
+              <w:t>Xên 1 - 9</w:t>
+            </w:r>
+          </w:p>
+        </w:tc>
+        <w:tc>
+          <w:tcPr>
             <w:tcW w:w="1875" w:type="dxa"/>
           </w:tcPr>
           <w:p>
             <w:pPr>
-              <w:numPr>
-                <w:numId w:val="0"/>
-              </w:numPr>
-              <w:rPr>
-                <w:rFonts w:hint="default"/>
-                <w:vertAlign w:val="baseline"/>
-                <w:lang w:val="en-US"/>
-              </w:rPr>
-            </w:pPr>
-            <w:r>
-              <w:rPr>
-                <w:rFonts w:hint="default"/>
-                <w:vertAlign w:val="baseline"/>
-                <w:lang w:val="en-US"/>
-              </w:rPr>
-              <w:t>Xên 1 - 9</w:t>
-            </w:r>
-          </w:p>
-        </w:tc>
-        <w:tc>
-          <w:tcPr>
-            <w:tcW w:w="1875" w:type="dxa"/>
-          </w:tcPr>
-          <w:p>
-            <w:pPr>
-              <w:numPr>
-                <w:numId w:val="0"/>
-              </w:numPr>
+              <w:widowControl w:val="0"/>
+              <w:numPr>
+                <w:ilvl w:val="0"/>
+                <w:numId w:val="0"/>
+              </w:numPr>
+              <w:jc w:val="both"/>
               <w:rPr>
                 <w:rFonts w:hint="default"/>
                 <w:vertAlign w:val="baseline"/>
@@ -1019,10 +1111,12 @@
           </w:tcPr>
           <w:p>
             <w:pPr>
-              <w:numPr>
-                <w:ilvl w:val="0"/>
-                <w:numId w:val="0"/>
-              </w:numPr>
+              <w:widowControl w:val="0"/>
+              <w:numPr>
+                <w:ilvl w:val="0"/>
+                <w:numId w:val="0"/>
+              </w:numPr>
+              <w:jc w:val="both"/>
               <w:rPr>
                 <w:rFonts w:hint="default"/>
                 <w:vertAlign w:val="baseline"/>
@@ -1040,10 +1134,12 @@
           </w:p>
           <w:p>
             <w:pPr>
-              <w:numPr>
-                <w:ilvl w:val="0"/>
-                <w:numId w:val="0"/>
-              </w:numPr>
+              <w:widowControl w:val="0"/>
+              <w:numPr>
+                <w:ilvl w:val="0"/>
+                <w:numId w:val="0"/>
+              </w:numPr>
+              <w:jc w:val="both"/>
               <w:rPr>
                 <w:rFonts w:hint="default"/>
                 <w:vertAlign w:val="baseline"/>
@@ -1061,10 +1157,12 @@
           </w:p>
           <w:p>
             <w:pPr>
-              <w:numPr>
-                <w:ilvl w:val="0"/>
-                <w:numId w:val="0"/>
-              </w:numPr>
+              <w:widowControl w:val="0"/>
+              <w:numPr>
+                <w:ilvl w:val="0"/>
+                <w:numId w:val="0"/>
+              </w:numPr>
+              <w:jc w:val="both"/>
               <w:rPr>
                 <w:rFonts w:hint="default"/>
                 <w:vertAlign w:val="baseline"/>
@@ -1087,9 +1185,12 @@
           </w:tcPr>
           <w:p>
             <w:pPr>
-              <w:numPr>
-                <w:numId w:val="0"/>
-              </w:numPr>
+              <w:widowControl w:val="0"/>
+              <w:numPr>
+                <w:ilvl w:val="0"/>
+                <w:numId w:val="0"/>
+              </w:numPr>
+              <w:jc w:val="both"/>
               <w:rPr>
                 <w:rFonts w:hint="default"/>
                 <w:vertAlign w:val="baseline"/>
@@ -1104,9 +1205,12 @@
           </w:tcPr>
           <w:p>
             <w:pPr>
-              <w:numPr>
-                <w:numId w:val="0"/>
-              </w:numPr>
+              <w:widowControl w:val="0"/>
+              <w:numPr>
+                <w:ilvl w:val="0"/>
+                <w:numId w:val="0"/>
+              </w:numPr>
+              <w:jc w:val="both"/>
               <w:rPr>
                 <w:rFonts w:hint="default"/>
                 <w:vertAlign w:val="baseline"/>
@@ -1135,7 +1239,9 @@
             <w:insideV w:val="single" w:color="auto" w:sz="4" w:space="0"/>
           </w:tblBorders>
           <w:tblCellMar>
+            <w:top w:w="0" w:type="dxa"/>
             <w:left w:w="108" w:type="dxa"/>
+            <w:bottom w:w="0" w:type="dxa"/>
             <w:right w:w="108" w:type="dxa"/>
           </w:tblCellMar>
         </w:tblPrEx>
@@ -1144,30 +1250,36 @@
         </w:trPr>
         <w:tc>
           <w:tcPr>
+            <w:tcW w:w="2092" w:type="dxa"/>
+          </w:tcPr>
+          <w:p>
+            <w:pPr>
+              <w:widowControl w:val="0"/>
+              <w:numPr>
+                <w:ilvl w:val="0"/>
+                <w:numId w:val="0"/>
+              </w:numPr>
+              <w:jc w:val="both"/>
+              <w:rPr>
+                <w:rFonts w:hint="default"/>
+                <w:vertAlign w:val="baseline"/>
+                <w:lang w:val="en-US"/>
+              </w:rPr>
+            </w:pPr>
+          </w:p>
+        </w:tc>
+        <w:tc>
+          <w:tcPr>
             <w:tcW w:w="1875" w:type="dxa"/>
           </w:tcPr>
           <w:p>
             <w:pPr>
-              <w:numPr>
-                <w:numId w:val="0"/>
-              </w:numPr>
-              <w:rPr>
-                <w:rFonts w:hint="default"/>
-                <w:vertAlign w:val="baseline"/>
-                <w:lang w:val="en-US"/>
-              </w:rPr>
-            </w:pPr>
-          </w:p>
-        </w:tc>
-        <w:tc>
-          <w:tcPr>
-            <w:tcW w:w="1875" w:type="dxa"/>
-          </w:tcPr>
-          <w:p>
-            <w:pPr>
-              <w:numPr>
-                <w:numId w:val="0"/>
-              </w:numPr>
+              <w:widowControl w:val="0"/>
+              <w:numPr>
+                <w:ilvl w:val="0"/>
+                <w:numId w:val="0"/>
+              </w:numPr>
+              <w:jc w:val="both"/>
               <w:rPr>
                 <w:rFonts w:hint="default"/>
                 <w:vertAlign w:val="baseline"/>
@@ -1190,9 +1302,12 @@
           </w:tcPr>
           <w:p>
             <w:pPr>
-              <w:numPr>
-                <w:numId w:val="0"/>
-              </w:numPr>
+              <w:widowControl w:val="0"/>
+              <w:numPr>
+                <w:ilvl w:val="0"/>
+                <w:numId w:val="0"/>
+              </w:numPr>
+              <w:jc w:val="both"/>
               <w:rPr>
                 <w:rFonts w:hint="default"/>
                 <w:vertAlign w:val="baseline"/>
@@ -1210,10 +1325,12 @@
           </w:p>
           <w:p>
             <w:pPr>
-              <w:numPr>
-                <w:ilvl w:val="0"/>
-                <w:numId w:val="0"/>
-              </w:numPr>
+              <w:widowControl w:val="0"/>
+              <w:numPr>
+                <w:ilvl w:val="0"/>
+                <w:numId w:val="0"/>
+              </w:numPr>
+              <w:jc w:val="both"/>
               <w:rPr>
                 <w:rFonts w:hint="default"/>
                 <w:vertAlign w:val="baseline"/>
@@ -1231,9 +1348,12 @@
           </w:p>
           <w:p>
             <w:pPr>
-              <w:numPr>
-                <w:numId w:val="0"/>
-              </w:numPr>
+              <w:widowControl w:val="0"/>
+              <w:numPr>
+                <w:ilvl w:val="0"/>
+                <w:numId w:val="0"/>
+              </w:numPr>
+              <w:jc w:val="both"/>
               <w:rPr>
                 <w:rFonts w:hint="default"/>
                 <w:vertAlign w:val="baseline"/>
@@ -1256,9 +1376,12 @@
           </w:tcPr>
           <w:p>
             <w:pPr>
-              <w:numPr>
-                <w:numId w:val="0"/>
-              </w:numPr>
+              <w:widowControl w:val="0"/>
+              <w:numPr>
+                <w:ilvl w:val="0"/>
+                <w:numId w:val="0"/>
+              </w:numPr>
+              <w:jc w:val="both"/>
               <w:rPr>
                 <w:rFonts w:hint="default"/>
                 <w:vertAlign w:val="baseline"/>
@@ -1273,9 +1396,12 @@
           </w:tcPr>
           <w:p>
             <w:pPr>
-              <w:numPr>
-                <w:numId w:val="0"/>
-              </w:numPr>
+              <w:widowControl w:val="0"/>
+              <w:numPr>
+                <w:ilvl w:val="0"/>
+                <w:numId w:val="0"/>
+              </w:numPr>
+              <w:jc w:val="both"/>
               <w:rPr>
                 <w:rFonts w:hint="default"/>
                 <w:vertAlign w:val="baseline"/>
@@ -1296,7 +1422,9 @@
             <w:insideV w:val="single" w:color="auto" w:sz="4" w:space="0"/>
           </w:tblBorders>
           <w:tblCellMar>
+            <w:top w:w="0" w:type="dxa"/>
             <w:left w:w="108" w:type="dxa"/>
+            <w:bottom w:w="0" w:type="dxa"/>
             <w:right w:w="108" w:type="dxa"/>
           </w:tblCellMar>
         </w:tblPrEx>
@@ -1305,30 +1433,36 @@
         </w:trPr>
         <w:tc>
           <w:tcPr>
+            <w:tcW w:w="2092" w:type="dxa"/>
+          </w:tcPr>
+          <w:p>
+            <w:pPr>
+              <w:widowControl w:val="0"/>
+              <w:numPr>
+                <w:ilvl w:val="0"/>
+                <w:numId w:val="0"/>
+              </w:numPr>
+              <w:jc w:val="both"/>
+              <w:rPr>
+                <w:rFonts w:hint="default"/>
+                <w:vertAlign w:val="baseline"/>
+                <w:lang w:val="en-US"/>
+              </w:rPr>
+            </w:pPr>
+          </w:p>
+        </w:tc>
+        <w:tc>
+          <w:tcPr>
             <w:tcW w:w="1875" w:type="dxa"/>
           </w:tcPr>
           <w:p>
             <w:pPr>
-              <w:numPr>
-                <w:numId w:val="0"/>
-              </w:numPr>
-              <w:rPr>
-                <w:rFonts w:hint="default"/>
-                <w:vertAlign w:val="baseline"/>
-                <w:lang w:val="en-US"/>
-              </w:rPr>
-            </w:pPr>
-          </w:p>
-        </w:tc>
-        <w:tc>
-          <w:tcPr>
-            <w:tcW w:w="1875" w:type="dxa"/>
-          </w:tcPr>
-          <w:p>
-            <w:pPr>
-              <w:numPr>
-                <w:numId w:val="0"/>
-              </w:numPr>
+              <w:widowControl w:val="0"/>
+              <w:numPr>
+                <w:ilvl w:val="0"/>
+                <w:numId w:val="0"/>
+              </w:numPr>
+              <w:jc w:val="both"/>
               <w:rPr>
                 <w:rFonts w:hint="default"/>
                 <w:vertAlign w:val="baseline"/>
@@ -1351,9 +1485,12 @@
           </w:tcPr>
           <w:p>
             <w:pPr>
-              <w:numPr>
-                <w:numId w:val="0"/>
-              </w:numPr>
+              <w:widowControl w:val="0"/>
+              <w:numPr>
+                <w:ilvl w:val="0"/>
+                <w:numId w:val="0"/>
+              </w:numPr>
+              <w:jc w:val="both"/>
               <w:rPr>
                 <w:rFonts w:hint="default"/>
                 <w:vertAlign w:val="baseline"/>
@@ -1371,9 +1508,12 @@
           </w:p>
           <w:p>
             <w:pPr>
-              <w:numPr>
-                <w:numId w:val="0"/>
-              </w:numPr>
+              <w:widowControl w:val="0"/>
+              <w:numPr>
+                <w:ilvl w:val="0"/>
+                <w:numId w:val="0"/>
+              </w:numPr>
+              <w:jc w:val="both"/>
               <w:rPr>
                 <w:rFonts w:hint="default"/>
                 <w:vertAlign w:val="baseline"/>
@@ -1391,10 +1531,12 @@
           </w:p>
           <w:p>
             <w:pPr>
-              <w:numPr>
-                <w:ilvl w:val="0"/>
-                <w:numId w:val="0"/>
-              </w:numPr>
+              <w:widowControl w:val="0"/>
+              <w:numPr>
+                <w:ilvl w:val="0"/>
+                <w:numId w:val="0"/>
+              </w:numPr>
+              <w:jc w:val="both"/>
               <w:rPr>
                 <w:rFonts w:hint="default"/>
                 <w:vertAlign w:val="baseline"/>
@@ -1412,9 +1554,12 @@
           </w:p>
           <w:p>
             <w:pPr>
-              <w:numPr>
-                <w:numId w:val="0"/>
-              </w:numPr>
+              <w:widowControl w:val="0"/>
+              <w:numPr>
+                <w:ilvl w:val="0"/>
+                <w:numId w:val="0"/>
+              </w:numPr>
+              <w:jc w:val="both"/>
               <w:rPr>
                 <w:rFonts w:hint="default"/>
                 <w:vertAlign w:val="baseline"/>
@@ -1437,9 +1582,12 @@
           </w:tcPr>
           <w:p>
             <w:pPr>
-              <w:numPr>
-                <w:numId w:val="0"/>
-              </w:numPr>
+              <w:widowControl w:val="0"/>
+              <w:numPr>
+                <w:ilvl w:val="0"/>
+                <w:numId w:val="0"/>
+              </w:numPr>
+              <w:jc w:val="both"/>
               <w:rPr>
                 <w:rFonts w:hint="default"/>
                 <w:vertAlign w:val="baseline"/>
@@ -1454,9 +1602,12 @@
           </w:tcPr>
           <w:p>
             <w:pPr>
-              <w:numPr>
-                <w:numId w:val="0"/>
-              </w:numPr>
+              <w:widowControl w:val="0"/>
+              <w:numPr>
+                <w:ilvl w:val="0"/>
+                <w:numId w:val="0"/>
+              </w:numPr>
+              <w:jc w:val="both"/>
               <w:rPr>
                 <w:rFonts w:hint="default"/>
                 <w:vertAlign w:val="baseline"/>
@@ -1470,6 +1621,7 @@
     <w:p>
       <w:pPr>
         <w:numPr>
+          <w:ilvl w:val="0"/>
           <w:numId w:val="0"/>
         </w:numPr>
         <w:ind w:leftChars="0"/>
@@ -1522,6 +1674,8 @@
         </w:rPr>
         <w:t>Boss rơi đồ</w:t>
       </w:r>
+      <w:bookmarkStart w:id="0" w:name="_GoBack"/>
+      <w:bookmarkEnd w:id="0"/>
     </w:p>
     <w:tbl>
       <w:tblPr>
@@ -11523,6 +11677,7 @@
     <w:p>
       <w:pPr>
         <w:numPr>
+          <w:ilvl w:val="0"/>
           <w:numId w:val="0"/>
         </w:numPr>
         <w:ind w:leftChars="0"/>
@@ -11547,7 +11702,9 @@
         </w:tblBorders>
         <w:tblLayout w:type="autofit"/>
         <w:tblCellMar>
+          <w:top w:w="0" w:type="dxa"/>
           <w:left w:w="108" w:type="dxa"/>
+          <w:bottom w:w="0" w:type="dxa"/>
           <w:right w:w="108" w:type="dxa"/>
         </w:tblCellMar>
       </w:tblPr>
@@ -11568,7 +11725,9 @@
             <w:insideV w:val="single" w:color="auto" w:sz="4" w:space="0"/>
           </w:tblBorders>
           <w:tblCellMar>
+            <w:top w:w="0" w:type="dxa"/>
             <w:left w:w="108" w:type="dxa"/>
+            <w:bottom w:w="0" w:type="dxa"/>
             <w:right w:w="108" w:type="dxa"/>
           </w:tblCellMar>
         </w:tblPrEx>
@@ -11578,9 +11737,12 @@
           </w:tcPr>
           <w:p>
             <w:pPr>
-              <w:numPr>
-                <w:numId w:val="0"/>
-              </w:numPr>
+              <w:widowControl w:val="0"/>
+              <w:numPr>
+                <w:ilvl w:val="0"/>
+                <w:numId w:val="0"/>
+              </w:numPr>
+              <w:jc w:val="both"/>
               <w:rPr>
                 <w:rFonts w:hint="default"/>
                 <w:vertAlign w:val="baseline"/>
@@ -11603,9 +11765,12 @@
           </w:tcPr>
           <w:p>
             <w:pPr>
-              <w:numPr>
-                <w:numId w:val="0"/>
-              </w:numPr>
+              <w:widowControl w:val="0"/>
+              <w:numPr>
+                <w:ilvl w:val="0"/>
+                <w:numId w:val="0"/>
+              </w:numPr>
+              <w:jc w:val="both"/>
               <w:rPr>
                 <w:rFonts w:hint="default"/>
                 <w:vertAlign w:val="baseline"/>
@@ -11628,9 +11793,12 @@
           </w:tcPr>
           <w:p>
             <w:pPr>
-              <w:numPr>
-                <w:numId w:val="0"/>
-              </w:numPr>
+              <w:widowControl w:val="0"/>
+              <w:numPr>
+                <w:ilvl w:val="0"/>
+                <w:numId w:val="0"/>
+              </w:numPr>
+              <w:jc w:val="both"/>
               <w:rPr>
                 <w:rFonts w:hint="default"/>
                 <w:vertAlign w:val="baseline"/>
@@ -11653,9 +11821,12 @@
           </w:tcPr>
           <w:p>
             <w:pPr>
-              <w:numPr>
-                <w:numId w:val="0"/>
-              </w:numPr>
+              <w:widowControl w:val="0"/>
+              <w:numPr>
+                <w:ilvl w:val="0"/>
+                <w:numId w:val="0"/>
+              </w:numPr>
+              <w:jc w:val="both"/>
               <w:rPr>
                 <w:rFonts w:hint="default"/>
                 <w:vertAlign w:val="baseline"/>
@@ -11684,7 +11855,9 @@
             <w:insideV w:val="single" w:color="auto" w:sz="4" w:space="0"/>
           </w:tblBorders>
           <w:tblCellMar>
+            <w:top w:w="0" w:type="dxa"/>
             <w:left w:w="108" w:type="dxa"/>
+            <w:bottom w:w="0" w:type="dxa"/>
             <w:right w:w="108" w:type="dxa"/>
           </w:tblCellMar>
         </w:tblPrEx>
@@ -11697,9 +11870,12 @@
           </w:tcPr>
           <w:p>
             <w:pPr>
-              <w:numPr>
-                <w:numId w:val="0"/>
-              </w:numPr>
+              <w:widowControl w:val="0"/>
+              <w:numPr>
+                <w:ilvl w:val="0"/>
+                <w:numId w:val="0"/>
+              </w:numPr>
+              <w:jc w:val="both"/>
               <w:rPr>
                 <w:rFonts w:hint="default"/>
                 <w:vertAlign w:val="baseline"/>
@@ -11722,9 +11898,12 @@
           </w:tcPr>
           <w:p>
             <w:pPr>
-              <w:numPr>
-                <w:numId w:val="0"/>
-              </w:numPr>
+              <w:widowControl w:val="0"/>
+              <w:numPr>
+                <w:ilvl w:val="0"/>
+                <w:numId w:val="0"/>
+              </w:numPr>
+              <w:jc w:val="both"/>
               <w:rPr>
                 <w:rFonts w:hint="default"/>
                 <w:vertAlign w:val="baseline"/>
@@ -11742,9 +11921,12 @@
           </w:p>
           <w:p>
             <w:pPr>
-              <w:numPr>
-                <w:numId w:val="0"/>
-              </w:numPr>
+              <w:widowControl w:val="0"/>
+              <w:numPr>
+                <w:ilvl w:val="0"/>
+                <w:numId w:val="0"/>
+              </w:numPr>
+              <w:jc w:val="both"/>
               <w:rPr>
                 <w:rFonts w:hint="default"/>
                 <w:vertAlign w:val="baseline"/>
@@ -11767,9 +11949,12 @@
           </w:tcPr>
           <w:p>
             <w:pPr>
-              <w:numPr>
-                <w:numId w:val="0"/>
-              </w:numPr>
+              <w:widowControl w:val="0"/>
+              <w:numPr>
+                <w:ilvl w:val="0"/>
+                <w:numId w:val="0"/>
+              </w:numPr>
+              <w:jc w:val="both"/>
               <w:rPr>
                 <w:rFonts w:hint="default"/>
                 <w:vertAlign w:val="baseline"/>
@@ -11792,9 +11977,12 @@
           </w:tcPr>
           <w:p>
             <w:pPr>
-              <w:numPr>
-                <w:numId w:val="0"/>
-              </w:numPr>
+              <w:widowControl w:val="0"/>
+              <w:numPr>
+                <w:ilvl w:val="0"/>
+                <w:numId w:val="0"/>
+              </w:numPr>
+              <w:jc w:val="both"/>
               <w:rPr>
                 <w:rFonts w:hint="default"/>
                 <w:vertAlign w:val="baseline"/>
@@ -11815,7 +12003,9 @@
             <w:insideV w:val="single" w:color="auto" w:sz="4" w:space="0"/>
           </w:tblBorders>
           <w:tblCellMar>
+            <w:top w:w="0" w:type="dxa"/>
             <w:left w:w="108" w:type="dxa"/>
+            <w:bottom w:w="0" w:type="dxa"/>
             <w:right w:w="108" w:type="dxa"/>
           </w:tblCellMar>
         </w:tblPrEx>
@@ -11828,9 +12018,12 @@
           </w:tcPr>
           <w:p>
             <w:pPr>
-              <w:numPr>
-                <w:numId w:val="0"/>
-              </w:numPr>
+              <w:widowControl w:val="0"/>
+              <w:numPr>
+                <w:ilvl w:val="0"/>
+                <w:numId w:val="0"/>
+              </w:numPr>
+              <w:jc w:val="both"/>
               <w:rPr>
                 <w:rFonts w:hint="default"/>
                 <w:vertAlign w:val="baseline"/>
@@ -11853,9 +12046,12 @@
           </w:tcPr>
           <w:p>
             <w:pPr>
-              <w:numPr>
-                <w:numId w:val="0"/>
-              </w:numPr>
+              <w:widowControl w:val="0"/>
+              <w:numPr>
+                <w:ilvl w:val="0"/>
+                <w:numId w:val="0"/>
+              </w:numPr>
+              <w:jc w:val="both"/>
               <w:rPr>
                 <w:rFonts w:hint="default"/>
                 <w:vertAlign w:val="baseline"/>
@@ -11873,9 +12069,12 @@
           </w:p>
           <w:p>
             <w:pPr>
-              <w:numPr>
-                <w:numId w:val="0"/>
-              </w:numPr>
+              <w:widowControl w:val="0"/>
+              <w:numPr>
+                <w:ilvl w:val="0"/>
+                <w:numId w:val="0"/>
+              </w:numPr>
+              <w:jc w:val="both"/>
               <w:rPr>
                 <w:rFonts w:hint="default"/>
                 <w:vertAlign w:val="baseline"/>
@@ -11893,9 +12092,12 @@
           </w:p>
           <w:p>
             <w:pPr>
-              <w:numPr>
-                <w:numId w:val="0"/>
-              </w:numPr>
+              <w:widowControl w:val="0"/>
+              <w:numPr>
+                <w:ilvl w:val="0"/>
+                <w:numId w:val="0"/>
+              </w:numPr>
+              <w:jc w:val="both"/>
               <w:rPr>
                 <w:rFonts w:hint="default"/>
                 <w:vertAlign w:val="baseline"/>
@@ -11918,9 +12120,12 @@
           </w:tcPr>
           <w:p>
             <w:pPr>
-              <w:numPr>
-                <w:numId w:val="0"/>
-              </w:numPr>
+              <w:widowControl w:val="0"/>
+              <w:numPr>
+                <w:ilvl w:val="0"/>
+                <w:numId w:val="0"/>
+              </w:numPr>
+              <w:jc w:val="both"/>
               <w:rPr>
                 <w:rFonts w:hint="default"/>
                 <w:vertAlign w:val="baseline"/>
@@ -11943,9 +12148,12 @@
           </w:tcPr>
           <w:p>
             <w:pPr>
-              <w:numPr>
-                <w:numId w:val="0"/>
-              </w:numPr>
+              <w:widowControl w:val="0"/>
+              <w:numPr>
+                <w:ilvl w:val="0"/>
+                <w:numId w:val="0"/>
+              </w:numPr>
+              <w:jc w:val="both"/>
               <w:rPr>
                 <w:rFonts w:hint="default"/>
                 <w:vertAlign w:val="baseline"/>
@@ -11966,7 +12174,9 @@
             <w:insideV w:val="single" w:color="auto" w:sz="4" w:space="0"/>
           </w:tblBorders>
           <w:tblCellMar>
+            <w:top w:w="0" w:type="dxa"/>
             <w:left w:w="108" w:type="dxa"/>
+            <w:bottom w:w="0" w:type="dxa"/>
             <w:right w:w="108" w:type="dxa"/>
           </w:tblCellMar>
         </w:tblPrEx>
@@ -11979,9 +12189,12 @@
           </w:tcPr>
           <w:p>
             <w:pPr>
-              <w:numPr>
-                <w:numId w:val="0"/>
-              </w:numPr>
+              <w:widowControl w:val="0"/>
+              <w:numPr>
+                <w:ilvl w:val="0"/>
+                <w:numId w:val="0"/>
+              </w:numPr>
+              <w:jc w:val="both"/>
               <w:rPr>
                 <w:rFonts w:hint="default"/>
                 <w:vertAlign w:val="baseline"/>
@@ -12004,9 +12217,12 @@
           </w:tcPr>
           <w:p>
             <w:pPr>
-              <w:numPr>
-                <w:numId w:val="0"/>
-              </w:numPr>
+              <w:widowControl w:val="0"/>
+              <w:numPr>
+                <w:ilvl w:val="0"/>
+                <w:numId w:val="0"/>
+              </w:numPr>
+              <w:jc w:val="both"/>
               <w:rPr>
                 <w:rFonts w:hint="default"/>
                 <w:vertAlign w:val="baseline"/>
@@ -12024,9 +12240,12 @@
           </w:p>
           <w:p>
             <w:pPr>
-              <w:numPr>
-                <w:numId w:val="0"/>
-              </w:numPr>
+              <w:widowControl w:val="0"/>
+              <w:numPr>
+                <w:ilvl w:val="0"/>
+                <w:numId w:val="0"/>
+              </w:numPr>
+              <w:jc w:val="both"/>
               <w:rPr>
                 <w:rFonts w:hint="default"/>
                 <w:vertAlign w:val="baseline"/>
@@ -12044,9 +12263,12 @@
           </w:p>
           <w:p>
             <w:pPr>
-              <w:numPr>
-                <w:numId w:val="0"/>
-              </w:numPr>
+              <w:widowControl w:val="0"/>
+              <w:numPr>
+                <w:ilvl w:val="0"/>
+                <w:numId w:val="0"/>
+              </w:numPr>
+              <w:jc w:val="both"/>
               <w:rPr>
                 <w:rFonts w:hint="default"/>
                 <w:vertAlign w:val="baseline"/>
@@ -12064,9 +12286,12 @@
           </w:p>
           <w:p>
             <w:pPr>
-              <w:numPr>
-                <w:numId w:val="0"/>
-              </w:numPr>
+              <w:widowControl w:val="0"/>
+              <w:numPr>
+                <w:ilvl w:val="0"/>
+                <w:numId w:val="0"/>
+              </w:numPr>
+              <w:jc w:val="both"/>
               <w:rPr>
                 <w:rFonts w:hint="default"/>
                 <w:vertAlign w:val="baseline"/>
@@ -12089,9 +12314,12 @@
           </w:tcPr>
           <w:p>
             <w:pPr>
-              <w:numPr>
-                <w:numId w:val="0"/>
-              </w:numPr>
+              <w:widowControl w:val="0"/>
+              <w:numPr>
+                <w:ilvl w:val="0"/>
+                <w:numId w:val="0"/>
+              </w:numPr>
+              <w:jc w:val="both"/>
               <w:rPr>
                 <w:rFonts w:hint="default"/>
                 <w:vertAlign w:val="baseline"/>
@@ -12109,9 +12337,12 @@
           </w:p>
           <w:p>
             <w:pPr>
-              <w:numPr>
-                <w:numId w:val="0"/>
-              </w:numPr>
+              <w:widowControl w:val="0"/>
+              <w:numPr>
+                <w:ilvl w:val="0"/>
+                <w:numId w:val="0"/>
+              </w:numPr>
+              <w:jc w:val="both"/>
               <w:rPr>
                 <w:rFonts w:hint="default"/>
                 <w:vertAlign w:val="baseline"/>
@@ -12134,9 +12365,12 @@
           </w:tcPr>
           <w:p>
             <w:pPr>
-              <w:numPr>
-                <w:numId w:val="0"/>
-              </w:numPr>
+              <w:widowControl w:val="0"/>
+              <w:numPr>
+                <w:ilvl w:val="0"/>
+                <w:numId w:val="0"/>
+              </w:numPr>
+              <w:jc w:val="both"/>
               <w:rPr>
                 <w:rFonts w:hint="default"/>
                 <w:vertAlign w:val="baseline"/>
@@ -12150,6 +12384,7 @@
     <w:p>
       <w:pPr>
         <w:numPr>
+          <w:ilvl w:val="0"/>
           <w:numId w:val="0"/>
         </w:numPr>
         <w:ind w:leftChars="0"/>
@@ -12221,6 +12456,7 @@
     <w:p>
       <w:pPr>
         <w:numPr>
+          <w:ilvl w:val="0"/>
           <w:numId w:val="0"/>
         </w:numPr>
         <w:ind w:leftChars="0"/>
@@ -12245,7 +12481,9 @@
         </w:tblBorders>
         <w:tblLayout w:type="autofit"/>
         <w:tblCellMar>
+          <w:top w:w="0" w:type="dxa"/>
           <w:left w:w="108" w:type="dxa"/>
+          <w:bottom w:w="0" w:type="dxa"/>
           <w:right w:w="108" w:type="dxa"/>
         </w:tblCellMar>
       </w:tblPr>
@@ -12267,7 +12505,9 @@
             <w:insideV w:val="single" w:color="auto" w:sz="4" w:space="0"/>
           </w:tblBorders>
           <w:tblCellMar>
+            <w:top w:w="0" w:type="dxa"/>
             <w:left w:w="108" w:type="dxa"/>
+            <w:bottom w:w="0" w:type="dxa"/>
             <w:right w:w="108" w:type="dxa"/>
           </w:tblCellMar>
         </w:tblPrEx>
@@ -12280,9 +12520,12 @@
           </w:tcPr>
           <w:p>
             <w:pPr>
-              <w:numPr>
-                <w:numId w:val="0"/>
-              </w:numPr>
+              <w:widowControl w:val="0"/>
+              <w:numPr>
+                <w:ilvl w:val="0"/>
+                <w:numId w:val="0"/>
+              </w:numPr>
+              <w:jc w:val="both"/>
               <w:rPr>
                 <w:rFonts w:hint="default"/>
                 <w:vertAlign w:val="baseline"/>
@@ -12305,9 +12548,12 @@
           </w:tcPr>
           <w:p>
             <w:pPr>
-              <w:numPr>
-                <w:numId w:val="0"/>
-              </w:numPr>
+              <w:widowControl w:val="0"/>
+              <w:numPr>
+                <w:ilvl w:val="0"/>
+                <w:numId w:val="0"/>
+              </w:numPr>
+              <w:jc w:val="both"/>
               <w:rPr>
                 <w:rFonts w:hint="default"/>
                 <w:vertAlign w:val="baseline"/>
@@ -12330,9 +12576,12 @@
           </w:tcPr>
           <w:p>
             <w:pPr>
-              <w:numPr>
-                <w:numId w:val="0"/>
-              </w:numPr>
+              <w:widowControl w:val="0"/>
+              <w:numPr>
+                <w:ilvl w:val="0"/>
+                <w:numId w:val="0"/>
+              </w:numPr>
+              <w:jc w:val="both"/>
               <w:rPr>
                 <w:rFonts w:hint="default"/>
                 <w:vertAlign w:val="baseline"/>
@@ -12355,9 +12604,12 @@
           </w:tcPr>
           <w:p>
             <w:pPr>
-              <w:numPr>
-                <w:numId w:val="0"/>
-              </w:numPr>
+              <w:widowControl w:val="0"/>
+              <w:numPr>
+                <w:ilvl w:val="0"/>
+                <w:numId w:val="0"/>
+              </w:numPr>
+              <w:jc w:val="both"/>
               <w:rPr>
                 <w:rFonts w:hint="default"/>
                 <w:vertAlign w:val="baseline"/>
@@ -12380,9 +12632,12 @@
           </w:tcPr>
           <w:p>
             <w:pPr>
-              <w:numPr>
-                <w:numId w:val="0"/>
-              </w:numPr>
+              <w:widowControl w:val="0"/>
+              <w:numPr>
+                <w:ilvl w:val="0"/>
+                <w:numId w:val="0"/>
+              </w:numPr>
+              <w:jc w:val="both"/>
               <w:rPr>
                 <w:rFonts w:hint="default"/>
                 <w:vertAlign w:val="baseline"/>
@@ -12411,7 +12666,9 @@
             <w:insideV w:val="single" w:color="auto" w:sz="4" w:space="0"/>
           </w:tblBorders>
           <w:tblCellMar>
+            <w:top w:w="0" w:type="dxa"/>
             <w:left w:w="108" w:type="dxa"/>
+            <w:bottom w:w="0" w:type="dxa"/>
             <w:right w:w="108" w:type="dxa"/>
           </w:tblCellMar>
         </w:tblPrEx>
@@ -12424,9 +12681,12 @@
           </w:tcPr>
           <w:p>
             <w:pPr>
-              <w:numPr>
-                <w:numId w:val="0"/>
-              </w:numPr>
+              <w:widowControl w:val="0"/>
+              <w:numPr>
+                <w:ilvl w:val="0"/>
+                <w:numId w:val="0"/>
+              </w:numPr>
+              <w:jc w:val="both"/>
               <w:rPr>
                 <w:rFonts w:hint="default"/>
                 <w:vertAlign w:val="baseline"/>
@@ -12449,9 +12709,12 @@
           </w:tcPr>
           <w:p>
             <w:pPr>
-              <w:numPr>
-                <w:numId w:val="0"/>
-              </w:numPr>
+              <w:widowControl w:val="0"/>
+              <w:numPr>
+                <w:ilvl w:val="0"/>
+                <w:numId w:val="0"/>
+              </w:numPr>
+              <w:jc w:val="both"/>
               <w:rPr>
                 <w:rFonts w:hint="default"/>
                 <w:vertAlign w:val="baseline"/>
@@ -12474,9 +12737,12 @@
           </w:tcPr>
           <w:p>
             <w:pPr>
-              <w:numPr>
-                <w:numId w:val="0"/>
-              </w:numPr>
+              <w:widowControl w:val="0"/>
+              <w:numPr>
+                <w:ilvl w:val="0"/>
+                <w:numId w:val="0"/>
+              </w:numPr>
+              <w:jc w:val="both"/>
               <w:rPr>
                 <w:rFonts w:hint="default"/>
                 <w:vertAlign w:val="baseline"/>
@@ -12499,9 +12765,12 @@
           </w:tcPr>
           <w:p>
             <w:pPr>
-              <w:numPr>
-                <w:numId w:val="0"/>
-              </w:numPr>
+              <w:widowControl w:val="0"/>
+              <w:numPr>
+                <w:ilvl w:val="0"/>
+                <w:numId w:val="0"/>
+              </w:numPr>
+              <w:jc w:val="both"/>
               <w:rPr>
                 <w:rFonts w:hint="default"/>
                 <w:vertAlign w:val="baseline"/>
@@ -12524,9 +12793,12 @@
           </w:tcPr>
           <w:p>
             <w:pPr>
-              <w:numPr>
-                <w:numId w:val="0"/>
-              </w:numPr>
+              <w:widowControl w:val="0"/>
+              <w:numPr>
+                <w:ilvl w:val="0"/>
+                <w:numId w:val="0"/>
+              </w:numPr>
+              <w:jc w:val="both"/>
               <w:rPr>
                 <w:rFonts w:hint="default"/>
                 <w:vertAlign w:val="baseline"/>
@@ -12544,9 +12816,12 @@
           </w:p>
           <w:p>
             <w:pPr>
-              <w:numPr>
-                <w:numId w:val="0"/>
-              </w:numPr>
+              <w:widowControl w:val="0"/>
+              <w:numPr>
+                <w:ilvl w:val="0"/>
+                <w:numId w:val="0"/>
+              </w:numPr>
+              <w:jc w:val="both"/>
               <w:rPr>
                 <w:rFonts w:hint="default"/>
                 <w:vertAlign w:val="baseline"/>
@@ -12564,9 +12839,12 @@
           </w:p>
           <w:p>
             <w:pPr>
-              <w:numPr>
-                <w:numId w:val="0"/>
-              </w:numPr>
+              <w:widowControl w:val="0"/>
+              <w:numPr>
+                <w:ilvl w:val="0"/>
+                <w:numId w:val="0"/>
+              </w:numPr>
+              <w:jc w:val="both"/>
               <w:rPr>
                 <w:rFonts w:hint="default"/>
                 <w:vertAlign w:val="baseline"/>
@@ -12584,9 +12862,12 @@
           </w:p>
           <w:p>
             <w:pPr>
-              <w:numPr>
-                <w:numId w:val="0"/>
-              </w:numPr>
+              <w:widowControl w:val="0"/>
+              <w:numPr>
+                <w:ilvl w:val="0"/>
+                <w:numId w:val="0"/>
+              </w:numPr>
+              <w:jc w:val="both"/>
               <w:rPr>
                 <w:rFonts w:hint="default"/>
                 <w:vertAlign w:val="baseline"/>
@@ -12607,7 +12888,9 @@
             <w:insideV w:val="single" w:color="auto" w:sz="4" w:space="0"/>
           </w:tblBorders>
           <w:tblCellMar>
+            <w:top w:w="0" w:type="dxa"/>
             <w:left w:w="108" w:type="dxa"/>
+            <w:bottom w:w="0" w:type="dxa"/>
             <w:right w:w="108" w:type="dxa"/>
           </w:tblCellMar>
         </w:tblPrEx>
@@ -12620,9 +12903,12 @@
           </w:tcPr>
           <w:p>
             <w:pPr>
-              <w:numPr>
-                <w:numId w:val="0"/>
-              </w:numPr>
+              <w:widowControl w:val="0"/>
+              <w:numPr>
+                <w:ilvl w:val="0"/>
+                <w:numId w:val="0"/>
+              </w:numPr>
+              <w:jc w:val="both"/>
               <w:rPr>
                 <w:rFonts w:hint="default"/>
                 <w:vertAlign w:val="baseline"/>
@@ -12645,9 +12931,12 @@
           </w:tcPr>
           <w:p>
             <w:pPr>
-              <w:numPr>
-                <w:numId w:val="0"/>
-              </w:numPr>
+              <w:widowControl w:val="0"/>
+              <w:numPr>
+                <w:ilvl w:val="0"/>
+                <w:numId w:val="0"/>
+              </w:numPr>
+              <w:jc w:val="both"/>
               <w:rPr>
                 <w:rFonts w:hint="default"/>
                 <w:vertAlign w:val="baseline"/>
@@ -12670,9 +12959,12 @@
           </w:tcPr>
           <w:p>
             <w:pPr>
-              <w:numPr>
-                <w:numId w:val="0"/>
-              </w:numPr>
+              <w:widowControl w:val="0"/>
+              <w:numPr>
+                <w:ilvl w:val="0"/>
+                <w:numId w:val="0"/>
+              </w:numPr>
+              <w:jc w:val="both"/>
               <w:rPr>
                 <w:rFonts w:hint="default"/>
                 <w:vertAlign w:val="baseline"/>
@@ -12690,9 +12982,12 @@
           </w:p>
           <w:p>
             <w:pPr>
-              <w:numPr>
-                <w:numId w:val="0"/>
-              </w:numPr>
+              <w:widowControl w:val="0"/>
+              <w:numPr>
+                <w:ilvl w:val="0"/>
+                <w:numId w:val="0"/>
+              </w:numPr>
+              <w:jc w:val="both"/>
               <w:rPr>
                 <w:rFonts w:hint="default"/>
                 <w:vertAlign w:val="baseline"/>
@@ -12715,9 +13010,12 @@
           </w:tcPr>
           <w:p>
             <w:pPr>
-              <w:numPr>
-                <w:numId w:val="0"/>
-              </w:numPr>
+              <w:widowControl w:val="0"/>
+              <w:numPr>
+                <w:ilvl w:val="0"/>
+                <w:numId w:val="0"/>
+              </w:numPr>
+              <w:jc w:val="both"/>
               <w:rPr>
                 <w:rFonts w:hint="default"/>
                 <w:vertAlign w:val="baseline"/>
@@ -12740,9 +13038,12 @@
           </w:tcPr>
           <w:p>
             <w:pPr>
-              <w:numPr>
-                <w:numId w:val="0"/>
-              </w:numPr>
+              <w:widowControl w:val="0"/>
+              <w:numPr>
+                <w:ilvl w:val="0"/>
+                <w:numId w:val="0"/>
+              </w:numPr>
+              <w:jc w:val="both"/>
               <w:rPr>
                 <w:rFonts w:hint="default"/>
                 <w:vertAlign w:val="baseline"/>
@@ -12760,9 +13061,12 @@
           </w:p>
           <w:p>
             <w:pPr>
-              <w:numPr>
-                <w:numId w:val="0"/>
-              </w:numPr>
+              <w:widowControl w:val="0"/>
+              <w:numPr>
+                <w:ilvl w:val="0"/>
+                <w:numId w:val="0"/>
+              </w:numPr>
+              <w:jc w:val="both"/>
               <w:rPr>
                 <w:rFonts w:hint="default"/>
                 <w:vertAlign w:val="baseline"/>
@@ -12780,9 +13084,12 @@
           </w:p>
           <w:p>
             <w:pPr>
-              <w:numPr>
-                <w:numId w:val="0"/>
-              </w:numPr>
+              <w:widowControl w:val="0"/>
+              <w:numPr>
+                <w:ilvl w:val="0"/>
+                <w:numId w:val="0"/>
+              </w:numPr>
+              <w:jc w:val="both"/>
               <w:rPr>
                 <w:rFonts w:hint="default"/>
                 <w:vertAlign w:val="baseline"/>
@@ -12811,7 +13118,9 @@
             <w:insideV w:val="single" w:color="auto" w:sz="4" w:space="0"/>
           </w:tblBorders>
           <w:tblCellMar>
+            <w:top w:w="0" w:type="dxa"/>
             <w:left w:w="108" w:type="dxa"/>
+            <w:bottom w:w="0" w:type="dxa"/>
             <w:right w:w="108" w:type="dxa"/>
           </w:tblCellMar>
         </w:tblPrEx>
@@ -12824,9 +13133,12 @@
           </w:tcPr>
           <w:p>
             <w:pPr>
-              <w:numPr>
-                <w:numId w:val="0"/>
-              </w:numPr>
+              <w:widowControl w:val="0"/>
+              <w:numPr>
+                <w:ilvl w:val="0"/>
+                <w:numId w:val="0"/>
+              </w:numPr>
+              <w:jc w:val="both"/>
               <w:rPr>
                 <w:rFonts w:hint="default"/>
                 <w:vertAlign w:val="baseline"/>
@@ -12849,9 +13161,12 @@
           </w:tcPr>
           <w:p>
             <w:pPr>
-              <w:numPr>
-                <w:numId w:val="0"/>
-              </w:numPr>
+              <w:widowControl w:val="0"/>
+              <w:numPr>
+                <w:ilvl w:val="0"/>
+                <w:numId w:val="0"/>
+              </w:numPr>
+              <w:jc w:val="both"/>
               <w:rPr>
                 <w:rFonts w:hint="default"/>
                 <w:vertAlign w:val="baseline"/>
@@ -12874,9 +13189,12 @@
           </w:tcPr>
           <w:p>
             <w:pPr>
-              <w:numPr>
-                <w:numId w:val="0"/>
-              </w:numPr>
+              <w:widowControl w:val="0"/>
+              <w:numPr>
+                <w:ilvl w:val="0"/>
+                <w:numId w:val="0"/>
+              </w:numPr>
+              <w:jc w:val="both"/>
               <w:rPr>
                 <w:rFonts w:hint="default"/>
                 <w:vertAlign w:val="baseline"/>
@@ -12891,9 +13209,12 @@
           </w:tcPr>
           <w:p>
             <w:pPr>
-              <w:numPr>
-                <w:numId w:val="0"/>
-              </w:numPr>
+              <w:widowControl w:val="0"/>
+              <w:numPr>
+                <w:ilvl w:val="0"/>
+                <w:numId w:val="0"/>
+              </w:numPr>
+              <w:jc w:val="both"/>
               <w:rPr>
                 <w:rFonts w:hint="default"/>
                 <w:vertAlign w:val="baseline"/>
@@ -12911,9 +13232,12 @@
           </w:p>
           <w:p>
             <w:pPr>
-              <w:numPr>
-                <w:numId w:val="0"/>
-              </w:numPr>
+              <w:widowControl w:val="0"/>
+              <w:numPr>
+                <w:ilvl w:val="0"/>
+                <w:numId w:val="0"/>
+              </w:numPr>
+              <w:jc w:val="both"/>
               <w:rPr>
                 <w:rFonts w:hint="default"/>
                 <w:vertAlign w:val="baseline"/>
@@ -12936,9 +13260,12 @@
           </w:tcPr>
           <w:p>
             <w:pPr>
-              <w:numPr>
-                <w:numId w:val="0"/>
-              </w:numPr>
+              <w:widowControl w:val="0"/>
+              <w:numPr>
+                <w:ilvl w:val="0"/>
+                <w:numId w:val="0"/>
+              </w:numPr>
+              <w:jc w:val="both"/>
               <w:rPr>
                 <w:rFonts w:hint="default"/>
                 <w:vertAlign w:val="baseline"/>
@@ -12959,7 +13286,9 @@
             <w:insideV w:val="single" w:color="auto" w:sz="4" w:space="0"/>
           </w:tblBorders>
           <w:tblCellMar>
+            <w:top w:w="0" w:type="dxa"/>
             <w:left w:w="108" w:type="dxa"/>
+            <w:bottom w:w="0" w:type="dxa"/>
             <w:right w:w="108" w:type="dxa"/>
           </w:tblCellMar>
         </w:tblPrEx>
@@ -12972,9 +13301,12 @@
           </w:tcPr>
           <w:p>
             <w:pPr>
-              <w:numPr>
-                <w:numId w:val="0"/>
-              </w:numPr>
+              <w:widowControl w:val="0"/>
+              <w:numPr>
+                <w:ilvl w:val="0"/>
+                <w:numId w:val="0"/>
+              </w:numPr>
+              <w:jc w:val="both"/>
               <w:rPr>
                 <w:rFonts w:hint="default"/>
                 <w:vertAlign w:val="baseline"/>
@@ -12997,9 +13329,12 @@
           </w:tcPr>
           <w:p>
             <w:pPr>
-              <w:numPr>
-                <w:numId w:val="0"/>
-              </w:numPr>
+              <w:widowControl w:val="0"/>
+              <w:numPr>
+                <w:ilvl w:val="0"/>
+                <w:numId w:val="0"/>
+              </w:numPr>
+              <w:jc w:val="both"/>
               <w:rPr>
                 <w:rFonts w:hint="default"/>
                 <w:vertAlign w:val="baseline"/>
@@ -13022,9 +13357,12 @@
           </w:tcPr>
           <w:p>
             <w:pPr>
-              <w:numPr>
-                <w:numId w:val="0"/>
-              </w:numPr>
+              <w:widowControl w:val="0"/>
+              <w:numPr>
+                <w:ilvl w:val="0"/>
+                <w:numId w:val="0"/>
+              </w:numPr>
+              <w:jc w:val="both"/>
               <w:rPr>
                 <w:rFonts w:hint="default"/>
                 <w:vertAlign w:val="baseline"/>
@@ -13039,9 +13377,12 @@
           </w:tcPr>
           <w:p>
             <w:pPr>
-              <w:numPr>
-                <w:numId w:val="0"/>
-              </w:numPr>
+              <w:widowControl w:val="0"/>
+              <w:numPr>
+                <w:ilvl w:val="0"/>
+                <w:numId w:val="0"/>
+              </w:numPr>
+              <w:jc w:val="both"/>
               <w:rPr>
                 <w:rFonts w:hint="default"/>
                 <w:vertAlign w:val="baseline"/>
@@ -13059,9 +13400,12 @@
           </w:p>
           <w:p>
             <w:pPr>
-              <w:numPr>
-                <w:numId w:val="0"/>
-              </w:numPr>
+              <w:widowControl w:val="0"/>
+              <w:numPr>
+                <w:ilvl w:val="0"/>
+                <w:numId w:val="0"/>
+              </w:numPr>
+              <w:jc w:val="both"/>
               <w:rPr>
                 <w:rFonts w:hint="default"/>
                 <w:vertAlign w:val="baseline"/>
@@ -13079,9 +13423,12 @@
           </w:p>
           <w:p>
             <w:pPr>
-              <w:numPr>
-                <w:numId w:val="0"/>
-              </w:numPr>
+              <w:widowControl w:val="0"/>
+              <w:numPr>
+                <w:ilvl w:val="0"/>
+                <w:numId w:val="0"/>
+              </w:numPr>
+              <w:jc w:val="both"/>
               <w:rPr>
                 <w:rFonts w:hint="default"/>
                 <w:vertAlign w:val="baseline"/>
@@ -13104,9 +13451,12 @@
           </w:tcPr>
           <w:p>
             <w:pPr>
-              <w:numPr>
-                <w:numId w:val="0"/>
-              </w:numPr>
+              <w:widowControl w:val="0"/>
+              <w:numPr>
+                <w:ilvl w:val="0"/>
+                <w:numId w:val="0"/>
+              </w:numPr>
+              <w:jc w:val="both"/>
               <w:rPr>
                 <w:rFonts w:hint="default"/>
                 <w:vertAlign w:val="baseline"/>
@@ -13127,7 +13477,9 @@
             <w:insideV w:val="single" w:color="auto" w:sz="4" w:space="0"/>
           </w:tblBorders>
           <w:tblCellMar>
+            <w:top w:w="0" w:type="dxa"/>
             <w:left w:w="108" w:type="dxa"/>
+            <w:bottom w:w="0" w:type="dxa"/>
             <w:right w:w="108" w:type="dxa"/>
           </w:tblCellMar>
         </w:tblPrEx>
@@ -13140,9 +13492,12 @@
           </w:tcPr>
           <w:p>
             <w:pPr>
-              <w:numPr>
-                <w:numId w:val="0"/>
-              </w:numPr>
+              <w:widowControl w:val="0"/>
+              <w:numPr>
+                <w:ilvl w:val="0"/>
+                <w:numId w:val="0"/>
+              </w:numPr>
+              <w:jc w:val="both"/>
               <w:rPr>
                 <w:rFonts w:hint="default"/>
                 <w:vertAlign w:val="baseline"/>
@@ -13165,9 +13520,12 @@
           </w:tcPr>
           <w:p>
             <w:pPr>
-              <w:numPr>
-                <w:numId w:val="0"/>
-              </w:numPr>
+              <w:widowControl w:val="0"/>
+              <w:numPr>
+                <w:ilvl w:val="0"/>
+                <w:numId w:val="0"/>
+              </w:numPr>
+              <w:jc w:val="both"/>
               <w:rPr>
                 <w:rFonts w:hint="default"/>
                 <w:vertAlign w:val="baseline"/>
@@ -13190,9 +13548,12 @@
           </w:tcPr>
           <w:p>
             <w:pPr>
-              <w:numPr>
-                <w:numId w:val="0"/>
-              </w:numPr>
+              <w:widowControl w:val="0"/>
+              <w:numPr>
+                <w:ilvl w:val="0"/>
+                <w:numId w:val="0"/>
+              </w:numPr>
+              <w:jc w:val="both"/>
               <w:rPr>
                 <w:rFonts w:hint="default"/>
                 <w:vertAlign w:val="baseline"/>
@@ -13215,9 +13576,12 @@
           </w:tcPr>
           <w:p>
             <w:pPr>
-              <w:numPr>
-                <w:numId w:val="0"/>
-              </w:numPr>
+              <w:widowControl w:val="0"/>
+              <w:numPr>
+                <w:ilvl w:val="0"/>
+                <w:numId w:val="0"/>
+              </w:numPr>
+              <w:jc w:val="both"/>
               <w:rPr>
                 <w:rFonts w:hint="default"/>
                 <w:vertAlign w:val="baseline"/>
@@ -13240,9 +13604,12 @@
           </w:tcPr>
           <w:p>
             <w:pPr>
-              <w:numPr>
-                <w:numId w:val="0"/>
-              </w:numPr>
+              <w:widowControl w:val="0"/>
+              <w:numPr>
+                <w:ilvl w:val="0"/>
+                <w:numId w:val="0"/>
+              </w:numPr>
+              <w:jc w:val="both"/>
               <w:rPr>
                 <w:rFonts w:hint="default"/>
                 <w:vertAlign w:val="baseline"/>
@@ -13271,7 +13638,9 @@
             <w:insideV w:val="single" w:color="auto" w:sz="4" w:space="0"/>
           </w:tblBorders>
           <w:tblCellMar>
+            <w:top w:w="0" w:type="dxa"/>
             <w:left w:w="108" w:type="dxa"/>
+            <w:bottom w:w="0" w:type="dxa"/>
             <w:right w:w="108" w:type="dxa"/>
           </w:tblCellMar>
         </w:tblPrEx>
@@ -13284,9 +13653,12 @@
           </w:tcPr>
           <w:p>
             <w:pPr>
-              <w:numPr>
-                <w:numId w:val="0"/>
-              </w:numPr>
+              <w:widowControl w:val="0"/>
+              <w:numPr>
+                <w:ilvl w:val="0"/>
+                <w:numId w:val="0"/>
+              </w:numPr>
+              <w:jc w:val="both"/>
               <w:rPr>
                 <w:rFonts w:hint="default"/>
                 <w:vertAlign w:val="baseline"/>
@@ -13309,9 +13681,12 @@
           </w:tcPr>
           <w:p>
             <w:pPr>
-              <w:numPr>
-                <w:numId w:val="0"/>
-              </w:numPr>
+              <w:widowControl w:val="0"/>
+              <w:numPr>
+                <w:ilvl w:val="0"/>
+                <w:numId w:val="0"/>
+              </w:numPr>
+              <w:jc w:val="both"/>
               <w:rPr>
                 <w:rFonts w:hint="default"/>
                 <w:vertAlign w:val="baseline"/>
@@ -13334,9 +13709,12 @@
           </w:tcPr>
           <w:p>
             <w:pPr>
-              <w:numPr>
-                <w:numId w:val="0"/>
-              </w:numPr>
+              <w:widowControl w:val="0"/>
+              <w:numPr>
+                <w:ilvl w:val="0"/>
+                <w:numId w:val="0"/>
+              </w:numPr>
+              <w:jc w:val="both"/>
               <w:rPr>
                 <w:rFonts w:hint="default"/>
                 <w:vertAlign w:val="baseline"/>
@@ -13359,9 +13737,12 @@
           </w:tcPr>
           <w:p>
             <w:pPr>
-              <w:numPr>
-                <w:numId w:val="0"/>
-              </w:numPr>
+              <w:widowControl w:val="0"/>
+              <w:numPr>
+                <w:ilvl w:val="0"/>
+                <w:numId w:val="0"/>
+              </w:numPr>
+              <w:jc w:val="both"/>
               <w:rPr>
                 <w:rFonts w:hint="default"/>
                 <w:vertAlign w:val="baseline"/>
@@ -13376,9 +13757,12 @@
           </w:tcPr>
           <w:p>
             <w:pPr>
-              <w:numPr>
-                <w:numId w:val="0"/>
-              </w:numPr>
+              <w:widowControl w:val="0"/>
+              <w:numPr>
+                <w:ilvl w:val="0"/>
+                <w:numId w:val="0"/>
+              </w:numPr>
+              <w:jc w:val="both"/>
               <w:rPr>
                 <w:rFonts w:hint="default"/>
                 <w:vertAlign w:val="baseline"/>
@@ -13407,7 +13791,9 @@
             <w:insideV w:val="single" w:color="auto" w:sz="4" w:space="0"/>
           </w:tblBorders>
           <w:tblCellMar>
+            <w:top w:w="0" w:type="dxa"/>
             <w:left w:w="108" w:type="dxa"/>
+            <w:bottom w:w="0" w:type="dxa"/>
             <w:right w:w="108" w:type="dxa"/>
           </w:tblCellMar>
         </w:tblPrEx>
@@ -13420,9 +13806,12 @@
           </w:tcPr>
           <w:p>
             <w:pPr>
-              <w:numPr>
-                <w:numId w:val="0"/>
-              </w:numPr>
+              <w:widowControl w:val="0"/>
+              <w:numPr>
+                <w:ilvl w:val="0"/>
+                <w:numId w:val="0"/>
+              </w:numPr>
+              <w:jc w:val="both"/>
               <w:rPr>
                 <w:rFonts w:hint="default"/>
                 <w:vertAlign w:val="baseline"/>
@@ -13445,9 +13834,12 @@
           </w:tcPr>
           <w:p>
             <w:pPr>
-              <w:numPr>
-                <w:numId w:val="0"/>
-              </w:numPr>
+              <w:widowControl w:val="0"/>
+              <w:numPr>
+                <w:ilvl w:val="0"/>
+                <w:numId w:val="0"/>
+              </w:numPr>
+              <w:jc w:val="both"/>
               <w:rPr>
                 <w:rFonts w:hint="default"/>
                 <w:vertAlign w:val="baseline"/>
@@ -13470,9 +13862,12 @@
           </w:tcPr>
           <w:p>
             <w:pPr>
-              <w:numPr>
-                <w:numId w:val="0"/>
-              </w:numPr>
+              <w:widowControl w:val="0"/>
+              <w:numPr>
+                <w:ilvl w:val="0"/>
+                <w:numId w:val="0"/>
+              </w:numPr>
+              <w:jc w:val="both"/>
               <w:rPr>
                 <w:rFonts w:hint="default"/>
                 <w:vertAlign w:val="baseline"/>
@@ -13495,9 +13890,12 @@
           </w:tcPr>
           <w:p>
             <w:pPr>
-              <w:numPr>
-                <w:numId w:val="0"/>
-              </w:numPr>
+              <w:widowControl w:val="0"/>
+              <w:numPr>
+                <w:ilvl w:val="0"/>
+                <w:numId w:val="0"/>
+              </w:numPr>
+              <w:jc w:val="both"/>
               <w:rPr>
                 <w:rFonts w:hint="default"/>
                 <w:vertAlign w:val="baseline"/>
@@ -13520,9 +13918,12 @@
           </w:tcPr>
           <w:p>
             <w:pPr>
-              <w:numPr>
-                <w:numId w:val="0"/>
-              </w:numPr>
+              <w:widowControl w:val="0"/>
+              <w:numPr>
+                <w:ilvl w:val="0"/>
+                <w:numId w:val="0"/>
+              </w:numPr>
+              <w:jc w:val="both"/>
               <w:rPr>
                 <w:rFonts w:hint="default"/>
                 <w:vertAlign w:val="baseline"/>
@@ -13551,7 +13952,9 @@
             <w:insideV w:val="single" w:color="auto" w:sz="4" w:space="0"/>
           </w:tblBorders>
           <w:tblCellMar>
+            <w:top w:w="0" w:type="dxa"/>
             <w:left w:w="108" w:type="dxa"/>
+            <w:bottom w:w="0" w:type="dxa"/>
             <w:right w:w="108" w:type="dxa"/>
           </w:tblCellMar>
         </w:tblPrEx>
@@ -13564,9 +13967,12 @@
           </w:tcPr>
           <w:p>
             <w:pPr>
-              <w:numPr>
-                <w:numId w:val="0"/>
-              </w:numPr>
+              <w:widowControl w:val="0"/>
+              <w:numPr>
+                <w:ilvl w:val="0"/>
+                <w:numId w:val="0"/>
+              </w:numPr>
+              <w:jc w:val="both"/>
               <w:rPr>
                 <w:rFonts w:hint="default"/>
                 <w:vertAlign w:val="baseline"/>
@@ -13589,9 +13995,12 @@
           </w:tcPr>
           <w:p>
             <w:pPr>
-              <w:numPr>
-                <w:numId w:val="0"/>
-              </w:numPr>
+              <w:widowControl w:val="0"/>
+              <w:numPr>
+                <w:ilvl w:val="0"/>
+                <w:numId w:val="0"/>
+              </w:numPr>
+              <w:jc w:val="both"/>
               <w:rPr>
                 <w:rFonts w:hint="default"/>
                 <w:vertAlign w:val="baseline"/>
@@ -13614,9 +14023,12 @@
           </w:tcPr>
           <w:p>
             <w:pPr>
-              <w:numPr>
-                <w:numId w:val="0"/>
-              </w:numPr>
+              <w:widowControl w:val="0"/>
+              <w:numPr>
+                <w:ilvl w:val="0"/>
+                <w:numId w:val="0"/>
+              </w:numPr>
+              <w:jc w:val="both"/>
               <w:rPr>
                 <w:rFonts w:hint="default"/>
                 <w:vertAlign w:val="baseline"/>
@@ -13631,9 +14043,12 @@
           </w:tcPr>
           <w:p>
             <w:pPr>
-              <w:numPr>
-                <w:numId w:val="0"/>
-              </w:numPr>
+              <w:widowControl w:val="0"/>
+              <w:numPr>
+                <w:ilvl w:val="0"/>
+                <w:numId w:val="0"/>
+              </w:numPr>
+              <w:jc w:val="both"/>
               <w:rPr>
                 <w:rFonts w:hint="default"/>
                 <w:vertAlign w:val="baseline"/>
@@ -13656,9 +14071,12 @@
           </w:tcPr>
           <w:p>
             <w:pPr>
-              <w:numPr>
-                <w:numId w:val="0"/>
-              </w:numPr>
+              <w:widowControl w:val="0"/>
+              <w:numPr>
+                <w:ilvl w:val="0"/>
+                <w:numId w:val="0"/>
+              </w:numPr>
+              <w:jc w:val="both"/>
               <w:rPr>
                 <w:rFonts w:hint="default"/>
                 <w:vertAlign w:val="baseline"/>
@@ -13679,7 +14097,9 @@
             <w:insideV w:val="single" w:color="auto" w:sz="4" w:space="0"/>
           </w:tblBorders>
           <w:tblCellMar>
+            <w:top w:w="0" w:type="dxa"/>
             <w:left w:w="108" w:type="dxa"/>
+            <w:bottom w:w="0" w:type="dxa"/>
             <w:right w:w="108" w:type="dxa"/>
           </w:tblCellMar>
         </w:tblPrEx>
@@ -13692,9 +14112,12 @@
           </w:tcPr>
           <w:p>
             <w:pPr>
-              <w:numPr>
-                <w:numId w:val="0"/>
-              </w:numPr>
+              <w:widowControl w:val="0"/>
+              <w:numPr>
+                <w:ilvl w:val="0"/>
+                <w:numId w:val="0"/>
+              </w:numPr>
+              <w:jc w:val="both"/>
               <w:rPr>
                 <w:rFonts w:hint="default"/>
                 <w:vertAlign w:val="baseline"/>
@@ -13717,9 +14140,12 @@
           </w:tcPr>
           <w:p>
             <w:pPr>
-              <w:numPr>
-                <w:numId w:val="0"/>
-              </w:numPr>
+              <w:widowControl w:val="0"/>
+              <w:numPr>
+                <w:ilvl w:val="0"/>
+                <w:numId w:val="0"/>
+              </w:numPr>
+              <w:jc w:val="both"/>
               <w:rPr>
                 <w:rFonts w:hint="default"/>
                 <w:vertAlign w:val="baseline"/>
@@ -13742,9 +14168,12 @@
           </w:tcPr>
           <w:p>
             <w:pPr>
-              <w:numPr>
-                <w:numId w:val="0"/>
-              </w:numPr>
+              <w:widowControl w:val="0"/>
+              <w:numPr>
+                <w:ilvl w:val="0"/>
+                <w:numId w:val="0"/>
+              </w:numPr>
+              <w:jc w:val="both"/>
               <w:rPr>
                 <w:rFonts w:hint="default"/>
                 <w:vertAlign w:val="baseline"/>
@@ -13759,9 +14188,12 @@
           </w:tcPr>
           <w:p>
             <w:pPr>
-              <w:numPr>
-                <w:numId w:val="0"/>
-              </w:numPr>
+              <w:widowControl w:val="0"/>
+              <w:numPr>
+                <w:ilvl w:val="0"/>
+                <w:numId w:val="0"/>
+              </w:numPr>
+              <w:jc w:val="both"/>
               <w:rPr>
                 <w:rFonts w:hint="default"/>
                 <w:vertAlign w:val="baseline"/>
@@ -13784,9 +14216,12 @@
           </w:tcPr>
           <w:p>
             <w:pPr>
-              <w:numPr>
-                <w:numId w:val="0"/>
-              </w:numPr>
+              <w:widowControl w:val="0"/>
+              <w:numPr>
+                <w:ilvl w:val="0"/>
+                <w:numId w:val="0"/>
+              </w:numPr>
+              <w:jc w:val="both"/>
               <w:rPr>
                 <w:rFonts w:hint="default"/>
                 <w:vertAlign w:val="baseline"/>
@@ -13807,7 +14242,9 @@
             <w:insideV w:val="single" w:color="auto" w:sz="4" w:space="0"/>
           </w:tblBorders>
           <w:tblCellMar>
+            <w:top w:w="0" w:type="dxa"/>
             <w:left w:w="108" w:type="dxa"/>
+            <w:bottom w:w="0" w:type="dxa"/>
             <w:right w:w="108" w:type="dxa"/>
           </w:tblCellMar>
         </w:tblPrEx>
@@ -13820,9 +14257,12 @@
           </w:tcPr>
           <w:p>
             <w:pPr>
-              <w:numPr>
-                <w:numId w:val="0"/>
-              </w:numPr>
+              <w:widowControl w:val="0"/>
+              <w:numPr>
+                <w:ilvl w:val="0"/>
+                <w:numId w:val="0"/>
+              </w:numPr>
+              <w:jc w:val="both"/>
               <w:rPr>
                 <w:rFonts w:hint="default"/>
                 <w:vertAlign w:val="baseline"/>
@@ -13845,9 +14285,12 @@
           </w:tcPr>
           <w:p>
             <w:pPr>
-              <w:numPr>
-                <w:numId w:val="0"/>
-              </w:numPr>
+              <w:widowControl w:val="0"/>
+              <w:numPr>
+                <w:ilvl w:val="0"/>
+                <w:numId w:val="0"/>
+              </w:numPr>
+              <w:jc w:val="both"/>
               <w:rPr>
                 <w:rFonts w:hint="default"/>
                 <w:vertAlign w:val="baseline"/>
@@ -13862,9 +14305,12 @@
           </w:tcPr>
           <w:p>
             <w:pPr>
-              <w:numPr>
-                <w:numId w:val="0"/>
-              </w:numPr>
+              <w:widowControl w:val="0"/>
+              <w:numPr>
+                <w:ilvl w:val="0"/>
+                <w:numId w:val="0"/>
+              </w:numPr>
+              <w:jc w:val="both"/>
               <w:rPr>
                 <w:rFonts w:hint="default"/>
                 <w:vertAlign w:val="baseline"/>
@@ -13879,9 +14325,12 @@
           </w:tcPr>
           <w:p>
             <w:pPr>
-              <w:numPr>
-                <w:numId w:val="0"/>
-              </w:numPr>
+              <w:widowControl w:val="0"/>
+              <w:numPr>
+                <w:ilvl w:val="0"/>
+                <w:numId w:val="0"/>
+              </w:numPr>
+              <w:jc w:val="both"/>
               <w:rPr>
                 <w:rFonts w:hint="default"/>
                 <w:vertAlign w:val="baseline"/>
@@ -13896,9 +14345,12 @@
           </w:tcPr>
           <w:p>
             <w:pPr>
-              <w:numPr>
-                <w:numId w:val="0"/>
-              </w:numPr>
+              <w:widowControl w:val="0"/>
+              <w:numPr>
+                <w:ilvl w:val="0"/>
+                <w:numId w:val="0"/>
+              </w:numPr>
+              <w:jc w:val="both"/>
               <w:rPr>
                 <w:rFonts w:hint="default"/>
                 <w:vertAlign w:val="baseline"/>
@@ -13912,6 +14364,7 @@
     <w:p>
       <w:pPr>
         <w:numPr>
+          <w:ilvl w:val="0"/>
           <w:numId w:val="0"/>
         </w:numPr>
         <w:ind w:leftChars="0"/>
@@ -13968,6 +14421,7 @@
     <w:p>
       <w:pPr>
         <w:numPr>
+          <w:ilvl w:val="0"/>
           <w:numId w:val="0"/>
         </w:numPr>
         <w:ind w:leftChars="0"/>
@@ -13992,7 +14446,9 @@
         </w:tblBorders>
         <w:tblLayout w:type="autofit"/>
         <w:tblCellMar>
+          <w:top w:w="0" w:type="dxa"/>
           <w:left w:w="108" w:type="dxa"/>
+          <w:bottom w:w="0" w:type="dxa"/>
           <w:right w:w="108" w:type="dxa"/>
         </w:tblCellMar>
       </w:tblPr>
@@ -14014,7 +14470,9 @@
             <w:insideV w:val="single" w:color="auto" w:sz="4" w:space="0"/>
           </w:tblBorders>
           <w:tblCellMar>
+            <w:top w:w="0" w:type="dxa"/>
             <w:left w:w="108" w:type="dxa"/>
+            <w:bottom w:w="0" w:type="dxa"/>
             <w:right w:w="108" w:type="dxa"/>
           </w:tblCellMar>
         </w:tblPrEx>
@@ -14027,9 +14485,12 @@
           </w:tcPr>
           <w:p>
             <w:pPr>
-              <w:numPr>
-                <w:numId w:val="0"/>
-              </w:numPr>
+              <w:widowControl w:val="0"/>
+              <w:numPr>
+                <w:ilvl w:val="0"/>
+                <w:numId w:val="0"/>
+              </w:numPr>
+              <w:jc w:val="both"/>
               <w:rPr>
                 <w:rFonts w:hint="default"/>
                 <w:vertAlign w:val="baseline"/>
@@ -14052,9 +14513,12 @@
           </w:tcPr>
           <w:p>
             <w:pPr>
-              <w:numPr>
-                <w:numId w:val="0"/>
-              </w:numPr>
+              <w:widowControl w:val="0"/>
+              <w:numPr>
+                <w:ilvl w:val="0"/>
+                <w:numId w:val="0"/>
+              </w:numPr>
+              <w:jc w:val="both"/>
               <w:rPr>
                 <w:rFonts w:hint="default"/>
                 <w:vertAlign w:val="baseline"/>
@@ -14077,9 +14541,12 @@
           </w:tcPr>
           <w:p>
             <w:pPr>
-              <w:numPr>
-                <w:numId w:val="0"/>
-              </w:numPr>
+              <w:widowControl w:val="0"/>
+              <w:numPr>
+                <w:ilvl w:val="0"/>
+                <w:numId w:val="0"/>
+              </w:numPr>
+              <w:jc w:val="both"/>
               <w:rPr>
                 <w:rFonts w:hint="default"/>
                 <w:vertAlign w:val="baseline"/>
@@ -14102,9 +14569,12 @@
           </w:tcPr>
           <w:p>
             <w:pPr>
-              <w:numPr>
-                <w:numId w:val="0"/>
-              </w:numPr>
+              <w:widowControl w:val="0"/>
+              <w:numPr>
+                <w:ilvl w:val="0"/>
+                <w:numId w:val="0"/>
+              </w:numPr>
+              <w:jc w:val="both"/>
               <w:rPr>
                 <w:rFonts w:hint="default"/>
                 <w:vertAlign w:val="baseline"/>
@@ -14127,9 +14597,12 @@
           </w:tcPr>
           <w:p>
             <w:pPr>
-              <w:numPr>
-                <w:numId w:val="0"/>
-              </w:numPr>
+              <w:widowControl w:val="0"/>
+              <w:numPr>
+                <w:ilvl w:val="0"/>
+                <w:numId w:val="0"/>
+              </w:numPr>
+              <w:jc w:val="both"/>
               <w:rPr>
                 <w:rFonts w:hint="default"/>
                 <w:vertAlign w:val="baseline"/>
@@ -14158,7 +14631,9 @@
             <w:insideV w:val="single" w:color="auto" w:sz="4" w:space="0"/>
           </w:tblBorders>
           <w:tblCellMar>
+            <w:top w:w="0" w:type="dxa"/>
             <w:left w:w="108" w:type="dxa"/>
+            <w:bottom w:w="0" w:type="dxa"/>
             <w:right w:w="108" w:type="dxa"/>
           </w:tblCellMar>
         </w:tblPrEx>
@@ -14171,9 +14646,12 @@
           </w:tcPr>
           <w:p>
             <w:pPr>
-              <w:numPr>
-                <w:numId w:val="0"/>
-              </w:numPr>
+              <w:widowControl w:val="0"/>
+              <w:numPr>
+                <w:ilvl w:val="0"/>
+                <w:numId w:val="0"/>
+              </w:numPr>
+              <w:jc w:val="both"/>
               <w:rPr>
                 <w:rFonts w:hint="default"/>
                 <w:vertAlign w:val="baseline"/>
@@ -14196,9 +14674,12 @@
           </w:tcPr>
           <w:p>
             <w:pPr>
-              <w:numPr>
-                <w:numId w:val="0"/>
-              </w:numPr>
+              <w:widowControl w:val="0"/>
+              <w:numPr>
+                <w:ilvl w:val="0"/>
+                <w:numId w:val="0"/>
+              </w:numPr>
+              <w:jc w:val="both"/>
               <w:rPr>
                 <w:rFonts w:hint="default"/>
                 <w:vertAlign w:val="baseline"/>
@@ -14221,9 +14702,12 @@
           </w:tcPr>
           <w:p>
             <w:pPr>
-              <w:numPr>
-                <w:numId w:val="0"/>
-              </w:numPr>
+              <w:widowControl w:val="0"/>
+              <w:numPr>
+                <w:ilvl w:val="0"/>
+                <w:numId w:val="0"/>
+              </w:numPr>
+              <w:jc w:val="both"/>
               <w:rPr>
                 <w:rFonts w:hint="default"/>
                 <w:vertAlign w:val="baseline"/>
@@ -14241,9 +14725,12 @@
           </w:p>
           <w:p>
             <w:pPr>
-              <w:numPr>
-                <w:numId w:val="0"/>
-              </w:numPr>
+              <w:widowControl w:val="0"/>
+              <w:numPr>
+                <w:ilvl w:val="0"/>
+                <w:numId w:val="0"/>
+              </w:numPr>
+              <w:jc w:val="both"/>
               <w:rPr>
                 <w:rFonts w:hint="default"/>
                 <w:vertAlign w:val="baseline"/>
@@ -14261,9 +14748,12 @@
           </w:p>
           <w:p>
             <w:pPr>
-              <w:numPr>
-                <w:numId w:val="0"/>
-              </w:numPr>
+              <w:widowControl w:val="0"/>
+              <w:numPr>
+                <w:ilvl w:val="0"/>
+                <w:numId w:val="0"/>
+              </w:numPr>
+              <w:jc w:val="both"/>
               <w:rPr>
                 <w:rFonts w:hint="default"/>
                 <w:vertAlign w:val="baseline"/>
@@ -14286,9 +14776,12 @@
           </w:tcPr>
           <w:p>
             <w:pPr>
-              <w:numPr>
-                <w:numId w:val="0"/>
-              </w:numPr>
+              <w:widowControl w:val="0"/>
+              <w:numPr>
+                <w:ilvl w:val="0"/>
+                <w:numId w:val="0"/>
+              </w:numPr>
+              <w:jc w:val="both"/>
               <w:rPr>
                 <w:rFonts w:hint="default"/>
                 <w:vertAlign w:val="baseline"/>
@@ -14303,9 +14796,12 @@
           </w:tcPr>
           <w:p>
             <w:pPr>
-              <w:numPr>
-                <w:numId w:val="0"/>
-              </w:numPr>
+              <w:widowControl w:val="0"/>
+              <w:numPr>
+                <w:ilvl w:val="0"/>
+                <w:numId w:val="0"/>
+              </w:numPr>
+              <w:jc w:val="both"/>
               <w:rPr>
                 <w:rFonts w:hint="default"/>
                 <w:vertAlign w:val="baseline"/>
@@ -14326,7 +14822,9 @@
             <w:insideV w:val="single" w:color="auto" w:sz="4" w:space="0"/>
           </w:tblBorders>
           <w:tblCellMar>
+            <w:top w:w="0" w:type="dxa"/>
             <w:left w:w="108" w:type="dxa"/>
+            <w:bottom w:w="0" w:type="dxa"/>
             <w:right w:w="108" w:type="dxa"/>
           </w:tblCellMar>
         </w:tblPrEx>
@@ -14339,9 +14837,12 @@
           </w:tcPr>
           <w:p>
             <w:pPr>
-              <w:numPr>
-                <w:numId w:val="0"/>
-              </w:numPr>
+              <w:widowControl w:val="0"/>
+              <w:numPr>
+                <w:ilvl w:val="0"/>
+                <w:numId w:val="0"/>
+              </w:numPr>
+              <w:jc w:val="both"/>
               <w:rPr>
                 <w:rFonts w:hint="default"/>
                 <w:vertAlign w:val="baseline"/>
@@ -14364,9 +14865,12 @@
           </w:tcPr>
           <w:p>
             <w:pPr>
-              <w:numPr>
-                <w:numId w:val="0"/>
-              </w:numPr>
+              <w:widowControl w:val="0"/>
+              <w:numPr>
+                <w:ilvl w:val="0"/>
+                <w:numId w:val="0"/>
+              </w:numPr>
+              <w:jc w:val="both"/>
               <w:rPr>
                 <w:rFonts w:hint="default"/>
                 <w:vertAlign w:val="baseline"/>
@@ -14381,9 +14885,12 @@
           </w:tcPr>
           <w:p>
             <w:pPr>
-              <w:numPr>
-                <w:numId w:val="0"/>
-              </w:numPr>
+              <w:widowControl w:val="0"/>
+              <w:numPr>
+                <w:ilvl w:val="0"/>
+                <w:numId w:val="0"/>
+              </w:numPr>
+              <w:jc w:val="both"/>
               <w:rPr>
                 <w:rFonts w:hint="default"/>
                 <w:vertAlign w:val="baseline"/>
@@ -14398,9 +14905,12 @@
           </w:tcPr>
           <w:p>
             <w:pPr>
-              <w:numPr>
-                <w:numId w:val="0"/>
-              </w:numPr>
+              <w:widowControl w:val="0"/>
+              <w:numPr>
+                <w:ilvl w:val="0"/>
+                <w:numId w:val="0"/>
+              </w:numPr>
+              <w:jc w:val="both"/>
               <w:rPr>
                 <w:rFonts w:hint="default"/>
                 <w:vertAlign w:val="baseline"/>
@@ -14415,9 +14925,12 @@
           </w:tcPr>
           <w:p>
             <w:pPr>
-              <w:numPr>
-                <w:numId w:val="0"/>
-              </w:numPr>
+              <w:widowControl w:val="0"/>
+              <w:numPr>
+                <w:ilvl w:val="0"/>
+                <w:numId w:val="0"/>
+              </w:numPr>
+              <w:jc w:val="both"/>
               <w:rPr>
                 <w:rFonts w:hint="default"/>
                 <w:vertAlign w:val="baseline"/>
@@ -14438,7 +14951,9 @@
             <w:insideV w:val="single" w:color="auto" w:sz="4" w:space="0"/>
           </w:tblBorders>
           <w:tblCellMar>
+            <w:top w:w="0" w:type="dxa"/>
             <w:left w:w="108" w:type="dxa"/>
+            <w:bottom w:w="0" w:type="dxa"/>
             <w:right w:w="108" w:type="dxa"/>
           </w:tblCellMar>
         </w:tblPrEx>
@@ -14451,9 +14966,12 @@
           </w:tcPr>
           <w:p>
             <w:pPr>
-              <w:numPr>
-                <w:numId w:val="0"/>
-              </w:numPr>
+              <w:widowControl w:val="0"/>
+              <w:numPr>
+                <w:ilvl w:val="0"/>
+                <w:numId w:val="0"/>
+              </w:numPr>
+              <w:jc w:val="both"/>
               <w:rPr>
                 <w:rFonts w:hint="default"/>
                 <w:vertAlign w:val="baseline"/>
@@ -14476,9 +14994,12 @@
           </w:tcPr>
           <w:p>
             <w:pPr>
-              <w:numPr>
-                <w:numId w:val="0"/>
-              </w:numPr>
+              <w:widowControl w:val="0"/>
+              <w:numPr>
+                <w:ilvl w:val="0"/>
+                <w:numId w:val="0"/>
+              </w:numPr>
+              <w:jc w:val="both"/>
               <w:rPr>
                 <w:rFonts w:hint="default"/>
                 <w:vertAlign w:val="baseline"/>
@@ -14493,9 +15014,12 @@
           </w:tcPr>
           <w:p>
             <w:pPr>
-              <w:numPr>
-                <w:numId w:val="0"/>
-              </w:numPr>
+              <w:widowControl w:val="0"/>
+              <w:numPr>
+                <w:ilvl w:val="0"/>
+                <w:numId w:val="0"/>
+              </w:numPr>
+              <w:jc w:val="both"/>
               <w:rPr>
                 <w:rFonts w:hint="default"/>
                 <w:vertAlign w:val="baseline"/>
@@ -14510,9 +15034,12 @@
           </w:tcPr>
           <w:p>
             <w:pPr>
-              <w:numPr>
-                <w:numId w:val="0"/>
-              </w:numPr>
+              <w:widowControl w:val="0"/>
+              <w:numPr>
+                <w:ilvl w:val="0"/>
+                <w:numId w:val="0"/>
+              </w:numPr>
+              <w:jc w:val="both"/>
               <w:rPr>
                 <w:rFonts w:hint="default"/>
                 <w:vertAlign w:val="baseline"/>
@@ -14527,9 +15054,12 @@
           </w:tcPr>
           <w:p>
             <w:pPr>
-              <w:numPr>
-                <w:numId w:val="0"/>
-              </w:numPr>
+              <w:widowControl w:val="0"/>
+              <w:numPr>
+                <w:ilvl w:val="0"/>
+                <w:numId w:val="0"/>
+              </w:numPr>
+              <w:jc w:val="both"/>
               <w:rPr>
                 <w:rFonts w:hint="default"/>
                 <w:vertAlign w:val="baseline"/>
@@ -14550,7 +15080,9 @@
             <w:insideV w:val="single" w:color="auto" w:sz="4" w:space="0"/>
           </w:tblBorders>
           <w:tblCellMar>
+            <w:top w:w="0" w:type="dxa"/>
             <w:left w:w="108" w:type="dxa"/>
+            <w:bottom w:w="0" w:type="dxa"/>
             <w:right w:w="108" w:type="dxa"/>
           </w:tblCellMar>
         </w:tblPrEx>
@@ -14563,9 +15095,12 @@
           </w:tcPr>
           <w:p>
             <w:pPr>
-              <w:numPr>
-                <w:numId w:val="0"/>
-              </w:numPr>
+              <w:widowControl w:val="0"/>
+              <w:numPr>
+                <w:ilvl w:val="0"/>
+                <w:numId w:val="0"/>
+              </w:numPr>
+              <w:jc w:val="both"/>
               <w:rPr>
                 <w:rFonts w:hint="default"/>
                 <w:vertAlign w:val="baseline"/>
@@ -14588,9 +15123,12 @@
           </w:tcPr>
           <w:p>
             <w:pPr>
-              <w:numPr>
-                <w:numId w:val="0"/>
-              </w:numPr>
+              <w:widowControl w:val="0"/>
+              <w:numPr>
+                <w:ilvl w:val="0"/>
+                <w:numId w:val="0"/>
+              </w:numPr>
+              <w:jc w:val="both"/>
               <w:rPr>
                 <w:rFonts w:hint="default"/>
                 <w:vertAlign w:val="baseline"/>
@@ -14605,9 +15143,12 @@
           </w:tcPr>
           <w:p>
             <w:pPr>
-              <w:numPr>
-                <w:numId w:val="0"/>
-              </w:numPr>
+              <w:widowControl w:val="0"/>
+              <w:numPr>
+                <w:ilvl w:val="0"/>
+                <w:numId w:val="0"/>
+              </w:numPr>
+              <w:jc w:val="both"/>
               <w:rPr>
                 <w:rFonts w:hint="default"/>
                 <w:vertAlign w:val="baseline"/>
@@ -14622,9 +15163,12 @@
           </w:tcPr>
           <w:p>
             <w:pPr>
-              <w:numPr>
-                <w:numId w:val="0"/>
-              </w:numPr>
+              <w:widowControl w:val="0"/>
+              <w:numPr>
+                <w:ilvl w:val="0"/>
+                <w:numId w:val="0"/>
+              </w:numPr>
+              <w:jc w:val="both"/>
               <w:rPr>
                 <w:rFonts w:hint="default"/>
                 <w:vertAlign w:val="baseline"/>
@@ -14639,9 +15183,12 @@
           </w:tcPr>
           <w:p>
             <w:pPr>
-              <w:numPr>
-                <w:numId w:val="0"/>
-              </w:numPr>
+              <w:widowControl w:val="0"/>
+              <w:numPr>
+                <w:ilvl w:val="0"/>
+                <w:numId w:val="0"/>
+              </w:numPr>
+              <w:jc w:val="both"/>
               <w:rPr>
                 <w:rFonts w:hint="default"/>
                 <w:vertAlign w:val="baseline"/>
@@ -14662,7 +15209,9 @@
             <w:insideV w:val="single" w:color="auto" w:sz="4" w:space="0"/>
           </w:tblBorders>
           <w:tblCellMar>
+            <w:top w:w="0" w:type="dxa"/>
             <w:left w:w="108" w:type="dxa"/>
+            <w:bottom w:w="0" w:type="dxa"/>
             <w:right w:w="108" w:type="dxa"/>
           </w:tblCellMar>
         </w:tblPrEx>
@@ -14675,9 +15224,12 @@
           </w:tcPr>
           <w:p>
             <w:pPr>
-              <w:numPr>
-                <w:numId w:val="0"/>
-              </w:numPr>
+              <w:widowControl w:val="0"/>
+              <w:numPr>
+                <w:ilvl w:val="0"/>
+                <w:numId w:val="0"/>
+              </w:numPr>
+              <w:jc w:val="both"/>
               <w:rPr>
                 <w:rFonts w:hint="default"/>
                 <w:vertAlign w:val="baseline"/>
@@ -14700,9 +15252,12 @@
           </w:tcPr>
           <w:p>
             <w:pPr>
-              <w:numPr>
-                <w:numId w:val="0"/>
-              </w:numPr>
+              <w:widowControl w:val="0"/>
+              <w:numPr>
+                <w:ilvl w:val="0"/>
+                <w:numId w:val="0"/>
+              </w:numPr>
+              <w:jc w:val="both"/>
               <w:rPr>
                 <w:rFonts w:hint="default"/>
                 <w:vertAlign w:val="baseline"/>
@@ -14717,9 +15272,12 @@
           </w:tcPr>
           <w:p>
             <w:pPr>
-              <w:numPr>
-                <w:numId w:val="0"/>
-              </w:numPr>
+              <w:widowControl w:val="0"/>
+              <w:numPr>
+                <w:ilvl w:val="0"/>
+                <w:numId w:val="0"/>
+              </w:numPr>
+              <w:jc w:val="both"/>
               <w:rPr>
                 <w:rFonts w:hint="default"/>
                 <w:vertAlign w:val="baseline"/>
@@ -14734,9 +15292,12 @@
           </w:tcPr>
           <w:p>
             <w:pPr>
-              <w:numPr>
-                <w:numId w:val="0"/>
-              </w:numPr>
+              <w:widowControl w:val="0"/>
+              <w:numPr>
+                <w:ilvl w:val="0"/>
+                <w:numId w:val="0"/>
+              </w:numPr>
+              <w:jc w:val="both"/>
               <w:rPr>
                 <w:rFonts w:hint="default"/>
                 <w:vertAlign w:val="baseline"/>
@@ -14751,9 +15312,12 @@
           </w:tcPr>
           <w:p>
             <w:pPr>
-              <w:numPr>
-                <w:numId w:val="0"/>
-              </w:numPr>
+              <w:widowControl w:val="0"/>
+              <w:numPr>
+                <w:ilvl w:val="0"/>
+                <w:numId w:val="0"/>
+              </w:numPr>
+              <w:jc w:val="both"/>
               <w:rPr>
                 <w:rFonts w:hint="default"/>
                 <w:vertAlign w:val="baseline"/>
@@ -14774,7 +15338,9 @@
             <w:insideV w:val="single" w:color="auto" w:sz="4" w:space="0"/>
           </w:tblBorders>
           <w:tblCellMar>
+            <w:top w:w="0" w:type="dxa"/>
             <w:left w:w="108" w:type="dxa"/>
+            <w:bottom w:w="0" w:type="dxa"/>
             <w:right w:w="108" w:type="dxa"/>
           </w:tblCellMar>
         </w:tblPrEx>
@@ -14787,9 +15353,12 @@
           </w:tcPr>
           <w:p>
             <w:pPr>
-              <w:numPr>
-                <w:numId w:val="0"/>
-              </w:numPr>
+              <w:widowControl w:val="0"/>
+              <w:numPr>
+                <w:ilvl w:val="0"/>
+                <w:numId w:val="0"/>
+              </w:numPr>
+              <w:jc w:val="both"/>
               <w:rPr>
                 <w:rFonts w:hint="default"/>
                 <w:vertAlign w:val="baseline"/>
@@ -14812,9 +15381,12 @@
           </w:tcPr>
           <w:p>
             <w:pPr>
-              <w:numPr>
-                <w:numId w:val="0"/>
-              </w:numPr>
+              <w:widowControl w:val="0"/>
+              <w:numPr>
+                <w:ilvl w:val="0"/>
+                <w:numId w:val="0"/>
+              </w:numPr>
+              <w:jc w:val="both"/>
               <w:rPr>
                 <w:rFonts w:hint="default"/>
                 <w:vertAlign w:val="baseline"/>
@@ -14829,9 +15401,12 @@
           </w:tcPr>
           <w:p>
             <w:pPr>
-              <w:numPr>
-                <w:numId w:val="0"/>
-              </w:numPr>
+              <w:widowControl w:val="0"/>
+              <w:numPr>
+                <w:ilvl w:val="0"/>
+                <w:numId w:val="0"/>
+              </w:numPr>
+              <w:jc w:val="both"/>
               <w:rPr>
                 <w:rFonts w:hint="default"/>
                 <w:vertAlign w:val="baseline"/>
@@ -14846,9 +15421,12 @@
           </w:tcPr>
           <w:p>
             <w:pPr>
-              <w:numPr>
-                <w:numId w:val="0"/>
-              </w:numPr>
+              <w:widowControl w:val="0"/>
+              <w:numPr>
+                <w:ilvl w:val="0"/>
+                <w:numId w:val="0"/>
+              </w:numPr>
+              <w:jc w:val="both"/>
               <w:rPr>
                 <w:rFonts w:hint="default"/>
                 <w:vertAlign w:val="baseline"/>
@@ -14863,9 +15441,12 @@
           </w:tcPr>
           <w:p>
             <w:pPr>
-              <w:numPr>
-                <w:numId w:val="0"/>
-              </w:numPr>
+              <w:widowControl w:val="0"/>
+              <w:numPr>
+                <w:ilvl w:val="0"/>
+                <w:numId w:val="0"/>
+              </w:numPr>
+              <w:jc w:val="both"/>
               <w:rPr>
                 <w:rFonts w:hint="default"/>
                 <w:vertAlign w:val="baseline"/>
@@ -14879,6 +15460,7 @@
     <w:p>
       <w:pPr>
         <w:numPr>
+          <w:ilvl w:val="0"/>
           <w:numId w:val="0"/>
         </w:numPr>
         <w:ind w:leftChars="0"/>
@@ -14971,6 +15553,7 @@
     <w:p>
       <w:pPr>
         <w:numPr>
+          <w:ilvl w:val="0"/>
           <w:numId w:val="0"/>
         </w:numPr>
         <w:ind w:leftChars="0"/>
@@ -14995,7 +15578,9 @@
         </w:tblBorders>
         <w:tblLayout w:type="autofit"/>
         <w:tblCellMar>
+          <w:top w:w="0" w:type="dxa"/>
           <w:left w:w="108" w:type="dxa"/>
+          <w:bottom w:w="0" w:type="dxa"/>
           <w:right w:w="108" w:type="dxa"/>
         </w:tblCellMar>
       </w:tblPr>
@@ -15015,6 +15600,12 @@
             <w:insideH w:val="single" w:color="auto" w:sz="4" w:space="0"/>
             <w:insideV w:val="single" w:color="auto" w:sz="4" w:space="0"/>
           </w:tblBorders>
+          <w:tblCellMar>
+            <w:top w:w="0" w:type="dxa"/>
+            <w:left w:w="108" w:type="dxa"/>
+            <w:bottom w:w="0" w:type="dxa"/>
+            <w:right w:w="108" w:type="dxa"/>
+          </w:tblCellMar>
         </w:tblPrEx>
         <w:trPr>
           <w:trHeight w:val="548" w:hRule="atLeast"/>
@@ -15025,9 +15616,12 @@
           </w:tcPr>
           <w:p>
             <w:pPr>
-              <w:numPr>
-                <w:numId w:val="0"/>
-              </w:numPr>
+              <w:widowControl w:val="0"/>
+              <w:numPr>
+                <w:ilvl w:val="0"/>
+                <w:numId w:val="0"/>
+              </w:numPr>
+              <w:jc w:val="both"/>
               <w:rPr>
                 <w:rFonts w:hint="default"/>
                 <w:vertAlign w:val="baseline"/>
@@ -15050,9 +15644,12 @@
           </w:tcPr>
           <w:p>
             <w:pPr>
-              <w:numPr>
-                <w:numId w:val="0"/>
-              </w:numPr>
+              <w:widowControl w:val="0"/>
+              <w:numPr>
+                <w:ilvl w:val="0"/>
+                <w:numId w:val="0"/>
+              </w:numPr>
+              <w:jc w:val="both"/>
               <w:rPr>
                 <w:rFonts w:hint="default"/>
                 <w:vertAlign w:val="baseline"/>
@@ -15075,9 +15672,12 @@
           </w:tcPr>
           <w:p>
             <w:pPr>
-              <w:numPr>
-                <w:numId w:val="0"/>
-              </w:numPr>
+              <w:widowControl w:val="0"/>
+              <w:numPr>
+                <w:ilvl w:val="0"/>
+                <w:numId w:val="0"/>
+              </w:numPr>
+              <w:jc w:val="both"/>
               <w:rPr>
                 <w:rFonts w:hint="default"/>
                 <w:vertAlign w:val="baseline"/>
@@ -15100,9 +15700,12 @@
           </w:tcPr>
           <w:p>
             <w:pPr>
-              <w:numPr>
-                <w:numId w:val="0"/>
-              </w:numPr>
+              <w:widowControl w:val="0"/>
+              <w:numPr>
+                <w:ilvl w:val="0"/>
+                <w:numId w:val="0"/>
+              </w:numPr>
+              <w:jc w:val="both"/>
               <w:rPr>
                 <w:rFonts w:hint="default"/>
                 <w:vertAlign w:val="baseline"/>
@@ -15131,7 +15734,9 @@
             <w:insideV w:val="single" w:color="auto" w:sz="4" w:space="0"/>
           </w:tblBorders>
           <w:tblCellMar>
+            <w:top w:w="0" w:type="dxa"/>
             <w:left w:w="108" w:type="dxa"/>
+            <w:bottom w:w="0" w:type="dxa"/>
             <w:right w:w="108" w:type="dxa"/>
           </w:tblCellMar>
         </w:tblPrEx>
@@ -15144,9 +15749,12 @@
           </w:tcPr>
           <w:p>
             <w:pPr>
-              <w:numPr>
-                <w:numId w:val="0"/>
-              </w:numPr>
+              <w:widowControl w:val="0"/>
+              <w:numPr>
+                <w:ilvl w:val="0"/>
+                <w:numId w:val="0"/>
+              </w:numPr>
+              <w:jc w:val="both"/>
               <w:rPr>
                 <w:rFonts w:hint="default"/>
                 <w:vertAlign w:val="baseline"/>
@@ -15161,9 +15769,12 @@
           </w:tcPr>
           <w:p>
             <w:pPr>
-              <w:numPr>
-                <w:numId w:val="0"/>
-              </w:numPr>
+              <w:widowControl w:val="0"/>
+              <w:numPr>
+                <w:ilvl w:val="0"/>
+                <w:numId w:val="0"/>
+              </w:numPr>
+              <w:jc w:val="both"/>
               <w:rPr>
                 <w:rFonts w:hint="default"/>
                 <w:vertAlign w:val="baseline"/>
@@ -15178,9 +15789,12 @@
           </w:tcPr>
           <w:p>
             <w:pPr>
-              <w:numPr>
-                <w:numId w:val="0"/>
-              </w:numPr>
+              <w:widowControl w:val="0"/>
+              <w:numPr>
+                <w:ilvl w:val="0"/>
+                <w:numId w:val="0"/>
+              </w:numPr>
+              <w:jc w:val="both"/>
               <w:rPr>
                 <w:rFonts w:hint="default"/>
                 <w:vertAlign w:val="baseline"/>
@@ -15195,9 +15809,12 @@
           </w:tcPr>
           <w:p>
             <w:pPr>
-              <w:numPr>
-                <w:numId w:val="0"/>
-              </w:numPr>
+              <w:widowControl w:val="0"/>
+              <w:numPr>
+                <w:ilvl w:val="0"/>
+                <w:numId w:val="0"/>
+              </w:numPr>
+              <w:jc w:val="both"/>
               <w:rPr>
                 <w:rFonts w:hint="default"/>
                 <w:vertAlign w:val="baseline"/>
@@ -15218,7 +15835,9 @@
             <w:insideV w:val="single" w:color="auto" w:sz="4" w:space="0"/>
           </w:tblBorders>
           <w:tblCellMar>
+            <w:top w:w="0" w:type="dxa"/>
             <w:left w:w="108" w:type="dxa"/>
+            <w:bottom w:w="0" w:type="dxa"/>
             <w:right w:w="108" w:type="dxa"/>
           </w:tblCellMar>
         </w:tblPrEx>
@@ -15231,9 +15850,12 @@
           </w:tcPr>
           <w:p>
             <w:pPr>
-              <w:numPr>
-                <w:numId w:val="0"/>
-              </w:numPr>
+              <w:widowControl w:val="0"/>
+              <w:numPr>
+                <w:ilvl w:val="0"/>
+                <w:numId w:val="0"/>
+              </w:numPr>
+              <w:jc w:val="both"/>
               <w:rPr>
                 <w:rFonts w:hint="default"/>
                 <w:vertAlign w:val="baseline"/>
@@ -15248,9 +15870,12 @@
           </w:tcPr>
           <w:p>
             <w:pPr>
-              <w:numPr>
-                <w:numId w:val="0"/>
-              </w:numPr>
+              <w:widowControl w:val="0"/>
+              <w:numPr>
+                <w:ilvl w:val="0"/>
+                <w:numId w:val="0"/>
+              </w:numPr>
+              <w:jc w:val="both"/>
               <w:rPr>
                 <w:rFonts w:hint="default"/>
                 <w:vertAlign w:val="baseline"/>
@@ -15265,9 +15890,12 @@
           </w:tcPr>
           <w:p>
             <w:pPr>
-              <w:numPr>
-                <w:numId w:val="0"/>
-              </w:numPr>
+              <w:widowControl w:val="0"/>
+              <w:numPr>
+                <w:ilvl w:val="0"/>
+                <w:numId w:val="0"/>
+              </w:numPr>
+              <w:jc w:val="both"/>
               <w:rPr>
                 <w:rFonts w:hint="default"/>
                 <w:vertAlign w:val="baseline"/>
@@ -15282,9 +15910,12 @@
           </w:tcPr>
           <w:p>
             <w:pPr>
-              <w:numPr>
-                <w:numId w:val="0"/>
-              </w:numPr>
+              <w:widowControl w:val="0"/>
+              <w:numPr>
+                <w:ilvl w:val="0"/>
+                <w:numId w:val="0"/>
+              </w:numPr>
+              <w:jc w:val="both"/>
               <w:rPr>
                 <w:rFonts w:hint="default"/>
                 <w:vertAlign w:val="baseline"/>
@@ -15298,6 +15929,7 @@
     <w:p>
       <w:pPr>
         <w:numPr>
+          <w:ilvl w:val="0"/>
           <w:numId w:val="0"/>
         </w:numPr>
         <w:ind w:leftChars="0"/>
@@ -15396,10 +16028,12 @@
           </w:tcPr>
           <w:p>
             <w:pPr>
-              <w:numPr>
-                <w:ilvl w:val="0"/>
-                <w:numId w:val="0"/>
-              </w:numPr>
+              <w:widowControl w:val="0"/>
+              <w:numPr>
+                <w:ilvl w:val="0"/>
+                <w:numId w:val="0"/>
+              </w:numPr>
+              <w:jc w:val="both"/>
               <w:rPr>
                 <w:rFonts w:hint="default"/>
                 <w:vertAlign w:val="baseline"/>
@@ -15422,10 +16056,12 @@
           </w:tcPr>
           <w:p>
             <w:pPr>
-              <w:numPr>
-                <w:ilvl w:val="0"/>
-                <w:numId w:val="0"/>
-              </w:numPr>
+              <w:widowControl w:val="0"/>
+              <w:numPr>
+                <w:ilvl w:val="0"/>
+                <w:numId w:val="0"/>
+              </w:numPr>
+              <w:jc w:val="both"/>
               <w:rPr>
                 <w:rFonts w:hint="default"/>
                 <w:vertAlign w:val="baseline"/>
@@ -15448,10 +16084,12 @@
           </w:tcPr>
           <w:p>
             <w:pPr>
-              <w:numPr>
-                <w:ilvl w:val="0"/>
-                <w:numId w:val="0"/>
-              </w:numPr>
+              <w:widowControl w:val="0"/>
+              <w:numPr>
+                <w:ilvl w:val="0"/>
+                <w:numId w:val="0"/>
+              </w:numPr>
+              <w:jc w:val="both"/>
               <w:rPr>
                 <w:rFonts w:hint="default"/>
                 <w:vertAlign w:val="baseline"/>
@@ -15469,10 +16107,12 @@
           </w:p>
           <w:p>
             <w:pPr>
-              <w:numPr>
-                <w:ilvl w:val="0"/>
-                <w:numId w:val="0"/>
-              </w:numPr>
+              <w:widowControl w:val="0"/>
+              <w:numPr>
+                <w:ilvl w:val="0"/>
+                <w:numId w:val="0"/>
+              </w:numPr>
+              <w:jc w:val="both"/>
               <w:rPr>
                 <w:rFonts w:hint="default"/>
                 <w:vertAlign w:val="baseline"/>
@@ -15495,10 +16135,12 @@
           </w:tcPr>
           <w:p>
             <w:pPr>
-              <w:numPr>
-                <w:ilvl w:val="0"/>
-                <w:numId w:val="0"/>
-              </w:numPr>
+              <w:widowControl w:val="0"/>
+              <w:numPr>
+                <w:ilvl w:val="0"/>
+                <w:numId w:val="0"/>
+              </w:numPr>
+              <w:jc w:val="both"/>
               <w:rPr>
                 <w:rFonts w:hint="default"/>
                 <w:vertAlign w:val="baseline"/>
@@ -15521,10 +16163,12 @@
           </w:tcPr>
           <w:p>
             <w:pPr>
-              <w:numPr>
-                <w:ilvl w:val="0"/>
-                <w:numId w:val="0"/>
-              </w:numPr>
+              <w:widowControl w:val="0"/>
+              <w:numPr>
+                <w:ilvl w:val="0"/>
+                <w:numId w:val="0"/>
+              </w:numPr>
+              <w:jc w:val="both"/>
               <w:rPr>
                 <w:rFonts w:hint="default"/>
                 <w:vertAlign w:val="baseline"/>
@@ -15568,10 +16212,12 @@
           </w:tcPr>
           <w:p>
             <w:pPr>
-              <w:numPr>
-                <w:ilvl w:val="0"/>
-                <w:numId w:val="0"/>
-              </w:numPr>
+              <w:widowControl w:val="0"/>
+              <w:numPr>
+                <w:ilvl w:val="0"/>
+                <w:numId w:val="0"/>
+              </w:numPr>
+              <w:jc w:val="both"/>
               <w:rPr>
                 <w:rFonts w:hint="default"/>
                 <w:vertAlign w:val="baseline"/>
@@ -15594,10 +16240,12 @@
           </w:tcPr>
           <w:p>
             <w:pPr>
-              <w:numPr>
-                <w:ilvl w:val="0"/>
-                <w:numId w:val="0"/>
-              </w:numPr>
+              <w:widowControl w:val="0"/>
+              <w:numPr>
+                <w:ilvl w:val="0"/>
+                <w:numId w:val="0"/>
+              </w:numPr>
+              <w:jc w:val="both"/>
               <w:rPr>
                 <w:rFonts w:hint="default"/>
                 <w:vertAlign w:val="baseline"/>
@@ -15612,10 +16260,12 @@
           </w:tcPr>
           <w:p>
             <w:pPr>
-              <w:numPr>
-                <w:ilvl w:val="0"/>
-                <w:numId w:val="0"/>
-              </w:numPr>
+              <w:widowControl w:val="0"/>
+              <w:numPr>
+                <w:ilvl w:val="0"/>
+                <w:numId w:val="0"/>
+              </w:numPr>
+              <w:jc w:val="both"/>
               <w:rPr>
                 <w:rFonts w:hint="default"/>
                 <w:vertAlign w:val="baseline"/>
@@ -15638,10 +16288,12 @@
           </w:tcPr>
           <w:p>
             <w:pPr>
-              <w:numPr>
-                <w:ilvl w:val="0"/>
-                <w:numId w:val="0"/>
-              </w:numPr>
+              <w:widowControl w:val="0"/>
+              <w:numPr>
+                <w:ilvl w:val="0"/>
+                <w:numId w:val="0"/>
+              </w:numPr>
+              <w:jc w:val="both"/>
               <w:rPr>
                 <w:rFonts w:hint="default"/>
                 <w:vertAlign w:val="baseline"/>
@@ -15656,10 +16308,12 @@
           </w:tcPr>
           <w:p>
             <w:pPr>
-              <w:numPr>
-                <w:ilvl w:val="0"/>
-                <w:numId w:val="0"/>
-              </w:numPr>
+              <w:widowControl w:val="0"/>
+              <w:numPr>
+                <w:ilvl w:val="0"/>
+                <w:numId w:val="0"/>
+              </w:numPr>
+              <w:jc w:val="both"/>
               <w:rPr>
                 <w:rFonts w:hint="default"/>
                 <w:vertAlign w:val="baseline"/>
@@ -15703,10 +16357,12 @@
           </w:tcPr>
           <w:p>
             <w:pPr>
-              <w:numPr>
-                <w:ilvl w:val="0"/>
-                <w:numId w:val="0"/>
-              </w:numPr>
+              <w:widowControl w:val="0"/>
+              <w:numPr>
+                <w:ilvl w:val="0"/>
+                <w:numId w:val="0"/>
+              </w:numPr>
+              <w:jc w:val="both"/>
               <w:rPr>
                 <w:rFonts w:hint="default"/>
                 <w:vertAlign w:val="baseline"/>
@@ -15729,10 +16385,12 @@
           </w:tcPr>
           <w:p>
             <w:pPr>
-              <w:numPr>
-                <w:ilvl w:val="0"/>
-                <w:numId w:val="0"/>
-              </w:numPr>
+              <w:widowControl w:val="0"/>
+              <w:numPr>
+                <w:ilvl w:val="0"/>
+                <w:numId w:val="0"/>
+              </w:numPr>
+              <w:jc w:val="both"/>
               <w:rPr>
                 <w:rFonts w:hint="default"/>
                 <w:vertAlign w:val="baseline"/>
@@ -15747,10 +16405,12 @@
           </w:tcPr>
           <w:p>
             <w:pPr>
-              <w:numPr>
-                <w:ilvl w:val="0"/>
-                <w:numId w:val="0"/>
-              </w:numPr>
+              <w:widowControl w:val="0"/>
+              <w:numPr>
+                <w:ilvl w:val="0"/>
+                <w:numId w:val="0"/>
+              </w:numPr>
+              <w:jc w:val="both"/>
               <w:rPr>
                 <w:rFonts w:hint="default"/>
                 <w:vertAlign w:val="baseline"/>
@@ -15773,10 +16433,12 @@
           </w:tcPr>
           <w:p>
             <w:pPr>
-              <w:numPr>
-                <w:ilvl w:val="0"/>
-                <w:numId w:val="0"/>
-              </w:numPr>
+              <w:widowControl w:val="0"/>
+              <w:numPr>
+                <w:ilvl w:val="0"/>
+                <w:numId w:val="0"/>
+              </w:numPr>
+              <w:jc w:val="both"/>
               <w:rPr>
                 <w:rFonts w:hint="default"/>
                 <w:vertAlign w:val="baseline"/>
@@ -15791,10 +16453,12 @@
           </w:tcPr>
           <w:p>
             <w:pPr>
-              <w:numPr>
-                <w:ilvl w:val="0"/>
-                <w:numId w:val="0"/>
-              </w:numPr>
+              <w:widowControl w:val="0"/>
+              <w:numPr>
+                <w:ilvl w:val="0"/>
+                <w:numId w:val="0"/>
+              </w:numPr>
+              <w:jc w:val="both"/>
               <w:rPr>
                 <w:rFonts w:hint="default"/>
                 <w:vertAlign w:val="baseline"/>
@@ -15830,10 +16494,12 @@
           </w:tcPr>
           <w:p>
             <w:pPr>
-              <w:numPr>
-                <w:ilvl w:val="0"/>
-                <w:numId w:val="0"/>
-              </w:numPr>
+              <w:widowControl w:val="0"/>
+              <w:numPr>
+                <w:ilvl w:val="0"/>
+                <w:numId w:val="0"/>
+              </w:numPr>
+              <w:jc w:val="both"/>
               <w:rPr>
                 <w:rFonts w:hint="default"/>
                 <w:vertAlign w:val="baseline"/>
@@ -15856,10 +16522,12 @@
           </w:tcPr>
           <w:p>
             <w:pPr>
-              <w:numPr>
-                <w:ilvl w:val="0"/>
-                <w:numId w:val="0"/>
-              </w:numPr>
+              <w:widowControl w:val="0"/>
+              <w:numPr>
+                <w:ilvl w:val="0"/>
+                <w:numId w:val="0"/>
+              </w:numPr>
+              <w:jc w:val="both"/>
               <w:rPr>
                 <w:rFonts w:hint="default"/>
                 <w:vertAlign w:val="baseline"/>
@@ -15874,10 +16542,12 @@
           </w:tcPr>
           <w:p>
             <w:pPr>
-              <w:numPr>
-                <w:ilvl w:val="0"/>
-                <w:numId w:val="0"/>
-              </w:numPr>
+              <w:widowControl w:val="0"/>
+              <w:numPr>
+                <w:ilvl w:val="0"/>
+                <w:numId w:val="0"/>
+              </w:numPr>
+              <w:jc w:val="both"/>
               <w:rPr>
                 <w:rFonts w:hint="default"/>
                 <w:vertAlign w:val="baseline"/>
@@ -15900,10 +16570,12 @@
           </w:tcPr>
           <w:p>
             <w:pPr>
-              <w:numPr>
-                <w:ilvl w:val="0"/>
-                <w:numId w:val="0"/>
-              </w:numPr>
+              <w:widowControl w:val="0"/>
+              <w:numPr>
+                <w:ilvl w:val="0"/>
+                <w:numId w:val="0"/>
+              </w:numPr>
+              <w:jc w:val="both"/>
               <w:rPr>
                 <w:rFonts w:hint="default"/>
                 <w:vertAlign w:val="baseline"/>
@@ -15918,10 +16590,12 @@
           </w:tcPr>
           <w:p>
             <w:pPr>
-              <w:numPr>
-                <w:ilvl w:val="0"/>
-                <w:numId w:val="0"/>
-              </w:numPr>
+              <w:widowControl w:val="0"/>
+              <w:numPr>
+                <w:ilvl w:val="0"/>
+                <w:numId w:val="0"/>
+              </w:numPr>
+              <w:jc w:val="both"/>
               <w:rPr>
                 <w:rFonts w:hint="default"/>
                 <w:vertAlign w:val="baseline"/>
@@ -15965,10 +16639,12 @@
           </w:tcPr>
           <w:p>
             <w:pPr>
-              <w:numPr>
-                <w:ilvl w:val="0"/>
-                <w:numId w:val="0"/>
-              </w:numPr>
+              <w:widowControl w:val="0"/>
+              <w:numPr>
+                <w:ilvl w:val="0"/>
+                <w:numId w:val="0"/>
+              </w:numPr>
+              <w:jc w:val="both"/>
               <w:rPr>
                 <w:rFonts w:hint="default"/>
                 <w:vertAlign w:val="baseline"/>
@@ -15990,10 +16666,12 @@
           </w:tcPr>
           <w:p>
             <w:pPr>
-              <w:numPr>
-                <w:ilvl w:val="0"/>
-                <w:numId w:val="0"/>
-              </w:numPr>
+              <w:widowControl w:val="0"/>
+              <w:numPr>
+                <w:ilvl w:val="0"/>
+                <w:numId w:val="0"/>
+              </w:numPr>
+              <w:jc w:val="both"/>
               <w:rPr>
                 <w:rFonts w:hint="default"/>
                 <w:lang w:val="en-US"/>
@@ -16007,10 +16685,12 @@
           </w:tcPr>
           <w:p>
             <w:pPr>
-              <w:numPr>
-                <w:ilvl w:val="0"/>
-                <w:numId w:val="0"/>
-              </w:numPr>
+              <w:widowControl w:val="0"/>
+              <w:numPr>
+                <w:ilvl w:val="0"/>
+                <w:numId w:val="0"/>
+              </w:numPr>
+              <w:jc w:val="both"/>
               <w:rPr>
                 <w:rFonts w:hint="default"/>
                 <w:vertAlign w:val="baseline"/>
@@ -16033,10 +16713,12 @@
           </w:tcPr>
           <w:p>
             <w:pPr>
-              <w:numPr>
-                <w:ilvl w:val="0"/>
-                <w:numId w:val="0"/>
-              </w:numPr>
+              <w:widowControl w:val="0"/>
+              <w:numPr>
+                <w:ilvl w:val="0"/>
+                <w:numId w:val="0"/>
+              </w:numPr>
+              <w:jc w:val="both"/>
               <w:rPr>
                 <w:rFonts w:hint="default"/>
                 <w:vertAlign w:val="baseline"/>
@@ -16051,11 +16733,12 @@
           </w:tcPr>
           <w:p>
             <w:pPr>
-              <w:numPr>
-                <w:ilvl w:val="0"/>
-                <w:numId w:val="0"/>
-              </w:numPr>
-              <w:ind w:left="45" w:leftChars="0"/>
+              <w:widowControl w:val="0"/>
+              <w:numPr>
+                <w:ilvl w:val="0"/>
+                <w:numId w:val="0"/>
+              </w:numPr>
+              <w:jc w:val="both"/>
               <w:rPr>
                 <w:rFonts w:hint="default"/>
                 <w:lang w:val="en-US"/>
@@ -16071,10 +16754,12 @@
           </w:p>
           <w:p>
             <w:pPr>
-              <w:numPr>
-                <w:ilvl w:val="0"/>
-                <w:numId w:val="0"/>
-              </w:numPr>
+              <w:widowControl w:val="0"/>
+              <w:numPr>
+                <w:ilvl w:val="0"/>
+                <w:numId w:val="0"/>
+              </w:numPr>
+              <w:jc w:val="both"/>
               <w:rPr>
                 <w:rFonts w:hint="default"/>
                 <w:vertAlign w:val="baseline"/>
@@ -16110,10 +16795,12 @@
           </w:tcPr>
           <w:p>
             <w:pPr>
-              <w:numPr>
-                <w:ilvl w:val="0"/>
-                <w:numId w:val="0"/>
-              </w:numPr>
+              <w:widowControl w:val="0"/>
+              <w:numPr>
+                <w:ilvl w:val="0"/>
+                <w:numId w:val="0"/>
+              </w:numPr>
+              <w:jc w:val="both"/>
               <w:rPr>
                 <w:rFonts w:hint="default"/>
                 <w:lang w:val="en-US"/>
@@ -16134,10 +16821,12 @@
           </w:tcPr>
           <w:p>
             <w:pPr>
-              <w:numPr>
-                <w:ilvl w:val="0"/>
-                <w:numId w:val="0"/>
-              </w:numPr>
+              <w:widowControl w:val="0"/>
+              <w:numPr>
+                <w:ilvl w:val="0"/>
+                <w:numId w:val="0"/>
+              </w:numPr>
+              <w:jc w:val="both"/>
               <w:rPr>
                 <w:rFonts w:hint="default"/>
                 <w:lang w:val="en-US"/>
@@ -16151,10 +16840,12 @@
           </w:tcPr>
           <w:p>
             <w:pPr>
-              <w:numPr>
-                <w:ilvl w:val="0"/>
-                <w:numId w:val="0"/>
-              </w:numPr>
+              <w:widowControl w:val="0"/>
+              <w:numPr>
+                <w:ilvl w:val="0"/>
+                <w:numId w:val="0"/>
+              </w:numPr>
+              <w:jc w:val="both"/>
               <w:rPr>
                 <w:rFonts w:hint="default"/>
                 <w:vertAlign w:val="baseline"/>
@@ -16177,10 +16868,12 @@
           </w:tcPr>
           <w:p>
             <w:pPr>
-              <w:numPr>
-                <w:ilvl w:val="0"/>
-                <w:numId w:val="0"/>
-              </w:numPr>
+              <w:widowControl w:val="0"/>
+              <w:numPr>
+                <w:ilvl w:val="0"/>
+                <w:numId w:val="0"/>
+              </w:numPr>
+              <w:jc w:val="both"/>
               <w:rPr>
                 <w:rFonts w:hint="default"/>
                 <w:vertAlign w:val="baseline"/>
@@ -16195,10 +16888,12 @@
           </w:tcPr>
           <w:p>
             <w:pPr>
-              <w:numPr>
-                <w:ilvl w:val="0"/>
-                <w:numId w:val="0"/>
-              </w:numPr>
+              <w:widowControl w:val="0"/>
+              <w:numPr>
+                <w:ilvl w:val="0"/>
+                <w:numId w:val="0"/>
+              </w:numPr>
+              <w:jc w:val="both"/>
               <w:rPr>
                 <w:rFonts w:hint="default"/>
                 <w:vertAlign w:val="baseline"/>
@@ -16234,10 +16929,12 @@
           </w:tcPr>
           <w:p>
             <w:pPr>
-              <w:numPr>
-                <w:ilvl w:val="0"/>
-                <w:numId w:val="0"/>
-              </w:numPr>
+              <w:widowControl w:val="0"/>
+              <w:numPr>
+                <w:ilvl w:val="0"/>
+                <w:numId w:val="0"/>
+              </w:numPr>
+              <w:jc w:val="both"/>
               <w:rPr>
                 <w:rFonts w:hint="default"/>
                 <w:lang w:val="en-US"/>
@@ -16258,10 +16955,12 @@
           </w:tcPr>
           <w:p>
             <w:pPr>
-              <w:numPr>
-                <w:ilvl w:val="0"/>
-                <w:numId w:val="0"/>
-              </w:numPr>
+              <w:widowControl w:val="0"/>
+              <w:numPr>
+                <w:ilvl w:val="0"/>
+                <w:numId w:val="0"/>
+              </w:numPr>
+              <w:jc w:val="both"/>
               <w:rPr>
                 <w:rFonts w:hint="default"/>
                 <w:lang w:val="en-US"/>
@@ -16275,10 +16974,12 @@
           </w:tcPr>
           <w:p>
             <w:pPr>
-              <w:numPr>
-                <w:ilvl w:val="0"/>
-                <w:numId w:val="0"/>
-              </w:numPr>
+              <w:widowControl w:val="0"/>
+              <w:numPr>
+                <w:ilvl w:val="0"/>
+                <w:numId w:val="0"/>
+              </w:numPr>
+              <w:jc w:val="both"/>
               <w:rPr>
                 <w:rFonts w:hint="default"/>
                 <w:vertAlign w:val="baseline"/>
@@ -16301,10 +17002,12 @@
           </w:tcPr>
           <w:p>
             <w:pPr>
-              <w:numPr>
-                <w:ilvl w:val="0"/>
-                <w:numId w:val="0"/>
-              </w:numPr>
+              <w:widowControl w:val="0"/>
+              <w:numPr>
+                <w:ilvl w:val="0"/>
+                <w:numId w:val="0"/>
+              </w:numPr>
+              <w:jc w:val="both"/>
               <w:rPr>
                 <w:rFonts w:hint="default"/>
                 <w:vertAlign w:val="baseline"/>
@@ -16319,10 +17022,12 @@
           </w:tcPr>
           <w:p>
             <w:pPr>
-              <w:numPr>
-                <w:ilvl w:val="0"/>
-                <w:numId w:val="0"/>
-              </w:numPr>
+              <w:widowControl w:val="0"/>
+              <w:numPr>
+                <w:ilvl w:val="0"/>
+                <w:numId w:val="0"/>
+              </w:numPr>
+              <w:jc w:val="both"/>
               <w:rPr>
                 <w:rFonts w:hint="default"/>
                 <w:vertAlign w:val="baseline"/>
@@ -16358,10 +17063,12 @@
           </w:tcPr>
           <w:p>
             <w:pPr>
-              <w:numPr>
-                <w:ilvl w:val="0"/>
-                <w:numId w:val="0"/>
-              </w:numPr>
+              <w:widowControl w:val="0"/>
+              <w:numPr>
+                <w:ilvl w:val="0"/>
+                <w:numId w:val="0"/>
+              </w:numPr>
+              <w:jc w:val="both"/>
               <w:rPr>
                 <w:rFonts w:hint="default"/>
                 <w:lang w:val="en-US"/>
@@ -16382,10 +17089,12 @@
           </w:tcPr>
           <w:p>
             <w:pPr>
-              <w:numPr>
-                <w:ilvl w:val="0"/>
-                <w:numId w:val="0"/>
-              </w:numPr>
+              <w:widowControl w:val="0"/>
+              <w:numPr>
+                <w:ilvl w:val="0"/>
+                <w:numId w:val="0"/>
+              </w:numPr>
+              <w:jc w:val="both"/>
               <w:rPr>
                 <w:rFonts w:hint="default"/>
                 <w:lang w:val="en-US"/>
@@ -16399,10 +17108,12 @@
           </w:tcPr>
           <w:p>
             <w:pPr>
-              <w:numPr>
-                <w:ilvl w:val="0"/>
-                <w:numId w:val="0"/>
-              </w:numPr>
+              <w:widowControl w:val="0"/>
+              <w:numPr>
+                <w:ilvl w:val="0"/>
+                <w:numId w:val="0"/>
+              </w:numPr>
+              <w:jc w:val="both"/>
               <w:rPr>
                 <w:rFonts w:hint="default"/>
                 <w:vertAlign w:val="baseline"/>
@@ -16425,10 +17136,12 @@
           </w:tcPr>
           <w:p>
             <w:pPr>
-              <w:numPr>
-                <w:ilvl w:val="0"/>
-                <w:numId w:val="0"/>
-              </w:numPr>
+              <w:widowControl w:val="0"/>
+              <w:numPr>
+                <w:ilvl w:val="0"/>
+                <w:numId w:val="0"/>
+              </w:numPr>
+              <w:jc w:val="both"/>
               <w:rPr>
                 <w:rFonts w:hint="default"/>
                 <w:vertAlign w:val="baseline"/>
@@ -16443,10 +17156,12 @@
           </w:tcPr>
           <w:p>
             <w:pPr>
-              <w:numPr>
-                <w:ilvl w:val="0"/>
-                <w:numId w:val="0"/>
-              </w:numPr>
+              <w:widowControl w:val="0"/>
+              <w:numPr>
+                <w:ilvl w:val="0"/>
+                <w:numId w:val="0"/>
+              </w:numPr>
+              <w:jc w:val="both"/>
               <w:rPr>
                 <w:rFonts w:hint="default"/>
                 <w:vertAlign w:val="baseline"/>
@@ -16482,10 +17197,12 @@
           </w:tcPr>
           <w:p>
             <w:pPr>
-              <w:numPr>
-                <w:ilvl w:val="0"/>
-                <w:numId w:val="0"/>
-              </w:numPr>
+              <w:widowControl w:val="0"/>
+              <w:numPr>
+                <w:ilvl w:val="0"/>
+                <w:numId w:val="0"/>
+              </w:numPr>
+              <w:jc w:val="both"/>
               <w:rPr>
                 <w:rFonts w:hint="default"/>
                 <w:lang w:val="en-US"/>
@@ -16506,10 +17223,12 @@
           </w:tcPr>
           <w:p>
             <w:pPr>
-              <w:numPr>
-                <w:ilvl w:val="0"/>
-                <w:numId w:val="0"/>
-              </w:numPr>
+              <w:widowControl w:val="0"/>
+              <w:numPr>
+                <w:ilvl w:val="0"/>
+                <w:numId w:val="0"/>
+              </w:numPr>
+              <w:jc w:val="both"/>
               <w:rPr>
                 <w:rFonts w:hint="default"/>
                 <w:lang w:val="en-US"/>
@@ -16523,10 +17242,12 @@
           </w:tcPr>
           <w:p>
             <w:pPr>
-              <w:numPr>
-                <w:ilvl w:val="0"/>
-                <w:numId w:val="0"/>
-              </w:numPr>
+              <w:widowControl w:val="0"/>
+              <w:numPr>
+                <w:ilvl w:val="0"/>
+                <w:numId w:val="0"/>
+              </w:numPr>
+              <w:jc w:val="both"/>
               <w:rPr>
                 <w:rFonts w:hint="default"/>
                 <w:vertAlign w:val="baseline"/>
@@ -16549,10 +17270,12 @@
           </w:tcPr>
           <w:p>
             <w:pPr>
-              <w:numPr>
-                <w:ilvl w:val="0"/>
-                <w:numId w:val="0"/>
-              </w:numPr>
+              <w:widowControl w:val="0"/>
+              <w:numPr>
+                <w:ilvl w:val="0"/>
+                <w:numId w:val="0"/>
+              </w:numPr>
+              <w:jc w:val="both"/>
               <w:rPr>
                 <w:rFonts w:hint="default"/>
                 <w:vertAlign w:val="baseline"/>
@@ -16567,10 +17290,12 @@
           </w:tcPr>
           <w:p>
             <w:pPr>
-              <w:numPr>
-                <w:ilvl w:val="0"/>
-                <w:numId w:val="0"/>
-              </w:numPr>
+              <w:widowControl w:val="0"/>
+              <w:numPr>
+                <w:ilvl w:val="0"/>
+                <w:numId w:val="0"/>
+              </w:numPr>
+              <w:jc w:val="both"/>
               <w:rPr>
                 <w:rFonts w:hint="default"/>
                 <w:vertAlign w:val="baseline"/>
@@ -16606,10 +17331,12 @@
           </w:tcPr>
           <w:p>
             <w:pPr>
-              <w:numPr>
-                <w:ilvl w:val="0"/>
-                <w:numId w:val="0"/>
-              </w:numPr>
+              <w:widowControl w:val="0"/>
+              <w:numPr>
+                <w:ilvl w:val="0"/>
+                <w:numId w:val="0"/>
+              </w:numPr>
+              <w:jc w:val="both"/>
               <w:rPr>
                 <w:rFonts w:hint="default"/>
                 <w:lang w:val="en-US"/>
@@ -16630,10 +17357,12 @@
           </w:tcPr>
           <w:p>
             <w:pPr>
-              <w:numPr>
-                <w:ilvl w:val="0"/>
-                <w:numId w:val="0"/>
-              </w:numPr>
+              <w:widowControl w:val="0"/>
+              <w:numPr>
+                <w:ilvl w:val="0"/>
+                <w:numId w:val="0"/>
+              </w:numPr>
+              <w:jc w:val="both"/>
               <w:rPr>
                 <w:rFonts w:hint="default"/>
                 <w:lang w:val="en-US"/>
@@ -16647,10 +17376,12 @@
           </w:tcPr>
           <w:p>
             <w:pPr>
-              <w:numPr>
-                <w:ilvl w:val="0"/>
-                <w:numId w:val="0"/>
-              </w:numPr>
+              <w:widowControl w:val="0"/>
+              <w:numPr>
+                <w:ilvl w:val="0"/>
+                <w:numId w:val="0"/>
+              </w:numPr>
+              <w:jc w:val="both"/>
               <w:rPr>
                 <w:rFonts w:hint="default"/>
                 <w:vertAlign w:val="baseline"/>
@@ -16673,10 +17404,12 @@
           </w:tcPr>
           <w:p>
             <w:pPr>
-              <w:numPr>
-                <w:ilvl w:val="0"/>
-                <w:numId w:val="0"/>
-              </w:numPr>
+              <w:widowControl w:val="0"/>
+              <w:numPr>
+                <w:ilvl w:val="0"/>
+                <w:numId w:val="0"/>
+              </w:numPr>
+              <w:jc w:val="both"/>
               <w:rPr>
                 <w:rFonts w:hint="default"/>
                 <w:vertAlign w:val="baseline"/>
@@ -16691,10 +17424,12 @@
           </w:tcPr>
           <w:p>
             <w:pPr>
-              <w:numPr>
-                <w:ilvl w:val="0"/>
-                <w:numId w:val="0"/>
-              </w:numPr>
+              <w:widowControl w:val="0"/>
+              <w:numPr>
+                <w:ilvl w:val="0"/>
+                <w:numId w:val="0"/>
+              </w:numPr>
+              <w:jc w:val="both"/>
               <w:rPr>
                 <w:rFonts w:hint="default"/>
                 <w:vertAlign w:val="baseline"/>
@@ -16730,10 +17465,12 @@
           </w:tcPr>
           <w:p>
             <w:pPr>
-              <w:numPr>
-                <w:ilvl w:val="0"/>
-                <w:numId w:val="0"/>
-              </w:numPr>
+              <w:widowControl w:val="0"/>
+              <w:numPr>
+                <w:ilvl w:val="0"/>
+                <w:numId w:val="0"/>
+              </w:numPr>
+              <w:jc w:val="both"/>
               <w:rPr>
                 <w:rFonts w:hint="default"/>
                 <w:lang w:val="en-US"/>
@@ -16754,10 +17491,12 @@
           </w:tcPr>
           <w:p>
             <w:pPr>
-              <w:numPr>
-                <w:ilvl w:val="0"/>
-                <w:numId w:val="0"/>
-              </w:numPr>
+              <w:widowControl w:val="0"/>
+              <w:numPr>
+                <w:ilvl w:val="0"/>
+                <w:numId w:val="0"/>
+              </w:numPr>
+              <w:jc w:val="both"/>
               <w:rPr>
                 <w:rFonts w:hint="default"/>
                 <w:lang w:val="en-US"/>
@@ -16771,10 +17510,12 @@
           </w:tcPr>
           <w:p>
             <w:pPr>
-              <w:numPr>
-                <w:ilvl w:val="0"/>
-                <w:numId w:val="0"/>
-              </w:numPr>
+              <w:widowControl w:val="0"/>
+              <w:numPr>
+                <w:ilvl w:val="0"/>
+                <w:numId w:val="0"/>
+              </w:numPr>
+              <w:jc w:val="both"/>
               <w:rPr>
                 <w:rFonts w:hint="default"/>
                 <w:vertAlign w:val="baseline"/>
@@ -16797,10 +17538,12 @@
           </w:tcPr>
           <w:p>
             <w:pPr>
-              <w:numPr>
-                <w:ilvl w:val="0"/>
-                <w:numId w:val="0"/>
-              </w:numPr>
+              <w:widowControl w:val="0"/>
+              <w:numPr>
+                <w:ilvl w:val="0"/>
+                <w:numId w:val="0"/>
+              </w:numPr>
+              <w:jc w:val="both"/>
               <w:rPr>
                 <w:rFonts w:hint="default"/>
                 <w:vertAlign w:val="baseline"/>
@@ -16815,10 +17558,12 @@
           </w:tcPr>
           <w:p>
             <w:pPr>
-              <w:numPr>
-                <w:ilvl w:val="0"/>
-                <w:numId w:val="0"/>
-              </w:numPr>
+              <w:widowControl w:val="0"/>
+              <w:numPr>
+                <w:ilvl w:val="0"/>
+                <w:numId w:val="0"/>
+              </w:numPr>
+              <w:jc w:val="both"/>
               <w:rPr>
                 <w:rFonts w:hint="default"/>
                 <w:vertAlign w:val="baseline"/>
@@ -16854,10 +17599,12 @@
           </w:tcPr>
           <w:p>
             <w:pPr>
-              <w:numPr>
-                <w:ilvl w:val="0"/>
-                <w:numId w:val="0"/>
-              </w:numPr>
+              <w:widowControl w:val="0"/>
+              <w:numPr>
+                <w:ilvl w:val="0"/>
+                <w:numId w:val="0"/>
+              </w:numPr>
+              <w:jc w:val="both"/>
               <w:rPr>
                 <w:rFonts w:hint="default"/>
                 <w:lang w:val="en-US"/>
@@ -16878,10 +17625,12 @@
           </w:tcPr>
           <w:p>
             <w:pPr>
-              <w:numPr>
-                <w:ilvl w:val="0"/>
-                <w:numId w:val="0"/>
-              </w:numPr>
+              <w:widowControl w:val="0"/>
+              <w:numPr>
+                <w:ilvl w:val="0"/>
+                <w:numId w:val="0"/>
+              </w:numPr>
+              <w:jc w:val="both"/>
               <w:rPr>
                 <w:rFonts w:hint="default"/>
                 <w:lang w:val="en-US"/>
@@ -16895,10 +17644,12 @@
           </w:tcPr>
           <w:p>
             <w:pPr>
-              <w:numPr>
-                <w:ilvl w:val="0"/>
-                <w:numId w:val="0"/>
-              </w:numPr>
+              <w:widowControl w:val="0"/>
+              <w:numPr>
+                <w:ilvl w:val="0"/>
+                <w:numId w:val="0"/>
+              </w:numPr>
+              <w:jc w:val="both"/>
               <w:rPr>
                 <w:rFonts w:hint="default"/>
                 <w:vertAlign w:val="baseline"/>
@@ -16921,10 +17672,12 @@
           </w:tcPr>
           <w:p>
             <w:pPr>
-              <w:numPr>
-                <w:ilvl w:val="0"/>
-                <w:numId w:val="0"/>
-              </w:numPr>
+              <w:widowControl w:val="0"/>
+              <w:numPr>
+                <w:ilvl w:val="0"/>
+                <w:numId w:val="0"/>
+              </w:numPr>
+              <w:jc w:val="both"/>
               <w:rPr>
                 <w:rFonts w:hint="default"/>
                 <w:vertAlign w:val="baseline"/>
@@ -16939,10 +17692,12 @@
           </w:tcPr>
           <w:p>
             <w:pPr>
-              <w:numPr>
-                <w:ilvl w:val="0"/>
-                <w:numId w:val="0"/>
-              </w:numPr>
+              <w:widowControl w:val="0"/>
+              <w:numPr>
+                <w:ilvl w:val="0"/>
+                <w:numId w:val="0"/>
+              </w:numPr>
+              <w:jc w:val="both"/>
               <w:rPr>
                 <w:rFonts w:hint="default"/>
                 <w:vertAlign w:val="baseline"/>
@@ -16978,10 +17733,12 @@
           </w:tcPr>
           <w:p>
             <w:pPr>
-              <w:numPr>
-                <w:ilvl w:val="0"/>
-                <w:numId w:val="0"/>
-              </w:numPr>
+              <w:widowControl w:val="0"/>
+              <w:numPr>
+                <w:ilvl w:val="0"/>
+                <w:numId w:val="0"/>
+              </w:numPr>
+              <w:jc w:val="both"/>
               <w:rPr>
                 <w:rFonts w:hint="default"/>
                 <w:lang w:val="en-US"/>
@@ -17002,10 +17759,12 @@
           </w:tcPr>
           <w:p>
             <w:pPr>
-              <w:numPr>
-                <w:ilvl w:val="0"/>
-                <w:numId w:val="0"/>
-              </w:numPr>
+              <w:widowControl w:val="0"/>
+              <w:numPr>
+                <w:ilvl w:val="0"/>
+                <w:numId w:val="0"/>
+              </w:numPr>
+              <w:jc w:val="both"/>
               <w:rPr>
                 <w:rFonts w:hint="default"/>
                 <w:lang w:val="en-US"/>
@@ -17019,10 +17778,12 @@
           </w:tcPr>
           <w:p>
             <w:pPr>
-              <w:numPr>
-                <w:ilvl w:val="0"/>
-                <w:numId w:val="0"/>
-              </w:numPr>
+              <w:widowControl w:val="0"/>
+              <w:numPr>
+                <w:ilvl w:val="0"/>
+                <w:numId w:val="0"/>
+              </w:numPr>
+              <w:jc w:val="both"/>
               <w:rPr>
                 <w:rFonts w:hint="default"/>
                 <w:vertAlign w:val="baseline"/>
@@ -17045,10 +17806,12 @@
           </w:tcPr>
           <w:p>
             <w:pPr>
-              <w:numPr>
-                <w:ilvl w:val="0"/>
-                <w:numId w:val="0"/>
-              </w:numPr>
+              <w:widowControl w:val="0"/>
+              <w:numPr>
+                <w:ilvl w:val="0"/>
+                <w:numId w:val="0"/>
+              </w:numPr>
+              <w:jc w:val="both"/>
               <w:rPr>
                 <w:rFonts w:hint="default"/>
                 <w:vertAlign w:val="baseline"/>
@@ -17063,10 +17826,12 @@
           </w:tcPr>
           <w:p>
             <w:pPr>
-              <w:numPr>
-                <w:ilvl w:val="0"/>
-                <w:numId w:val="0"/>
-              </w:numPr>
+              <w:widowControl w:val="0"/>
+              <w:numPr>
+                <w:ilvl w:val="0"/>
+                <w:numId w:val="0"/>
+              </w:numPr>
+              <w:jc w:val="both"/>
               <w:rPr>
                 <w:rFonts w:hint="default"/>
                 <w:vertAlign w:val="baseline"/>
@@ -17102,10 +17867,12 @@
           </w:tcPr>
           <w:p>
             <w:pPr>
-              <w:numPr>
-                <w:ilvl w:val="0"/>
-                <w:numId w:val="0"/>
-              </w:numPr>
+              <w:widowControl w:val="0"/>
+              <w:numPr>
+                <w:ilvl w:val="0"/>
+                <w:numId w:val="0"/>
+              </w:numPr>
+              <w:jc w:val="both"/>
               <w:rPr>
                 <w:rFonts w:hint="default"/>
                 <w:lang w:val="en-US"/>
@@ -17126,10 +17893,12 @@
           </w:tcPr>
           <w:p>
             <w:pPr>
-              <w:numPr>
-                <w:ilvl w:val="0"/>
-                <w:numId w:val="0"/>
-              </w:numPr>
+              <w:widowControl w:val="0"/>
+              <w:numPr>
+                <w:ilvl w:val="0"/>
+                <w:numId w:val="0"/>
+              </w:numPr>
+              <w:jc w:val="both"/>
               <w:rPr>
                 <w:rFonts w:hint="default"/>
                 <w:lang w:val="en-US"/>
@@ -17143,10 +17912,12 @@
           </w:tcPr>
           <w:p>
             <w:pPr>
-              <w:numPr>
-                <w:ilvl w:val="0"/>
-                <w:numId w:val="0"/>
-              </w:numPr>
+              <w:widowControl w:val="0"/>
+              <w:numPr>
+                <w:ilvl w:val="0"/>
+                <w:numId w:val="0"/>
+              </w:numPr>
+              <w:jc w:val="both"/>
               <w:rPr>
                 <w:rFonts w:hint="default"/>
                 <w:vertAlign w:val="baseline"/>
@@ -17169,10 +17940,12 @@
           </w:tcPr>
           <w:p>
             <w:pPr>
-              <w:numPr>
-                <w:ilvl w:val="0"/>
-                <w:numId w:val="0"/>
-              </w:numPr>
+              <w:widowControl w:val="0"/>
+              <w:numPr>
+                <w:ilvl w:val="0"/>
+                <w:numId w:val="0"/>
+              </w:numPr>
+              <w:jc w:val="both"/>
               <w:rPr>
                 <w:rFonts w:hint="default"/>
                 <w:vertAlign w:val="baseline"/>
@@ -17187,10 +17960,12 @@
           </w:tcPr>
           <w:p>
             <w:pPr>
-              <w:numPr>
-                <w:ilvl w:val="0"/>
-                <w:numId w:val="0"/>
-              </w:numPr>
+              <w:widowControl w:val="0"/>
+              <w:numPr>
+                <w:ilvl w:val="0"/>
+                <w:numId w:val="0"/>
+              </w:numPr>
+              <w:jc w:val="both"/>
               <w:rPr>
                 <w:rFonts w:hint="default"/>
                 <w:vertAlign w:val="baseline"/>
@@ -17226,10 +18001,12 @@
           </w:tcPr>
           <w:p>
             <w:pPr>
-              <w:numPr>
-                <w:ilvl w:val="0"/>
-                <w:numId w:val="0"/>
-              </w:numPr>
+              <w:widowControl w:val="0"/>
+              <w:numPr>
+                <w:ilvl w:val="0"/>
+                <w:numId w:val="0"/>
+              </w:numPr>
+              <w:jc w:val="both"/>
               <w:rPr>
                 <w:rFonts w:hint="default"/>
                 <w:lang w:val="en-US"/>
@@ -17250,10 +18027,12 @@
           </w:tcPr>
           <w:p>
             <w:pPr>
-              <w:numPr>
-                <w:ilvl w:val="0"/>
-                <w:numId w:val="0"/>
-              </w:numPr>
+              <w:widowControl w:val="0"/>
+              <w:numPr>
+                <w:ilvl w:val="0"/>
+                <w:numId w:val="0"/>
+              </w:numPr>
+              <w:jc w:val="both"/>
               <w:rPr>
                 <w:rFonts w:hint="default"/>
                 <w:lang w:val="en-US"/>
@@ -17267,10 +18046,12 @@
           </w:tcPr>
           <w:p>
             <w:pPr>
-              <w:numPr>
-                <w:ilvl w:val="0"/>
-                <w:numId w:val="0"/>
-              </w:numPr>
+              <w:widowControl w:val="0"/>
+              <w:numPr>
+                <w:ilvl w:val="0"/>
+                <w:numId w:val="0"/>
+              </w:numPr>
+              <w:jc w:val="both"/>
               <w:rPr>
                 <w:rFonts w:hint="default"/>
                 <w:vertAlign w:val="baseline"/>
@@ -17293,10 +18074,12 @@
           </w:tcPr>
           <w:p>
             <w:pPr>
-              <w:numPr>
-                <w:ilvl w:val="0"/>
-                <w:numId w:val="0"/>
-              </w:numPr>
+              <w:widowControl w:val="0"/>
+              <w:numPr>
+                <w:ilvl w:val="0"/>
+                <w:numId w:val="0"/>
+              </w:numPr>
+              <w:jc w:val="both"/>
               <w:rPr>
                 <w:rFonts w:hint="default"/>
                 <w:vertAlign w:val="baseline"/>
@@ -17311,10 +18094,12 @@
           </w:tcPr>
           <w:p>
             <w:pPr>
-              <w:numPr>
-                <w:ilvl w:val="0"/>
-                <w:numId w:val="0"/>
-              </w:numPr>
+              <w:widowControl w:val="0"/>
+              <w:numPr>
+                <w:ilvl w:val="0"/>
+                <w:numId w:val="0"/>
+              </w:numPr>
+              <w:jc w:val="both"/>
               <w:rPr>
                 <w:rFonts w:hint="default"/>
                 <w:vertAlign w:val="baseline"/>
@@ -17350,10 +18135,12 @@
           </w:tcPr>
           <w:p>
             <w:pPr>
-              <w:numPr>
-                <w:ilvl w:val="0"/>
-                <w:numId w:val="0"/>
-              </w:numPr>
+              <w:widowControl w:val="0"/>
+              <w:numPr>
+                <w:ilvl w:val="0"/>
+                <w:numId w:val="0"/>
+              </w:numPr>
+              <w:jc w:val="both"/>
               <w:rPr>
                 <w:rFonts w:hint="default"/>
                 <w:lang w:val="en-US"/>
@@ -17374,10 +18161,12 @@
           </w:tcPr>
           <w:p>
             <w:pPr>
-              <w:numPr>
-                <w:ilvl w:val="0"/>
-                <w:numId w:val="0"/>
-              </w:numPr>
+              <w:widowControl w:val="0"/>
+              <w:numPr>
+                <w:ilvl w:val="0"/>
+                <w:numId w:val="0"/>
+              </w:numPr>
+              <w:jc w:val="both"/>
               <w:rPr>
                 <w:rFonts w:hint="default"/>
                 <w:lang w:val="en-US"/>
@@ -17391,10 +18180,12 @@
           </w:tcPr>
           <w:p>
             <w:pPr>
-              <w:numPr>
-                <w:ilvl w:val="0"/>
-                <w:numId w:val="0"/>
-              </w:numPr>
+              <w:widowControl w:val="0"/>
+              <w:numPr>
+                <w:ilvl w:val="0"/>
+                <w:numId w:val="0"/>
+              </w:numPr>
+              <w:jc w:val="both"/>
               <w:rPr>
                 <w:rFonts w:hint="default"/>
                 <w:vertAlign w:val="baseline"/>
@@ -17417,10 +18208,12 @@
           </w:tcPr>
           <w:p>
             <w:pPr>
-              <w:numPr>
-                <w:ilvl w:val="0"/>
-                <w:numId w:val="0"/>
-              </w:numPr>
+              <w:widowControl w:val="0"/>
+              <w:numPr>
+                <w:ilvl w:val="0"/>
+                <w:numId w:val="0"/>
+              </w:numPr>
+              <w:jc w:val="both"/>
               <w:rPr>
                 <w:rFonts w:hint="default"/>
                 <w:vertAlign w:val="baseline"/>
@@ -17435,10 +18228,12 @@
           </w:tcPr>
           <w:p>
             <w:pPr>
-              <w:numPr>
-                <w:ilvl w:val="0"/>
-                <w:numId w:val="0"/>
-              </w:numPr>
+              <w:widowControl w:val="0"/>
+              <w:numPr>
+                <w:ilvl w:val="0"/>
+                <w:numId w:val="0"/>
+              </w:numPr>
+              <w:jc w:val="both"/>
               <w:rPr>
                 <w:rFonts w:hint="default"/>
                 <w:vertAlign w:val="baseline"/>
@@ -17474,10 +18269,12 @@
           </w:tcPr>
           <w:p>
             <w:pPr>
-              <w:numPr>
-                <w:ilvl w:val="0"/>
-                <w:numId w:val="0"/>
-              </w:numPr>
+              <w:widowControl w:val="0"/>
+              <w:numPr>
+                <w:ilvl w:val="0"/>
+                <w:numId w:val="0"/>
+              </w:numPr>
+              <w:jc w:val="both"/>
               <w:rPr>
                 <w:rFonts w:hint="default"/>
                 <w:lang w:val="en-US"/>
@@ -17498,10 +18295,12 @@
           </w:tcPr>
           <w:p>
             <w:pPr>
-              <w:numPr>
-                <w:ilvl w:val="0"/>
-                <w:numId w:val="0"/>
-              </w:numPr>
+              <w:widowControl w:val="0"/>
+              <w:numPr>
+                <w:ilvl w:val="0"/>
+                <w:numId w:val="0"/>
+              </w:numPr>
+              <w:jc w:val="both"/>
               <w:rPr>
                 <w:rFonts w:hint="default"/>
                 <w:lang w:val="en-US"/>
@@ -17515,10 +18314,12 @@
           </w:tcPr>
           <w:p>
             <w:pPr>
-              <w:numPr>
-                <w:ilvl w:val="0"/>
-                <w:numId w:val="0"/>
-              </w:numPr>
+              <w:widowControl w:val="0"/>
+              <w:numPr>
+                <w:ilvl w:val="0"/>
+                <w:numId w:val="0"/>
+              </w:numPr>
+              <w:jc w:val="both"/>
               <w:rPr>
                 <w:rFonts w:hint="default"/>
                 <w:vertAlign w:val="baseline"/>
@@ -17541,10 +18342,12 @@
           </w:tcPr>
           <w:p>
             <w:pPr>
-              <w:numPr>
-                <w:ilvl w:val="0"/>
-                <w:numId w:val="0"/>
-              </w:numPr>
+              <w:widowControl w:val="0"/>
+              <w:numPr>
+                <w:ilvl w:val="0"/>
+                <w:numId w:val="0"/>
+              </w:numPr>
+              <w:jc w:val="both"/>
               <w:rPr>
                 <w:rFonts w:hint="default"/>
                 <w:vertAlign w:val="baseline"/>
@@ -17559,10 +18362,12 @@
           </w:tcPr>
           <w:p>
             <w:pPr>
-              <w:numPr>
-                <w:ilvl w:val="0"/>
-                <w:numId w:val="0"/>
-              </w:numPr>
+              <w:widowControl w:val="0"/>
+              <w:numPr>
+                <w:ilvl w:val="0"/>
+                <w:numId w:val="0"/>
+              </w:numPr>
+              <w:jc w:val="both"/>
               <w:rPr>
                 <w:rFonts w:hint="default"/>
                 <w:vertAlign w:val="baseline"/>
@@ -17598,10 +18403,12 @@
           </w:tcPr>
           <w:p>
             <w:pPr>
-              <w:numPr>
-                <w:ilvl w:val="0"/>
-                <w:numId w:val="0"/>
-              </w:numPr>
+              <w:widowControl w:val="0"/>
+              <w:numPr>
+                <w:ilvl w:val="0"/>
+                <w:numId w:val="0"/>
+              </w:numPr>
+              <w:jc w:val="both"/>
               <w:rPr>
                 <w:rFonts w:hint="default"/>
                 <w:lang w:val="en-US"/>
@@ -17622,10 +18429,12 @@
           </w:tcPr>
           <w:p>
             <w:pPr>
-              <w:numPr>
-                <w:ilvl w:val="0"/>
-                <w:numId w:val="0"/>
-              </w:numPr>
+              <w:widowControl w:val="0"/>
+              <w:numPr>
+                <w:ilvl w:val="0"/>
+                <w:numId w:val="0"/>
+              </w:numPr>
+              <w:jc w:val="both"/>
               <w:rPr>
                 <w:rFonts w:hint="default"/>
                 <w:lang w:val="en-US"/>
@@ -17639,10 +18448,12 @@
           </w:tcPr>
           <w:p>
             <w:pPr>
-              <w:numPr>
-                <w:ilvl w:val="0"/>
-                <w:numId w:val="0"/>
-              </w:numPr>
+              <w:widowControl w:val="0"/>
+              <w:numPr>
+                <w:ilvl w:val="0"/>
+                <w:numId w:val="0"/>
+              </w:numPr>
+              <w:jc w:val="both"/>
               <w:rPr>
                 <w:rFonts w:hint="default"/>
                 <w:vertAlign w:val="baseline"/>
@@ -17665,10 +18476,12 @@
           </w:tcPr>
           <w:p>
             <w:pPr>
-              <w:numPr>
-                <w:ilvl w:val="0"/>
-                <w:numId w:val="0"/>
-              </w:numPr>
+              <w:widowControl w:val="0"/>
+              <w:numPr>
+                <w:ilvl w:val="0"/>
+                <w:numId w:val="0"/>
+              </w:numPr>
+              <w:jc w:val="both"/>
               <w:rPr>
                 <w:rFonts w:hint="default"/>
                 <w:vertAlign w:val="baseline"/>
@@ -17683,10 +18496,12 @@
           </w:tcPr>
           <w:p>
             <w:pPr>
-              <w:numPr>
-                <w:ilvl w:val="0"/>
-                <w:numId w:val="0"/>
-              </w:numPr>
+              <w:widowControl w:val="0"/>
+              <w:numPr>
+                <w:ilvl w:val="0"/>
+                <w:numId w:val="0"/>
+              </w:numPr>
+              <w:jc w:val="both"/>
               <w:rPr>
                 <w:rFonts w:hint="default"/>
                 <w:vertAlign w:val="baseline"/>
@@ -17722,10 +18537,12 @@
           </w:tcPr>
           <w:p>
             <w:pPr>
-              <w:numPr>
-                <w:ilvl w:val="0"/>
-                <w:numId w:val="0"/>
-              </w:numPr>
+              <w:widowControl w:val="0"/>
+              <w:numPr>
+                <w:ilvl w:val="0"/>
+                <w:numId w:val="0"/>
+              </w:numPr>
+              <w:jc w:val="both"/>
               <w:rPr>
                 <w:rFonts w:hint="default"/>
                 <w:lang w:val="en-US"/>
@@ -17746,10 +18563,12 @@
           </w:tcPr>
           <w:p>
             <w:pPr>
-              <w:numPr>
-                <w:ilvl w:val="0"/>
-                <w:numId w:val="0"/>
-              </w:numPr>
+              <w:widowControl w:val="0"/>
+              <w:numPr>
+                <w:ilvl w:val="0"/>
+                <w:numId w:val="0"/>
+              </w:numPr>
+              <w:jc w:val="both"/>
               <w:rPr>
                 <w:rFonts w:hint="default"/>
                 <w:lang w:val="en-US"/>
@@ -17763,10 +18582,12 @@
           </w:tcPr>
           <w:p>
             <w:pPr>
-              <w:numPr>
-                <w:ilvl w:val="0"/>
-                <w:numId w:val="0"/>
-              </w:numPr>
+              <w:widowControl w:val="0"/>
+              <w:numPr>
+                <w:ilvl w:val="0"/>
+                <w:numId w:val="0"/>
+              </w:numPr>
+              <w:jc w:val="both"/>
               <w:rPr>
                 <w:rFonts w:hint="default"/>
                 <w:vertAlign w:val="baseline"/>
@@ -17789,10 +18610,12 @@
           </w:tcPr>
           <w:p>
             <w:pPr>
-              <w:numPr>
-                <w:ilvl w:val="0"/>
-                <w:numId w:val="0"/>
-              </w:numPr>
+              <w:widowControl w:val="0"/>
+              <w:numPr>
+                <w:ilvl w:val="0"/>
+                <w:numId w:val="0"/>
+              </w:numPr>
+              <w:jc w:val="both"/>
               <w:rPr>
                 <w:rFonts w:hint="default"/>
                 <w:vertAlign w:val="baseline"/>
@@ -17807,10 +18630,12 @@
           </w:tcPr>
           <w:p>
             <w:pPr>
-              <w:numPr>
-                <w:ilvl w:val="0"/>
-                <w:numId w:val="0"/>
-              </w:numPr>
+              <w:widowControl w:val="0"/>
+              <w:numPr>
+                <w:ilvl w:val="0"/>
+                <w:numId w:val="0"/>
+              </w:numPr>
+              <w:jc w:val="both"/>
               <w:rPr>
                 <w:rFonts w:hint="default"/>
                 <w:vertAlign w:val="baseline"/>
@@ -17846,10 +18671,12 @@
           </w:tcPr>
           <w:p>
             <w:pPr>
-              <w:numPr>
-                <w:ilvl w:val="0"/>
-                <w:numId w:val="0"/>
-              </w:numPr>
+              <w:widowControl w:val="0"/>
+              <w:numPr>
+                <w:ilvl w:val="0"/>
+                <w:numId w:val="0"/>
+              </w:numPr>
+              <w:jc w:val="both"/>
               <w:rPr>
                 <w:rFonts w:hint="default"/>
                 <w:lang w:val="en-US"/>
@@ -17870,10 +18697,12 @@
           </w:tcPr>
           <w:p>
             <w:pPr>
-              <w:numPr>
-                <w:ilvl w:val="0"/>
-                <w:numId w:val="0"/>
-              </w:numPr>
+              <w:widowControl w:val="0"/>
+              <w:numPr>
+                <w:ilvl w:val="0"/>
+                <w:numId w:val="0"/>
+              </w:numPr>
+              <w:jc w:val="both"/>
               <w:rPr>
                 <w:rFonts w:hint="default"/>
                 <w:lang w:val="en-US"/>
@@ -17887,10 +18716,12 @@
           </w:tcPr>
           <w:p>
             <w:pPr>
-              <w:numPr>
-                <w:ilvl w:val="0"/>
-                <w:numId w:val="0"/>
-              </w:numPr>
+              <w:widowControl w:val="0"/>
+              <w:numPr>
+                <w:ilvl w:val="0"/>
+                <w:numId w:val="0"/>
+              </w:numPr>
+              <w:jc w:val="both"/>
               <w:rPr>
                 <w:rFonts w:hint="default"/>
                 <w:vertAlign w:val="baseline"/>
@@ -17913,10 +18744,12 @@
           </w:tcPr>
           <w:p>
             <w:pPr>
-              <w:numPr>
-                <w:ilvl w:val="0"/>
-                <w:numId w:val="0"/>
-              </w:numPr>
+              <w:widowControl w:val="0"/>
+              <w:numPr>
+                <w:ilvl w:val="0"/>
+                <w:numId w:val="0"/>
+              </w:numPr>
+              <w:jc w:val="both"/>
               <w:rPr>
                 <w:rFonts w:hint="default"/>
                 <w:vertAlign w:val="baseline"/>
@@ -17931,10 +18764,12 @@
           </w:tcPr>
           <w:p>
             <w:pPr>
-              <w:numPr>
-                <w:ilvl w:val="0"/>
-                <w:numId w:val="0"/>
-              </w:numPr>
+              <w:widowControl w:val="0"/>
+              <w:numPr>
+                <w:ilvl w:val="0"/>
+                <w:numId w:val="0"/>
+              </w:numPr>
+              <w:jc w:val="both"/>
               <w:rPr>
                 <w:rFonts w:hint="default"/>
                 <w:vertAlign w:val="baseline"/>
@@ -17970,10 +18805,12 @@
           </w:tcPr>
           <w:p>
             <w:pPr>
-              <w:numPr>
-                <w:ilvl w:val="0"/>
-                <w:numId w:val="0"/>
-              </w:numPr>
+              <w:widowControl w:val="0"/>
+              <w:numPr>
+                <w:ilvl w:val="0"/>
+                <w:numId w:val="0"/>
+              </w:numPr>
+              <w:jc w:val="both"/>
               <w:rPr>
                 <w:rFonts w:hint="default"/>
                 <w:lang w:val="en-US"/>
@@ -17994,10 +18831,12 @@
           </w:tcPr>
           <w:p>
             <w:pPr>
-              <w:numPr>
-                <w:ilvl w:val="0"/>
-                <w:numId w:val="0"/>
-              </w:numPr>
+              <w:widowControl w:val="0"/>
+              <w:numPr>
+                <w:ilvl w:val="0"/>
+                <w:numId w:val="0"/>
+              </w:numPr>
+              <w:jc w:val="both"/>
               <w:rPr>
                 <w:rFonts w:hint="default"/>
                 <w:lang w:val="en-US"/>
@@ -18011,10 +18850,12 @@
           </w:tcPr>
           <w:p>
             <w:pPr>
-              <w:numPr>
-                <w:ilvl w:val="0"/>
-                <w:numId w:val="0"/>
-              </w:numPr>
+              <w:widowControl w:val="0"/>
+              <w:numPr>
+                <w:ilvl w:val="0"/>
+                <w:numId w:val="0"/>
+              </w:numPr>
+              <w:jc w:val="both"/>
               <w:rPr>
                 <w:rFonts w:hint="default"/>
                 <w:vertAlign w:val="baseline"/>
@@ -18037,10 +18878,12 @@
           </w:tcPr>
           <w:p>
             <w:pPr>
-              <w:numPr>
-                <w:ilvl w:val="0"/>
-                <w:numId w:val="0"/>
-              </w:numPr>
+              <w:widowControl w:val="0"/>
+              <w:numPr>
+                <w:ilvl w:val="0"/>
+                <w:numId w:val="0"/>
+              </w:numPr>
+              <w:jc w:val="both"/>
               <w:rPr>
                 <w:rFonts w:hint="default"/>
                 <w:vertAlign w:val="baseline"/>
@@ -18055,10 +18898,12 @@
           </w:tcPr>
           <w:p>
             <w:pPr>
-              <w:numPr>
-                <w:ilvl w:val="0"/>
-                <w:numId w:val="0"/>
-              </w:numPr>
+              <w:widowControl w:val="0"/>
+              <w:numPr>
+                <w:ilvl w:val="0"/>
+                <w:numId w:val="0"/>
+              </w:numPr>
+              <w:jc w:val="both"/>
               <w:rPr>
                 <w:rFonts w:hint="default"/>
                 <w:vertAlign w:val="baseline"/>
@@ -18094,10 +18939,12 @@
           </w:tcPr>
           <w:p>
             <w:pPr>
-              <w:numPr>
-                <w:ilvl w:val="0"/>
-                <w:numId w:val="0"/>
-              </w:numPr>
+              <w:widowControl w:val="0"/>
+              <w:numPr>
+                <w:ilvl w:val="0"/>
+                <w:numId w:val="0"/>
+              </w:numPr>
+              <w:jc w:val="both"/>
               <w:rPr>
                 <w:rFonts w:hint="default"/>
                 <w:lang w:val="en-US"/>
@@ -18118,10 +18965,12 @@
           </w:tcPr>
           <w:p>
             <w:pPr>
-              <w:numPr>
-                <w:ilvl w:val="0"/>
-                <w:numId w:val="0"/>
-              </w:numPr>
+              <w:widowControl w:val="0"/>
+              <w:numPr>
+                <w:ilvl w:val="0"/>
+                <w:numId w:val="0"/>
+              </w:numPr>
+              <w:jc w:val="both"/>
               <w:rPr>
                 <w:rFonts w:hint="default"/>
                 <w:lang w:val="en-US"/>
@@ -18135,10 +18984,12 @@
           </w:tcPr>
           <w:p>
             <w:pPr>
-              <w:numPr>
-                <w:ilvl w:val="0"/>
-                <w:numId w:val="0"/>
-              </w:numPr>
+              <w:widowControl w:val="0"/>
+              <w:numPr>
+                <w:ilvl w:val="0"/>
+                <w:numId w:val="0"/>
+              </w:numPr>
+              <w:jc w:val="both"/>
               <w:rPr>
                 <w:rFonts w:hint="default"/>
                 <w:vertAlign w:val="baseline"/>
@@ -18161,10 +19012,12 @@
           </w:tcPr>
           <w:p>
             <w:pPr>
-              <w:numPr>
-                <w:ilvl w:val="0"/>
-                <w:numId w:val="0"/>
-              </w:numPr>
+              <w:widowControl w:val="0"/>
+              <w:numPr>
+                <w:ilvl w:val="0"/>
+                <w:numId w:val="0"/>
+              </w:numPr>
+              <w:jc w:val="both"/>
               <w:rPr>
                 <w:rFonts w:hint="default"/>
                 <w:vertAlign w:val="baseline"/>
@@ -18179,10 +19032,12 @@
           </w:tcPr>
           <w:p>
             <w:pPr>
-              <w:numPr>
-                <w:ilvl w:val="0"/>
-                <w:numId w:val="0"/>
-              </w:numPr>
+              <w:widowControl w:val="0"/>
+              <w:numPr>
+                <w:ilvl w:val="0"/>
+                <w:numId w:val="0"/>
+              </w:numPr>
+              <w:jc w:val="both"/>
               <w:rPr>
                 <w:rFonts w:hint="default"/>
                 <w:vertAlign w:val="baseline"/>
@@ -18218,10 +19073,12 @@
           </w:tcPr>
           <w:p>
             <w:pPr>
-              <w:numPr>
-                <w:ilvl w:val="0"/>
-                <w:numId w:val="0"/>
-              </w:numPr>
+              <w:widowControl w:val="0"/>
+              <w:numPr>
+                <w:ilvl w:val="0"/>
+                <w:numId w:val="0"/>
+              </w:numPr>
+              <w:jc w:val="both"/>
               <w:rPr>
                 <w:rFonts w:hint="default"/>
                 <w:lang w:val="en-US"/>
@@ -18235,10 +19092,12 @@
           </w:tcPr>
           <w:p>
             <w:pPr>
-              <w:numPr>
-                <w:ilvl w:val="0"/>
-                <w:numId w:val="0"/>
-              </w:numPr>
+              <w:widowControl w:val="0"/>
+              <w:numPr>
+                <w:ilvl w:val="0"/>
+                <w:numId w:val="0"/>
+              </w:numPr>
+              <w:jc w:val="both"/>
               <w:rPr>
                 <w:rFonts w:hint="default"/>
                 <w:lang w:val="en-US"/>
@@ -18252,10 +19111,12 @@
           </w:tcPr>
           <w:p>
             <w:pPr>
-              <w:numPr>
-                <w:ilvl w:val="0"/>
-                <w:numId w:val="0"/>
-              </w:numPr>
+              <w:widowControl w:val="0"/>
+              <w:numPr>
+                <w:ilvl w:val="0"/>
+                <w:numId w:val="0"/>
+              </w:numPr>
+              <w:jc w:val="both"/>
               <w:rPr>
                 <w:rFonts w:hint="default"/>
                 <w:vertAlign w:val="baseline"/>
@@ -18270,10 +19131,12 @@
           </w:tcPr>
           <w:p>
             <w:pPr>
-              <w:numPr>
-                <w:ilvl w:val="0"/>
-                <w:numId w:val="0"/>
-              </w:numPr>
+              <w:widowControl w:val="0"/>
+              <w:numPr>
+                <w:ilvl w:val="0"/>
+                <w:numId w:val="0"/>
+              </w:numPr>
+              <w:jc w:val="both"/>
               <w:rPr>
                 <w:rFonts w:hint="default"/>
                 <w:vertAlign w:val="baseline"/>
@@ -18288,10 +19151,12 @@
           </w:tcPr>
           <w:p>
             <w:pPr>
-              <w:numPr>
-                <w:ilvl w:val="0"/>
-                <w:numId w:val="0"/>
-              </w:numPr>
+              <w:widowControl w:val="0"/>
+              <w:numPr>
+                <w:ilvl w:val="0"/>
+                <w:numId w:val="0"/>
+              </w:numPr>
+              <w:jc w:val="both"/>
               <w:rPr>
                 <w:rFonts w:hint="default"/>
                 <w:vertAlign w:val="baseline"/>
@@ -18349,6 +19214,7 @@
     <w:p>
       <w:pPr>
         <w:numPr>
+          <w:ilvl w:val="0"/>
           <w:numId w:val="0"/>
         </w:numPr>
         <w:rPr>
@@ -18372,7 +19238,9 @@
         </w:tblBorders>
         <w:tblLayout w:type="autofit"/>
         <w:tblCellMar>
+          <w:top w:w="0" w:type="dxa"/>
           <w:left w:w="108" w:type="dxa"/>
+          <w:bottom w:w="0" w:type="dxa"/>
           <w:right w:w="108" w:type="dxa"/>
         </w:tblCellMar>
       </w:tblPr>
@@ -18393,6 +19261,12 @@
             <w:insideH w:val="single" w:color="auto" w:sz="4" w:space="0"/>
             <w:insideV w:val="single" w:color="auto" w:sz="4" w:space="0"/>
           </w:tblBorders>
+          <w:tblCellMar>
+            <w:top w:w="0" w:type="dxa"/>
+            <w:left w:w="108" w:type="dxa"/>
+            <w:bottom w:w="0" w:type="dxa"/>
+            <w:right w:w="108" w:type="dxa"/>
+          </w:tblCellMar>
         </w:tblPrEx>
         <w:trPr>
           <w:trHeight w:val="433" w:hRule="atLeast"/>
@@ -18403,9 +19277,12 @@
           </w:tcPr>
           <w:p>
             <w:pPr>
-              <w:numPr>
-                <w:numId w:val="0"/>
-              </w:numPr>
+              <w:widowControl w:val="0"/>
+              <w:numPr>
+                <w:ilvl w:val="0"/>
+                <w:numId w:val="0"/>
+              </w:numPr>
+              <w:jc w:val="both"/>
               <w:rPr>
                 <w:rFonts w:hint="default"/>
                 <w:vertAlign w:val="baseline"/>
@@ -18428,9 +19305,12 @@
           </w:tcPr>
           <w:p>
             <w:pPr>
-              <w:numPr>
-                <w:numId w:val="0"/>
-              </w:numPr>
+              <w:widowControl w:val="0"/>
+              <w:numPr>
+                <w:ilvl w:val="0"/>
+                <w:numId w:val="0"/>
+              </w:numPr>
+              <w:jc w:val="both"/>
               <w:rPr>
                 <w:rFonts w:hint="default"/>
                 <w:vertAlign w:val="baseline"/>
@@ -18453,9 +19333,12 @@
           </w:tcPr>
           <w:p>
             <w:pPr>
-              <w:numPr>
-                <w:numId w:val="0"/>
-              </w:numPr>
+              <w:widowControl w:val="0"/>
+              <w:numPr>
+                <w:ilvl w:val="0"/>
+                <w:numId w:val="0"/>
+              </w:numPr>
+              <w:jc w:val="both"/>
               <w:rPr>
                 <w:rFonts w:hint="default"/>
                 <w:vertAlign w:val="baseline"/>
@@ -18478,9 +19361,12 @@
           </w:tcPr>
           <w:p>
             <w:pPr>
-              <w:numPr>
-                <w:numId w:val="0"/>
-              </w:numPr>
+              <w:widowControl w:val="0"/>
+              <w:numPr>
+                <w:ilvl w:val="0"/>
+                <w:numId w:val="0"/>
+              </w:numPr>
+              <w:jc w:val="both"/>
               <w:rPr>
                 <w:rFonts w:hint="default"/>
                 <w:vertAlign w:val="baseline"/>
@@ -18503,9 +19389,12 @@
           </w:tcPr>
           <w:p>
             <w:pPr>
-              <w:numPr>
-                <w:numId w:val="0"/>
-              </w:numPr>
+              <w:widowControl w:val="0"/>
+              <w:numPr>
+                <w:ilvl w:val="0"/>
+                <w:numId w:val="0"/>
+              </w:numPr>
+              <w:jc w:val="both"/>
               <w:rPr>
                 <w:rFonts w:hint="default"/>
                 <w:vertAlign w:val="baseline"/>
@@ -18534,7 +19423,9 @@
             <w:insideV w:val="single" w:color="auto" w:sz="4" w:space="0"/>
           </w:tblBorders>
           <w:tblCellMar>
+            <w:top w:w="0" w:type="dxa"/>
             <w:left w:w="108" w:type="dxa"/>
+            <w:bottom w:w="0" w:type="dxa"/>
             <w:right w:w="108" w:type="dxa"/>
           </w:tblCellMar>
         </w:tblPrEx>
@@ -18547,9 +19438,12 @@
           </w:tcPr>
           <w:p>
             <w:pPr>
-              <w:numPr>
-                <w:numId w:val="0"/>
-              </w:numPr>
+              <w:widowControl w:val="0"/>
+              <w:numPr>
+                <w:ilvl w:val="0"/>
+                <w:numId w:val="0"/>
+              </w:numPr>
+              <w:jc w:val="both"/>
               <w:rPr>
                 <w:rFonts w:hint="default"/>
                 <w:vertAlign w:val="baseline"/>
@@ -18571,9 +19465,12 @@
           </w:tcPr>
           <w:p>
             <w:pPr>
-              <w:numPr>
-                <w:numId w:val="0"/>
-              </w:numPr>
+              <w:widowControl w:val="0"/>
+              <w:numPr>
+                <w:ilvl w:val="0"/>
+                <w:numId w:val="0"/>
+              </w:numPr>
+              <w:jc w:val="both"/>
               <w:rPr>
                 <w:rFonts w:hint="default"/>
                 <w:vertAlign w:val="baseline"/>
@@ -18588,11 +19485,13 @@
           </w:tcPr>
           <w:p>
             <w:pPr>
+              <w:widowControl w:val="0"/>
               <w:numPr>
                 <w:ilvl w:val="0"/>
                 <w:numId w:val="0"/>
               </w:numPr>
               <w:ind w:left="45" w:leftChars="0"/>
+              <w:jc w:val="both"/>
               <w:rPr>
                 <w:rFonts w:hint="default"/>
                 <w:vertAlign w:val="baseline"/>
@@ -18614,9 +19513,12 @@
           </w:tcPr>
           <w:p>
             <w:pPr>
-              <w:numPr>
-                <w:numId w:val="0"/>
-              </w:numPr>
+              <w:widowControl w:val="0"/>
+              <w:numPr>
+                <w:ilvl w:val="0"/>
+                <w:numId w:val="0"/>
+              </w:numPr>
+              <w:jc w:val="both"/>
               <w:rPr>
                 <w:rFonts w:hint="default"/>
                 <w:vertAlign w:val="baseline"/>
@@ -18639,9 +19541,12 @@
           </w:tcPr>
           <w:p>
             <w:pPr>
-              <w:numPr>
-                <w:numId w:val="0"/>
-              </w:numPr>
+              <w:widowControl w:val="0"/>
+              <w:numPr>
+                <w:ilvl w:val="0"/>
+                <w:numId w:val="0"/>
+              </w:numPr>
+              <w:jc w:val="both"/>
               <w:rPr>
                 <w:rFonts w:hint="default"/>
                 <w:vertAlign w:val="baseline"/>
@@ -18670,7 +19575,9 @@
             <w:insideV w:val="single" w:color="auto" w:sz="4" w:space="0"/>
           </w:tblBorders>
           <w:tblCellMar>
+            <w:top w:w="0" w:type="dxa"/>
             <w:left w:w="108" w:type="dxa"/>
+            <w:bottom w:w="0" w:type="dxa"/>
             <w:right w:w="108" w:type="dxa"/>
           </w:tblCellMar>
         </w:tblPrEx>
@@ -18683,9 +19590,12 @@
           </w:tcPr>
           <w:p>
             <w:pPr>
-              <w:numPr>
-                <w:numId w:val="0"/>
-              </w:numPr>
+              <w:widowControl w:val="0"/>
+              <w:numPr>
+                <w:ilvl w:val="0"/>
+                <w:numId w:val="0"/>
+              </w:numPr>
+              <w:jc w:val="both"/>
               <w:rPr>
                 <w:rFonts w:hint="default"/>
                 <w:vertAlign w:val="baseline"/>
@@ -18708,9 +19618,12 @@
           </w:tcPr>
           <w:p>
             <w:pPr>
-              <w:numPr>
-                <w:numId w:val="0"/>
-              </w:numPr>
+              <w:widowControl w:val="0"/>
+              <w:numPr>
+                <w:ilvl w:val="0"/>
+                <w:numId w:val="0"/>
+              </w:numPr>
+              <w:jc w:val="both"/>
               <w:rPr>
                 <w:rFonts w:hint="default"/>
                 <w:vertAlign w:val="baseline"/>
@@ -18733,10 +19646,12 @@
           </w:tcPr>
           <w:p>
             <w:pPr>
-              <w:numPr>
-                <w:ilvl w:val="0"/>
-                <w:numId w:val="0"/>
-              </w:numPr>
+              <w:widowControl w:val="0"/>
+              <w:numPr>
+                <w:ilvl w:val="0"/>
+                <w:numId w:val="0"/>
+              </w:numPr>
+              <w:jc w:val="both"/>
               <w:rPr>
                 <w:rFonts w:hint="default"/>
                 <w:vertAlign w:val="baseline"/>
@@ -18754,10 +19669,12 @@
           </w:p>
           <w:p>
             <w:pPr>
-              <w:numPr>
-                <w:ilvl w:val="0"/>
-                <w:numId w:val="0"/>
-              </w:numPr>
+              <w:widowControl w:val="0"/>
+              <w:numPr>
+                <w:ilvl w:val="0"/>
+                <w:numId w:val="0"/>
+              </w:numPr>
+              <w:jc w:val="both"/>
               <w:rPr>
                 <w:rFonts w:hint="default"/>
                 <w:vertAlign w:val="baseline"/>
@@ -18775,9 +19692,12 @@
           </w:p>
           <w:p>
             <w:pPr>
-              <w:numPr>
-                <w:numId w:val="0"/>
-              </w:numPr>
+              <w:widowControl w:val="0"/>
+              <w:numPr>
+                <w:ilvl w:val="0"/>
+                <w:numId w:val="0"/>
+              </w:numPr>
+              <w:jc w:val="both"/>
               <w:rPr>
                 <w:rFonts w:hint="default"/>
                 <w:vertAlign w:val="baseline"/>
@@ -18800,9 +19720,12 @@
           </w:tcPr>
           <w:p>
             <w:pPr>
-              <w:numPr>
-                <w:numId w:val="0"/>
-              </w:numPr>
+              <w:widowControl w:val="0"/>
+              <w:numPr>
+                <w:ilvl w:val="0"/>
+                <w:numId w:val="0"/>
+              </w:numPr>
+              <w:jc w:val="both"/>
               <w:rPr>
                 <w:rFonts w:hint="default"/>
                 <w:vertAlign w:val="baseline"/>
@@ -18825,9 +19748,12 @@
           </w:tcPr>
           <w:p>
             <w:pPr>
-              <w:numPr>
-                <w:numId w:val="0"/>
-              </w:numPr>
+              <w:widowControl w:val="0"/>
+              <w:numPr>
+                <w:ilvl w:val="0"/>
+                <w:numId w:val="0"/>
+              </w:numPr>
+              <w:jc w:val="both"/>
               <w:rPr>
                 <w:rFonts w:hint="default"/>
                 <w:vertAlign w:val="baseline"/>
@@ -18848,7 +19774,9 @@
             <w:insideV w:val="single" w:color="auto" w:sz="4" w:space="0"/>
           </w:tblBorders>
           <w:tblCellMar>
+            <w:top w:w="0" w:type="dxa"/>
             <w:left w:w="108" w:type="dxa"/>
+            <w:bottom w:w="0" w:type="dxa"/>
             <w:right w:w="108" w:type="dxa"/>
           </w:tblCellMar>
         </w:tblPrEx>
@@ -18861,9 +19789,12 @@
           </w:tcPr>
           <w:p>
             <w:pPr>
-              <w:numPr>
-                <w:numId w:val="0"/>
-              </w:numPr>
+              <w:widowControl w:val="0"/>
+              <w:numPr>
+                <w:ilvl w:val="0"/>
+                <w:numId w:val="0"/>
+              </w:numPr>
+              <w:jc w:val="both"/>
               <w:rPr>
                 <w:rFonts w:hint="default"/>
                 <w:vertAlign w:val="baseline"/>
@@ -18886,9 +19817,12 @@
           </w:tcPr>
           <w:p>
             <w:pPr>
-              <w:numPr>
-                <w:numId w:val="0"/>
-              </w:numPr>
+              <w:widowControl w:val="0"/>
+              <w:numPr>
+                <w:ilvl w:val="0"/>
+                <w:numId w:val="0"/>
+              </w:numPr>
+              <w:jc w:val="both"/>
               <w:rPr>
                 <w:rFonts w:hint="default"/>
                 <w:vertAlign w:val="baseline"/>
@@ -18903,9 +19837,12 @@
           </w:tcPr>
           <w:p>
             <w:pPr>
-              <w:numPr>
-                <w:numId w:val="0"/>
-              </w:numPr>
+              <w:widowControl w:val="0"/>
+              <w:numPr>
+                <w:ilvl w:val="0"/>
+                <w:numId w:val="0"/>
+              </w:numPr>
+              <w:jc w:val="both"/>
               <w:rPr>
                 <w:rFonts w:hint="default"/>
                 <w:vertAlign w:val="baseline"/>
@@ -18920,9 +19857,12 @@
           </w:tcPr>
           <w:p>
             <w:pPr>
-              <w:numPr>
-                <w:numId w:val="0"/>
-              </w:numPr>
+              <w:widowControl w:val="0"/>
+              <w:numPr>
+                <w:ilvl w:val="0"/>
+                <w:numId w:val="0"/>
+              </w:numPr>
+              <w:jc w:val="both"/>
               <w:rPr>
                 <w:rFonts w:hint="default"/>
                 <w:vertAlign w:val="baseline"/>
@@ -18937,9 +19877,12 @@
           </w:tcPr>
           <w:p>
             <w:pPr>
-              <w:numPr>
-                <w:numId w:val="0"/>
-              </w:numPr>
+              <w:widowControl w:val="0"/>
+              <w:numPr>
+                <w:ilvl w:val="0"/>
+                <w:numId w:val="0"/>
+              </w:numPr>
+              <w:jc w:val="both"/>
               <w:rPr>
                 <w:rFonts w:hint="default"/>
                 <w:vertAlign w:val="baseline"/>
@@ -18967,6 +19910,12 @@
             <w:insideH w:val="single" w:color="auto" w:sz="4" w:space="0"/>
             <w:insideV w:val="single" w:color="auto" w:sz="4" w:space="0"/>
           </w:tblBorders>
+          <w:tblCellMar>
+            <w:top w:w="0" w:type="dxa"/>
+            <w:left w:w="108" w:type="dxa"/>
+            <w:bottom w:w="0" w:type="dxa"/>
+            <w:right w:w="108" w:type="dxa"/>
+          </w:tblCellMar>
         </w:tblPrEx>
         <w:trPr>
           <w:trHeight w:val="608" w:hRule="atLeast"/>
@@ -18977,15 +19926,26 @@
           </w:tcPr>
           <w:p>
             <w:pPr>
-              <w:numPr>
-                <w:numId w:val="0"/>
-              </w:numPr>
-              <w:rPr>
-                <w:rFonts w:hint="default"/>
-                <w:vertAlign w:val="baseline"/>
-                <w:lang w:val="en-US"/>
-              </w:rPr>
-            </w:pPr>
+              <w:widowControl w:val="0"/>
+              <w:numPr>
+                <w:ilvl w:val="0"/>
+                <w:numId w:val="0"/>
+              </w:numPr>
+              <w:jc w:val="both"/>
+              <w:rPr>
+                <w:rFonts w:hint="default"/>
+                <w:vertAlign w:val="baseline"/>
+                <w:lang w:val="en-US"/>
+              </w:rPr>
+            </w:pPr>
+            <w:r>
+              <w:rPr>
+                <w:rFonts w:hint="default"/>
+                <w:vertAlign w:val="baseline"/>
+                <w:lang w:val="en-US"/>
+              </w:rPr>
+              <w:t>Cải Trang Black Gohan Rose</w:t>
+            </w:r>
           </w:p>
         </w:tc>
         <w:tc>
@@ -18994,15 +19954,26 @@
           </w:tcPr>
           <w:p>
             <w:pPr>
-              <w:numPr>
-                <w:numId w:val="0"/>
-              </w:numPr>
-              <w:rPr>
-                <w:rFonts w:hint="default"/>
-                <w:vertAlign w:val="baseline"/>
-                <w:lang w:val="en-US"/>
-              </w:rPr>
-            </w:pPr>
+              <w:widowControl w:val="0"/>
+              <w:numPr>
+                <w:ilvl w:val="0"/>
+                <w:numId w:val="0"/>
+              </w:numPr>
+              <w:jc w:val="both"/>
+              <w:rPr>
+                <w:rFonts w:hint="default"/>
+                <w:vertAlign w:val="baseline"/>
+                <w:lang w:val="en-US"/>
+              </w:rPr>
+            </w:pPr>
+            <w:r>
+              <w:rPr>
+                <w:rFonts w:hint="default"/>
+                <w:vertAlign w:val="baseline"/>
+                <w:lang w:val="en-US"/>
+              </w:rPr>
+              <w:t>883</w:t>
+            </w:r>
           </w:p>
         </w:tc>
         <w:tc>
@@ -19011,15 +19982,49 @@
           </w:tcPr>
           <w:p>
             <w:pPr>
-              <w:numPr>
-                <w:numId w:val="0"/>
-              </w:numPr>
-              <w:rPr>
-                <w:rFonts w:hint="default"/>
-                <w:vertAlign w:val="baseline"/>
-                <w:lang w:val="en-US"/>
-              </w:rPr>
-            </w:pPr>
+              <w:widowControl w:val="0"/>
+              <w:numPr>
+                <w:ilvl w:val="0"/>
+                <w:numId w:val="0"/>
+              </w:numPr>
+              <w:jc w:val="both"/>
+              <w:rPr>
+                <w:rFonts w:hint="default"/>
+                <w:vertAlign w:val="baseline"/>
+                <w:lang w:val="en-US"/>
+              </w:rPr>
+            </w:pPr>
+            <w:r>
+              <w:rPr>
+                <w:rFonts w:hint="default"/>
+                <w:vertAlign w:val="baseline"/>
+                <w:lang w:val="en-US"/>
+              </w:rPr>
+              <w:t>25% HP,KI,SD</w:t>
+            </w:r>
+          </w:p>
+          <w:p>
+            <w:pPr>
+              <w:widowControl w:val="0"/>
+              <w:numPr>
+                <w:ilvl w:val="0"/>
+                <w:numId w:val="0"/>
+              </w:numPr>
+              <w:jc w:val="both"/>
+              <w:rPr>
+                <w:rFonts w:hint="default"/>
+                <w:vertAlign w:val="baseline"/>
+                <w:lang w:val="en-US"/>
+              </w:rPr>
+            </w:pPr>
+            <w:r>
+              <w:rPr>
+                <w:rFonts w:hint="default"/>
+                <w:vertAlign w:val="baseline"/>
+                <w:lang w:val="en-US"/>
+              </w:rPr>
+              <w:t>100% TNSM</w:t>
+            </w:r>
           </w:p>
         </w:tc>
         <w:tc>
@@ -19028,15 +20033,26 @@
           </w:tcPr>
           <w:p>
             <w:pPr>
-              <w:numPr>
-                <w:numId w:val="0"/>
-              </w:numPr>
-              <w:rPr>
-                <w:rFonts w:hint="default"/>
-                <w:vertAlign w:val="baseline"/>
-                <w:lang w:val="en-US"/>
-              </w:rPr>
-            </w:pPr>
+              <w:widowControl w:val="0"/>
+              <w:numPr>
+                <w:ilvl w:val="0"/>
+                <w:numId w:val="0"/>
+              </w:numPr>
+              <w:jc w:val="both"/>
+              <w:rPr>
+                <w:rFonts w:hint="default"/>
+                <w:vertAlign w:val="baseline"/>
+                <w:lang w:val="en-US"/>
+              </w:rPr>
+            </w:pPr>
+            <w:r>
+              <w:rPr>
+                <w:rFonts w:hint="default"/>
+                <w:vertAlign w:val="baseline"/>
+                <w:lang w:val="en-US"/>
+              </w:rPr>
+              <w:t>Nâng Vip 2</w:t>
+            </w:r>
           </w:p>
         </w:tc>
         <w:tc>
@@ -19045,15 +20061,26 @@
           </w:tcPr>
           <w:p>
             <w:pPr>
-              <w:numPr>
-                <w:numId w:val="0"/>
-              </w:numPr>
-              <w:rPr>
-                <w:rFonts w:hint="default"/>
-                <w:vertAlign w:val="baseline"/>
-                <w:lang w:val="en-US"/>
-              </w:rPr>
-            </w:pPr>
+              <w:widowControl w:val="0"/>
+              <w:numPr>
+                <w:ilvl w:val="0"/>
+                <w:numId w:val="0"/>
+              </w:numPr>
+              <w:jc w:val="both"/>
+              <w:rPr>
+                <w:rFonts w:hint="default"/>
+                <w:vertAlign w:val="baseline"/>
+                <w:lang w:val="en-US"/>
+              </w:rPr>
+            </w:pPr>
+            <w:r>
+              <w:rPr>
+                <w:rFonts w:hint="default"/>
+                <w:vertAlign w:val="baseline"/>
+                <w:lang w:val="en-US"/>
+              </w:rPr>
+              <w:t>Hiện hợp thể</w:t>
+            </w:r>
           </w:p>
         </w:tc>
       </w:tr>
@@ -19061,6 +20088,7 @@
     <w:p>
       <w:pPr>
         <w:numPr>
+          <w:ilvl w:val="0"/>
           <w:numId w:val="0"/>
         </w:numPr>
         <w:rPr>
@@ -19092,6 +20120,7 @@
     <w:p>
       <w:pPr>
         <w:numPr>
+          <w:ilvl w:val="0"/>
           <w:numId w:val="0"/>
         </w:numPr>
         <w:ind w:leftChars="0"/>
@@ -19155,10 +20184,12 @@
           </w:tcPr>
           <w:p>
             <w:pPr>
-              <w:numPr>
-                <w:ilvl w:val="0"/>
-                <w:numId w:val="0"/>
-              </w:numPr>
+              <w:widowControl w:val="0"/>
+              <w:numPr>
+                <w:ilvl w:val="0"/>
+                <w:numId w:val="0"/>
+              </w:numPr>
+              <w:jc w:val="both"/>
               <w:rPr>
                 <w:rFonts w:hint="default"/>
                 <w:vertAlign w:val="baseline"/>
@@ -19181,10 +20212,12 @@
           </w:tcPr>
           <w:p>
             <w:pPr>
-              <w:numPr>
-                <w:ilvl w:val="0"/>
-                <w:numId w:val="0"/>
-              </w:numPr>
+              <w:widowControl w:val="0"/>
+              <w:numPr>
+                <w:ilvl w:val="0"/>
+                <w:numId w:val="0"/>
+              </w:numPr>
+              <w:jc w:val="both"/>
               <w:rPr>
                 <w:rFonts w:hint="default"/>
                 <w:vertAlign w:val="baseline"/>
@@ -19207,10 +20240,12 @@
           </w:tcPr>
           <w:p>
             <w:pPr>
-              <w:numPr>
-                <w:ilvl w:val="0"/>
-                <w:numId w:val="0"/>
-              </w:numPr>
+              <w:widowControl w:val="0"/>
+              <w:numPr>
+                <w:ilvl w:val="0"/>
+                <w:numId w:val="0"/>
+              </w:numPr>
+              <w:jc w:val="both"/>
               <w:rPr>
                 <w:rFonts w:hint="default"/>
                 <w:vertAlign w:val="baseline"/>
@@ -19233,10 +20268,12 @@
           </w:tcPr>
           <w:p>
             <w:pPr>
-              <w:numPr>
-                <w:ilvl w:val="0"/>
-                <w:numId w:val="0"/>
-              </w:numPr>
+              <w:widowControl w:val="0"/>
+              <w:numPr>
+                <w:ilvl w:val="0"/>
+                <w:numId w:val="0"/>
+              </w:numPr>
+              <w:jc w:val="both"/>
               <w:rPr>
                 <w:rFonts w:hint="default"/>
                 <w:vertAlign w:val="baseline"/>
@@ -19259,10 +20296,12 @@
           </w:tcPr>
           <w:p>
             <w:pPr>
-              <w:numPr>
-                <w:ilvl w:val="0"/>
-                <w:numId w:val="0"/>
-              </w:numPr>
+              <w:widowControl w:val="0"/>
+              <w:numPr>
+                <w:ilvl w:val="0"/>
+                <w:numId w:val="0"/>
+              </w:numPr>
+              <w:jc w:val="both"/>
               <w:rPr>
                 <w:rFonts w:hint="default"/>
                 <w:vertAlign w:val="baseline"/>
@@ -19306,10 +20345,12 @@
           </w:tcPr>
           <w:p>
             <w:pPr>
-              <w:numPr>
-                <w:ilvl w:val="0"/>
-                <w:numId w:val="0"/>
-              </w:numPr>
+              <w:widowControl w:val="0"/>
+              <w:numPr>
+                <w:ilvl w:val="0"/>
+                <w:numId w:val="0"/>
+              </w:numPr>
+              <w:jc w:val="both"/>
               <w:rPr>
                 <w:rFonts w:hint="default"/>
                 <w:vertAlign w:val="baseline"/>
@@ -19324,10 +20365,12 @@
           </w:tcPr>
           <w:p>
             <w:pPr>
-              <w:numPr>
-                <w:ilvl w:val="0"/>
-                <w:numId w:val="0"/>
-              </w:numPr>
+              <w:widowControl w:val="0"/>
+              <w:numPr>
+                <w:ilvl w:val="0"/>
+                <w:numId w:val="0"/>
+              </w:numPr>
+              <w:jc w:val="both"/>
               <w:rPr>
                 <w:rFonts w:hint="default"/>
                 <w:vertAlign w:val="baseline"/>
@@ -19342,11 +20385,13 @@
           </w:tcPr>
           <w:p>
             <w:pPr>
+              <w:widowControl w:val="0"/>
               <w:numPr>
                 <w:ilvl w:val="0"/>
                 <w:numId w:val="0"/>
               </w:numPr>
               <w:ind w:left="45" w:leftChars="0"/>
+              <w:jc w:val="both"/>
               <w:rPr>
                 <w:rFonts w:hint="default"/>
                 <w:vertAlign w:val="baseline"/>
@@ -19361,10 +20406,12 @@
           </w:tcPr>
           <w:p>
             <w:pPr>
-              <w:numPr>
-                <w:ilvl w:val="0"/>
-                <w:numId w:val="0"/>
-              </w:numPr>
+              <w:widowControl w:val="0"/>
+              <w:numPr>
+                <w:ilvl w:val="0"/>
+                <w:numId w:val="0"/>
+              </w:numPr>
+              <w:jc w:val="both"/>
               <w:rPr>
                 <w:rFonts w:hint="default"/>
                 <w:vertAlign w:val="baseline"/>
@@ -19379,10 +20426,12 @@
           </w:tcPr>
           <w:p>
             <w:pPr>
-              <w:numPr>
-                <w:ilvl w:val="0"/>
-                <w:numId w:val="0"/>
-              </w:numPr>
+              <w:widowControl w:val="0"/>
+              <w:numPr>
+                <w:ilvl w:val="0"/>
+                <w:numId w:val="0"/>
+              </w:numPr>
+              <w:jc w:val="both"/>
               <w:rPr>
                 <w:rFonts w:hint="default"/>
                 <w:vertAlign w:val="baseline"/>
@@ -19418,10 +20467,12 @@
           </w:tcPr>
           <w:p>
             <w:pPr>
-              <w:numPr>
-                <w:ilvl w:val="0"/>
-                <w:numId w:val="0"/>
-              </w:numPr>
+              <w:widowControl w:val="0"/>
+              <w:numPr>
+                <w:ilvl w:val="0"/>
+                <w:numId w:val="0"/>
+              </w:numPr>
+              <w:jc w:val="both"/>
               <w:rPr>
                 <w:rFonts w:hint="default"/>
                 <w:vertAlign w:val="baseline"/>
@@ -19436,10 +20487,12 @@
           </w:tcPr>
           <w:p>
             <w:pPr>
-              <w:numPr>
-                <w:ilvl w:val="0"/>
-                <w:numId w:val="0"/>
-              </w:numPr>
+              <w:widowControl w:val="0"/>
+              <w:numPr>
+                <w:ilvl w:val="0"/>
+                <w:numId w:val="0"/>
+              </w:numPr>
+              <w:jc w:val="both"/>
               <w:rPr>
                 <w:rFonts w:hint="default"/>
                 <w:vertAlign w:val="baseline"/>
@@ -19454,10 +20507,12 @@
           </w:tcPr>
           <w:p>
             <w:pPr>
-              <w:numPr>
-                <w:ilvl w:val="0"/>
-                <w:numId w:val="0"/>
-              </w:numPr>
+              <w:widowControl w:val="0"/>
+              <w:numPr>
+                <w:ilvl w:val="0"/>
+                <w:numId w:val="0"/>
+              </w:numPr>
+              <w:jc w:val="both"/>
               <w:rPr>
                 <w:rFonts w:hint="default"/>
                 <w:vertAlign w:val="baseline"/>
@@ -19472,10 +20527,12 @@
           </w:tcPr>
           <w:p>
             <w:pPr>
-              <w:numPr>
-                <w:ilvl w:val="0"/>
-                <w:numId w:val="0"/>
-              </w:numPr>
+              <w:widowControl w:val="0"/>
+              <w:numPr>
+                <w:ilvl w:val="0"/>
+                <w:numId w:val="0"/>
+              </w:numPr>
+              <w:jc w:val="both"/>
               <w:rPr>
                 <w:rFonts w:hint="default"/>
                 <w:vertAlign w:val="baseline"/>
@@ -19490,10 +20547,12 @@
           </w:tcPr>
           <w:p>
             <w:pPr>
-              <w:numPr>
-                <w:ilvl w:val="0"/>
-                <w:numId w:val="0"/>
-              </w:numPr>
+              <w:widowControl w:val="0"/>
+              <w:numPr>
+                <w:ilvl w:val="0"/>
+                <w:numId w:val="0"/>
+              </w:numPr>
+              <w:jc w:val="both"/>
               <w:rPr>
                 <w:rFonts w:hint="default"/>
                 <w:vertAlign w:val="baseline"/>
@@ -19529,10 +20588,12 @@
           </w:tcPr>
           <w:p>
             <w:pPr>
-              <w:numPr>
-                <w:ilvl w:val="0"/>
-                <w:numId w:val="0"/>
-              </w:numPr>
+              <w:widowControl w:val="0"/>
+              <w:numPr>
+                <w:ilvl w:val="0"/>
+                <w:numId w:val="0"/>
+              </w:numPr>
+              <w:jc w:val="both"/>
               <w:rPr>
                 <w:rFonts w:hint="default"/>
                 <w:vertAlign w:val="baseline"/>
@@ -19547,10 +20608,12 @@
           </w:tcPr>
           <w:p>
             <w:pPr>
-              <w:numPr>
-                <w:ilvl w:val="0"/>
-                <w:numId w:val="0"/>
-              </w:numPr>
+              <w:widowControl w:val="0"/>
+              <w:numPr>
+                <w:ilvl w:val="0"/>
+                <w:numId w:val="0"/>
+              </w:numPr>
+              <w:jc w:val="both"/>
               <w:rPr>
                 <w:rFonts w:hint="default"/>
                 <w:vertAlign w:val="baseline"/>
@@ -19565,10 +20628,12 @@
           </w:tcPr>
           <w:p>
             <w:pPr>
-              <w:numPr>
-                <w:ilvl w:val="0"/>
-                <w:numId w:val="0"/>
-              </w:numPr>
+              <w:widowControl w:val="0"/>
+              <w:numPr>
+                <w:ilvl w:val="0"/>
+                <w:numId w:val="0"/>
+              </w:numPr>
+              <w:jc w:val="both"/>
               <w:rPr>
                 <w:rFonts w:hint="default"/>
                 <w:vertAlign w:val="baseline"/>
@@ -19583,10 +20648,12 @@
           </w:tcPr>
           <w:p>
             <w:pPr>
-              <w:numPr>
-                <w:ilvl w:val="0"/>
-                <w:numId w:val="0"/>
-              </w:numPr>
+              <w:widowControl w:val="0"/>
+              <w:numPr>
+                <w:ilvl w:val="0"/>
+                <w:numId w:val="0"/>
+              </w:numPr>
+              <w:jc w:val="both"/>
               <w:rPr>
                 <w:rFonts w:hint="default"/>
                 <w:vertAlign w:val="baseline"/>
@@ -19601,10 +20668,12 @@
           </w:tcPr>
           <w:p>
             <w:pPr>
-              <w:numPr>
-                <w:ilvl w:val="0"/>
-                <w:numId w:val="0"/>
-              </w:numPr>
+              <w:widowControl w:val="0"/>
+              <w:numPr>
+                <w:ilvl w:val="0"/>
+                <w:numId w:val="0"/>
+              </w:numPr>
+              <w:jc w:val="both"/>
               <w:rPr>
                 <w:rFonts w:hint="default"/>
                 <w:vertAlign w:val="baseline"/>
@@ -19640,10 +20709,12 @@
           </w:tcPr>
           <w:p>
             <w:pPr>
-              <w:numPr>
-                <w:ilvl w:val="0"/>
-                <w:numId w:val="0"/>
-              </w:numPr>
+              <w:widowControl w:val="0"/>
+              <w:numPr>
+                <w:ilvl w:val="0"/>
+                <w:numId w:val="0"/>
+              </w:numPr>
+              <w:jc w:val="both"/>
               <w:rPr>
                 <w:rFonts w:hint="default"/>
                 <w:vertAlign w:val="baseline"/>
@@ -19658,10 +20729,12 @@
           </w:tcPr>
           <w:p>
             <w:pPr>
-              <w:numPr>
-                <w:ilvl w:val="0"/>
-                <w:numId w:val="0"/>
-              </w:numPr>
+              <w:widowControl w:val="0"/>
+              <w:numPr>
+                <w:ilvl w:val="0"/>
+                <w:numId w:val="0"/>
+              </w:numPr>
+              <w:jc w:val="both"/>
               <w:rPr>
                 <w:rFonts w:hint="default"/>
                 <w:vertAlign w:val="baseline"/>
@@ -19676,10 +20749,12 @@
           </w:tcPr>
           <w:p>
             <w:pPr>
-              <w:numPr>
-                <w:ilvl w:val="0"/>
-                <w:numId w:val="0"/>
-              </w:numPr>
+              <w:widowControl w:val="0"/>
+              <w:numPr>
+                <w:ilvl w:val="0"/>
+                <w:numId w:val="0"/>
+              </w:numPr>
+              <w:jc w:val="both"/>
               <w:rPr>
                 <w:rFonts w:hint="default"/>
                 <w:vertAlign w:val="baseline"/>
@@ -19694,10 +20769,12 @@
           </w:tcPr>
           <w:p>
             <w:pPr>
-              <w:numPr>
-                <w:ilvl w:val="0"/>
-                <w:numId w:val="0"/>
-              </w:numPr>
+              <w:widowControl w:val="0"/>
+              <w:numPr>
+                <w:ilvl w:val="0"/>
+                <w:numId w:val="0"/>
+              </w:numPr>
+              <w:jc w:val="both"/>
               <w:rPr>
                 <w:rFonts w:hint="default"/>
                 <w:vertAlign w:val="baseline"/>
@@ -19712,10 +20789,12 @@
           </w:tcPr>
           <w:p>
             <w:pPr>
-              <w:numPr>
-                <w:ilvl w:val="0"/>
-                <w:numId w:val="0"/>
-              </w:numPr>
+              <w:widowControl w:val="0"/>
+              <w:numPr>
+                <w:ilvl w:val="0"/>
+                <w:numId w:val="0"/>
+              </w:numPr>
+              <w:jc w:val="both"/>
               <w:rPr>
                 <w:rFonts w:hint="default"/>
                 <w:vertAlign w:val="baseline"/>
@@ -19729,6 +20808,7 @@
     <w:p>
       <w:pPr>
         <w:numPr>
+          <w:ilvl w:val="0"/>
           <w:numId w:val="0"/>
         </w:numPr>
         <w:rPr>
@@ -19760,6 +20840,7 @@
     <w:p>
       <w:pPr>
         <w:numPr>
+          <w:ilvl w:val="0"/>
           <w:numId w:val="0"/>
         </w:numPr>
         <w:rPr>
@@ -19822,10 +20903,12 @@
           </w:tcPr>
           <w:p>
             <w:pPr>
-              <w:numPr>
-                <w:ilvl w:val="0"/>
-                <w:numId w:val="0"/>
-              </w:numPr>
+              <w:widowControl w:val="0"/>
+              <w:numPr>
+                <w:ilvl w:val="0"/>
+                <w:numId w:val="0"/>
+              </w:numPr>
+              <w:jc w:val="both"/>
               <w:rPr>
                 <w:rFonts w:hint="default"/>
                 <w:vertAlign w:val="baseline"/>
@@ -19848,10 +20931,12 @@
           </w:tcPr>
           <w:p>
             <w:pPr>
-              <w:numPr>
-                <w:ilvl w:val="0"/>
-                <w:numId w:val="0"/>
-              </w:numPr>
+              <w:widowControl w:val="0"/>
+              <w:numPr>
+                <w:ilvl w:val="0"/>
+                <w:numId w:val="0"/>
+              </w:numPr>
+              <w:jc w:val="both"/>
               <w:rPr>
                 <w:rFonts w:hint="default"/>
                 <w:vertAlign w:val="baseline"/>
@@ -19874,10 +20959,12 @@
           </w:tcPr>
           <w:p>
             <w:pPr>
-              <w:numPr>
-                <w:ilvl w:val="0"/>
-                <w:numId w:val="0"/>
-              </w:numPr>
+              <w:widowControl w:val="0"/>
+              <w:numPr>
+                <w:ilvl w:val="0"/>
+                <w:numId w:val="0"/>
+              </w:numPr>
+              <w:jc w:val="both"/>
               <w:rPr>
                 <w:rFonts w:hint="default"/>
                 <w:vertAlign w:val="baseline"/>
@@ -19900,10 +20987,12 @@
           </w:tcPr>
           <w:p>
             <w:pPr>
-              <w:numPr>
-                <w:ilvl w:val="0"/>
-                <w:numId w:val="0"/>
-              </w:numPr>
+              <w:widowControl w:val="0"/>
+              <w:numPr>
+                <w:ilvl w:val="0"/>
+                <w:numId w:val="0"/>
+              </w:numPr>
+              <w:jc w:val="both"/>
               <w:rPr>
                 <w:rFonts w:hint="default"/>
                 <w:vertAlign w:val="baseline"/>
@@ -19926,10 +21015,12 @@
           </w:tcPr>
           <w:p>
             <w:pPr>
-              <w:numPr>
-                <w:ilvl w:val="0"/>
-                <w:numId w:val="0"/>
-              </w:numPr>
+              <w:widowControl w:val="0"/>
+              <w:numPr>
+                <w:ilvl w:val="0"/>
+                <w:numId w:val="0"/>
+              </w:numPr>
+              <w:jc w:val="both"/>
               <w:rPr>
                 <w:rFonts w:hint="default"/>
                 <w:vertAlign w:val="baseline"/>
@@ -19973,10 +21064,12 @@
           </w:tcPr>
           <w:p>
             <w:pPr>
-              <w:numPr>
-                <w:ilvl w:val="0"/>
-                <w:numId w:val="0"/>
-              </w:numPr>
+              <w:widowControl w:val="0"/>
+              <w:numPr>
+                <w:ilvl w:val="0"/>
+                <w:numId w:val="0"/>
+              </w:numPr>
+              <w:jc w:val="both"/>
               <w:rPr>
                 <w:rFonts w:hint="default"/>
                 <w:vertAlign w:val="baseline"/>
@@ -19991,10 +21084,12 @@
           </w:tcPr>
           <w:p>
             <w:pPr>
-              <w:numPr>
-                <w:ilvl w:val="0"/>
-                <w:numId w:val="0"/>
-              </w:numPr>
+              <w:widowControl w:val="0"/>
+              <w:numPr>
+                <w:ilvl w:val="0"/>
+                <w:numId w:val="0"/>
+              </w:numPr>
+              <w:jc w:val="both"/>
               <w:rPr>
                 <w:rFonts w:hint="default"/>
                 <w:vertAlign w:val="baseline"/>
@@ -20009,11 +21104,13 @@
           </w:tcPr>
           <w:p>
             <w:pPr>
+              <w:widowControl w:val="0"/>
               <w:numPr>
                 <w:ilvl w:val="0"/>
                 <w:numId w:val="0"/>
               </w:numPr>
               <w:ind w:left="45" w:leftChars="0"/>
+              <w:jc w:val="both"/>
               <w:rPr>
                 <w:rFonts w:hint="default"/>
                 <w:vertAlign w:val="baseline"/>
@@ -20028,10 +21125,12 @@
           </w:tcPr>
           <w:p>
             <w:pPr>
-              <w:numPr>
-                <w:ilvl w:val="0"/>
-                <w:numId w:val="0"/>
-              </w:numPr>
+              <w:widowControl w:val="0"/>
+              <w:numPr>
+                <w:ilvl w:val="0"/>
+                <w:numId w:val="0"/>
+              </w:numPr>
+              <w:jc w:val="both"/>
               <w:rPr>
                 <w:rFonts w:hint="default"/>
                 <w:vertAlign w:val="baseline"/>
@@ -20046,10 +21145,12 @@
           </w:tcPr>
           <w:p>
             <w:pPr>
-              <w:numPr>
-                <w:ilvl w:val="0"/>
-                <w:numId w:val="0"/>
-              </w:numPr>
+              <w:widowControl w:val="0"/>
+              <w:numPr>
+                <w:ilvl w:val="0"/>
+                <w:numId w:val="0"/>
+              </w:numPr>
+              <w:jc w:val="both"/>
               <w:rPr>
                 <w:rFonts w:hint="default"/>
                 <w:vertAlign w:val="baseline"/>
@@ -20085,10 +21186,12 @@
           </w:tcPr>
           <w:p>
             <w:pPr>
-              <w:numPr>
-                <w:ilvl w:val="0"/>
-                <w:numId w:val="0"/>
-              </w:numPr>
+              <w:widowControl w:val="0"/>
+              <w:numPr>
+                <w:ilvl w:val="0"/>
+                <w:numId w:val="0"/>
+              </w:numPr>
+              <w:jc w:val="both"/>
               <w:rPr>
                 <w:rFonts w:hint="default"/>
                 <w:vertAlign w:val="baseline"/>
@@ -20103,10 +21206,12 @@
           </w:tcPr>
           <w:p>
             <w:pPr>
-              <w:numPr>
-                <w:ilvl w:val="0"/>
-                <w:numId w:val="0"/>
-              </w:numPr>
+              <w:widowControl w:val="0"/>
+              <w:numPr>
+                <w:ilvl w:val="0"/>
+                <w:numId w:val="0"/>
+              </w:numPr>
+              <w:jc w:val="both"/>
               <w:rPr>
                 <w:rFonts w:hint="default"/>
                 <w:vertAlign w:val="baseline"/>
@@ -20121,10 +21226,12 @@
           </w:tcPr>
           <w:p>
             <w:pPr>
-              <w:numPr>
-                <w:ilvl w:val="0"/>
-                <w:numId w:val="0"/>
-              </w:numPr>
+              <w:widowControl w:val="0"/>
+              <w:numPr>
+                <w:ilvl w:val="0"/>
+                <w:numId w:val="0"/>
+              </w:numPr>
+              <w:jc w:val="both"/>
               <w:rPr>
                 <w:rFonts w:hint="default"/>
                 <w:vertAlign w:val="baseline"/>
@@ -20139,10 +21246,12 @@
           </w:tcPr>
           <w:p>
             <w:pPr>
-              <w:numPr>
-                <w:ilvl w:val="0"/>
-                <w:numId w:val="0"/>
-              </w:numPr>
+              <w:widowControl w:val="0"/>
+              <w:numPr>
+                <w:ilvl w:val="0"/>
+                <w:numId w:val="0"/>
+              </w:numPr>
+              <w:jc w:val="both"/>
               <w:rPr>
                 <w:rFonts w:hint="default"/>
                 <w:vertAlign w:val="baseline"/>
@@ -20157,10 +21266,12 @@
           </w:tcPr>
           <w:p>
             <w:pPr>
-              <w:numPr>
-                <w:ilvl w:val="0"/>
-                <w:numId w:val="0"/>
-              </w:numPr>
+              <w:widowControl w:val="0"/>
+              <w:numPr>
+                <w:ilvl w:val="0"/>
+                <w:numId w:val="0"/>
+              </w:numPr>
+              <w:jc w:val="both"/>
               <w:rPr>
                 <w:rFonts w:hint="default"/>
                 <w:vertAlign w:val="baseline"/>
@@ -20196,10 +21307,12 @@
           </w:tcPr>
           <w:p>
             <w:pPr>
-              <w:numPr>
-                <w:ilvl w:val="0"/>
-                <w:numId w:val="0"/>
-              </w:numPr>
+              <w:widowControl w:val="0"/>
+              <w:numPr>
+                <w:ilvl w:val="0"/>
+                <w:numId w:val="0"/>
+              </w:numPr>
+              <w:jc w:val="both"/>
               <w:rPr>
                 <w:rFonts w:hint="default"/>
                 <w:vertAlign w:val="baseline"/>
@@ -20214,10 +21327,12 @@
           </w:tcPr>
           <w:p>
             <w:pPr>
-              <w:numPr>
-                <w:ilvl w:val="0"/>
-                <w:numId w:val="0"/>
-              </w:numPr>
+              <w:widowControl w:val="0"/>
+              <w:numPr>
+                <w:ilvl w:val="0"/>
+                <w:numId w:val="0"/>
+              </w:numPr>
+              <w:jc w:val="both"/>
               <w:rPr>
                 <w:rFonts w:hint="default"/>
                 <w:vertAlign w:val="baseline"/>
@@ -20232,10 +21347,12 @@
           </w:tcPr>
           <w:p>
             <w:pPr>
-              <w:numPr>
-                <w:ilvl w:val="0"/>
-                <w:numId w:val="0"/>
-              </w:numPr>
+              <w:widowControl w:val="0"/>
+              <w:numPr>
+                <w:ilvl w:val="0"/>
+                <w:numId w:val="0"/>
+              </w:numPr>
+              <w:jc w:val="both"/>
               <w:rPr>
                 <w:rFonts w:hint="default"/>
                 <w:vertAlign w:val="baseline"/>
@@ -20250,10 +21367,12 @@
           </w:tcPr>
           <w:p>
             <w:pPr>
-              <w:numPr>
-                <w:ilvl w:val="0"/>
-                <w:numId w:val="0"/>
-              </w:numPr>
+              <w:widowControl w:val="0"/>
+              <w:numPr>
+                <w:ilvl w:val="0"/>
+                <w:numId w:val="0"/>
+              </w:numPr>
+              <w:jc w:val="both"/>
               <w:rPr>
                 <w:rFonts w:hint="default"/>
                 <w:vertAlign w:val="baseline"/>
@@ -20268,10 +21387,12 @@
           </w:tcPr>
           <w:p>
             <w:pPr>
-              <w:numPr>
-                <w:ilvl w:val="0"/>
-                <w:numId w:val="0"/>
-              </w:numPr>
+              <w:widowControl w:val="0"/>
+              <w:numPr>
+                <w:ilvl w:val="0"/>
+                <w:numId w:val="0"/>
+              </w:numPr>
+              <w:jc w:val="both"/>
               <w:rPr>
                 <w:rFonts w:hint="default"/>
                 <w:vertAlign w:val="baseline"/>
@@ -20307,10 +21428,12 @@
           </w:tcPr>
           <w:p>
             <w:pPr>
-              <w:numPr>
-                <w:ilvl w:val="0"/>
-                <w:numId w:val="0"/>
-              </w:numPr>
+              <w:widowControl w:val="0"/>
+              <w:numPr>
+                <w:ilvl w:val="0"/>
+                <w:numId w:val="0"/>
+              </w:numPr>
+              <w:jc w:val="both"/>
               <w:rPr>
                 <w:rFonts w:hint="default"/>
                 <w:vertAlign w:val="baseline"/>
@@ -20325,10 +21448,12 @@
           </w:tcPr>
           <w:p>
             <w:pPr>
-              <w:numPr>
-                <w:ilvl w:val="0"/>
-                <w:numId w:val="0"/>
-              </w:numPr>
+              <w:widowControl w:val="0"/>
+              <w:numPr>
+                <w:ilvl w:val="0"/>
+                <w:numId w:val="0"/>
+              </w:numPr>
+              <w:jc w:val="both"/>
               <w:rPr>
                 <w:rFonts w:hint="default"/>
                 <w:vertAlign w:val="baseline"/>
@@ -20343,10 +21468,12 @@
           </w:tcPr>
           <w:p>
             <w:pPr>
-              <w:numPr>
-                <w:ilvl w:val="0"/>
-                <w:numId w:val="0"/>
-              </w:numPr>
+              <w:widowControl w:val="0"/>
+              <w:numPr>
+                <w:ilvl w:val="0"/>
+                <w:numId w:val="0"/>
+              </w:numPr>
+              <w:jc w:val="both"/>
               <w:rPr>
                 <w:rFonts w:hint="default"/>
                 <w:vertAlign w:val="baseline"/>
@@ -20361,10 +21488,12 @@
           </w:tcPr>
           <w:p>
             <w:pPr>
-              <w:numPr>
-                <w:ilvl w:val="0"/>
-                <w:numId w:val="0"/>
-              </w:numPr>
+              <w:widowControl w:val="0"/>
+              <w:numPr>
+                <w:ilvl w:val="0"/>
+                <w:numId w:val="0"/>
+              </w:numPr>
+              <w:jc w:val="both"/>
               <w:rPr>
                 <w:rFonts w:hint="default"/>
                 <w:vertAlign w:val="baseline"/>
@@ -20379,10 +21508,12 @@
           </w:tcPr>
           <w:p>
             <w:pPr>
-              <w:numPr>
-                <w:ilvl w:val="0"/>
-                <w:numId w:val="0"/>
-              </w:numPr>
+              <w:widowControl w:val="0"/>
+              <w:numPr>
+                <w:ilvl w:val="0"/>
+                <w:numId w:val="0"/>
+              </w:numPr>
+              <w:jc w:val="both"/>
               <w:rPr>
                 <w:rFonts w:hint="default"/>
                 <w:vertAlign w:val="baseline"/>
@@ -20396,6 +21527,7 @@
     <w:p>
       <w:pPr>
         <w:numPr>
+          <w:ilvl w:val="0"/>
           <w:numId w:val="0"/>
         </w:numPr>
         <w:rPr>
@@ -20427,6 +21559,7 @@
     <w:p>
       <w:pPr>
         <w:numPr>
+          <w:ilvl w:val="0"/>
           <w:numId w:val="0"/>
         </w:numPr>
         <w:ind w:leftChars="0"/>
@@ -20490,10 +21623,12 @@
           </w:tcPr>
           <w:p>
             <w:pPr>
-              <w:numPr>
-                <w:ilvl w:val="0"/>
-                <w:numId w:val="0"/>
-              </w:numPr>
+              <w:widowControl w:val="0"/>
+              <w:numPr>
+                <w:ilvl w:val="0"/>
+                <w:numId w:val="0"/>
+              </w:numPr>
+              <w:jc w:val="both"/>
               <w:rPr>
                 <w:rFonts w:hint="default"/>
                 <w:vertAlign w:val="baseline"/>
@@ -20516,10 +21651,12 @@
           </w:tcPr>
           <w:p>
             <w:pPr>
-              <w:numPr>
-                <w:ilvl w:val="0"/>
-                <w:numId w:val="0"/>
-              </w:numPr>
+              <w:widowControl w:val="0"/>
+              <w:numPr>
+                <w:ilvl w:val="0"/>
+                <w:numId w:val="0"/>
+              </w:numPr>
+              <w:jc w:val="both"/>
               <w:rPr>
                 <w:rFonts w:hint="default"/>
                 <w:vertAlign w:val="baseline"/>
@@ -20542,10 +21679,12 @@
           </w:tcPr>
           <w:p>
             <w:pPr>
-              <w:numPr>
-                <w:ilvl w:val="0"/>
-                <w:numId w:val="0"/>
-              </w:numPr>
+              <w:widowControl w:val="0"/>
+              <w:numPr>
+                <w:ilvl w:val="0"/>
+                <w:numId w:val="0"/>
+              </w:numPr>
+              <w:jc w:val="both"/>
               <w:rPr>
                 <w:rFonts w:hint="default"/>
                 <w:vertAlign w:val="baseline"/>
@@ -20568,10 +21707,12 @@
           </w:tcPr>
           <w:p>
             <w:pPr>
-              <w:numPr>
-                <w:ilvl w:val="0"/>
-                <w:numId w:val="0"/>
-              </w:numPr>
+              <w:widowControl w:val="0"/>
+              <w:numPr>
+                <w:ilvl w:val="0"/>
+                <w:numId w:val="0"/>
+              </w:numPr>
+              <w:jc w:val="both"/>
               <w:rPr>
                 <w:rFonts w:hint="default"/>
                 <w:vertAlign w:val="baseline"/>
@@ -20594,10 +21735,12 @@
           </w:tcPr>
           <w:p>
             <w:pPr>
-              <w:numPr>
-                <w:ilvl w:val="0"/>
-                <w:numId w:val="0"/>
-              </w:numPr>
+              <w:widowControl w:val="0"/>
+              <w:numPr>
+                <w:ilvl w:val="0"/>
+                <w:numId w:val="0"/>
+              </w:numPr>
+              <w:jc w:val="both"/>
               <w:rPr>
                 <w:rFonts w:hint="default"/>
                 <w:vertAlign w:val="baseline"/>
@@ -20641,10 +21784,12 @@
           </w:tcPr>
           <w:p>
             <w:pPr>
-              <w:numPr>
-                <w:ilvl w:val="0"/>
-                <w:numId w:val="0"/>
-              </w:numPr>
+              <w:widowControl w:val="0"/>
+              <w:numPr>
+                <w:ilvl w:val="0"/>
+                <w:numId w:val="0"/>
+              </w:numPr>
+              <w:jc w:val="both"/>
               <w:rPr>
                 <w:rFonts w:hint="default"/>
                 <w:vertAlign w:val="baseline"/>
@@ -20659,10 +21804,12 @@
           </w:tcPr>
           <w:p>
             <w:pPr>
-              <w:numPr>
-                <w:ilvl w:val="0"/>
-                <w:numId w:val="0"/>
-              </w:numPr>
+              <w:widowControl w:val="0"/>
+              <w:numPr>
+                <w:ilvl w:val="0"/>
+                <w:numId w:val="0"/>
+              </w:numPr>
+              <w:jc w:val="both"/>
               <w:rPr>
                 <w:rFonts w:hint="default"/>
                 <w:vertAlign w:val="baseline"/>
@@ -20677,11 +21824,13 @@
           </w:tcPr>
           <w:p>
             <w:pPr>
+              <w:widowControl w:val="0"/>
               <w:numPr>
                 <w:ilvl w:val="0"/>
                 <w:numId w:val="0"/>
               </w:numPr>
               <w:ind w:left="45" w:leftChars="0"/>
+              <w:jc w:val="both"/>
               <w:rPr>
                 <w:rFonts w:hint="default"/>
                 <w:vertAlign w:val="baseline"/>
@@ -20696,10 +21845,12 @@
           </w:tcPr>
           <w:p>
             <w:pPr>
-              <w:numPr>
-                <w:ilvl w:val="0"/>
-                <w:numId w:val="0"/>
-              </w:numPr>
+              <w:widowControl w:val="0"/>
+              <w:numPr>
+                <w:ilvl w:val="0"/>
+                <w:numId w:val="0"/>
+              </w:numPr>
+              <w:jc w:val="both"/>
               <w:rPr>
                 <w:rFonts w:hint="default"/>
                 <w:vertAlign w:val="baseline"/>
@@ -20714,10 +21865,12 @@
           </w:tcPr>
           <w:p>
             <w:pPr>
-              <w:numPr>
-                <w:ilvl w:val="0"/>
-                <w:numId w:val="0"/>
-              </w:numPr>
+              <w:widowControl w:val="0"/>
+              <w:numPr>
+                <w:ilvl w:val="0"/>
+                <w:numId w:val="0"/>
+              </w:numPr>
+              <w:jc w:val="both"/>
               <w:rPr>
                 <w:rFonts w:hint="default"/>
                 <w:vertAlign w:val="baseline"/>
@@ -20753,10 +21906,12 @@
           </w:tcPr>
           <w:p>
             <w:pPr>
-              <w:numPr>
-                <w:ilvl w:val="0"/>
-                <w:numId w:val="0"/>
-              </w:numPr>
+              <w:widowControl w:val="0"/>
+              <w:numPr>
+                <w:ilvl w:val="0"/>
+                <w:numId w:val="0"/>
+              </w:numPr>
+              <w:jc w:val="both"/>
               <w:rPr>
                 <w:rFonts w:hint="default"/>
                 <w:vertAlign w:val="baseline"/>
@@ -20771,10 +21926,12 @@
           </w:tcPr>
           <w:p>
             <w:pPr>
-              <w:numPr>
-                <w:ilvl w:val="0"/>
-                <w:numId w:val="0"/>
-              </w:numPr>
+              <w:widowControl w:val="0"/>
+              <w:numPr>
+                <w:ilvl w:val="0"/>
+                <w:numId w:val="0"/>
+              </w:numPr>
+              <w:jc w:val="both"/>
               <w:rPr>
                 <w:rFonts w:hint="default"/>
                 <w:vertAlign w:val="baseline"/>
@@ -20789,10 +21946,12 @@
           </w:tcPr>
           <w:p>
             <w:pPr>
-              <w:numPr>
-                <w:ilvl w:val="0"/>
-                <w:numId w:val="0"/>
-              </w:numPr>
+              <w:widowControl w:val="0"/>
+              <w:numPr>
+                <w:ilvl w:val="0"/>
+                <w:numId w:val="0"/>
+              </w:numPr>
+              <w:jc w:val="both"/>
               <w:rPr>
                 <w:rFonts w:hint="default"/>
                 <w:vertAlign w:val="baseline"/>
@@ -20807,10 +21966,12 @@
           </w:tcPr>
           <w:p>
             <w:pPr>
-              <w:numPr>
-                <w:ilvl w:val="0"/>
-                <w:numId w:val="0"/>
-              </w:numPr>
+              <w:widowControl w:val="0"/>
+              <w:numPr>
+                <w:ilvl w:val="0"/>
+                <w:numId w:val="0"/>
+              </w:numPr>
+              <w:jc w:val="both"/>
               <w:rPr>
                 <w:rFonts w:hint="default"/>
                 <w:vertAlign w:val="baseline"/>
@@ -20825,10 +21986,12 @@
           </w:tcPr>
           <w:p>
             <w:pPr>
-              <w:numPr>
-                <w:ilvl w:val="0"/>
-                <w:numId w:val="0"/>
-              </w:numPr>
+              <w:widowControl w:val="0"/>
+              <w:numPr>
+                <w:ilvl w:val="0"/>
+                <w:numId w:val="0"/>
+              </w:numPr>
+              <w:jc w:val="both"/>
               <w:rPr>
                 <w:rFonts w:hint="default"/>
                 <w:vertAlign w:val="baseline"/>
@@ -20864,10 +22027,12 @@
           </w:tcPr>
           <w:p>
             <w:pPr>
-              <w:numPr>
-                <w:ilvl w:val="0"/>
-                <w:numId w:val="0"/>
-              </w:numPr>
+              <w:widowControl w:val="0"/>
+              <w:numPr>
+                <w:ilvl w:val="0"/>
+                <w:numId w:val="0"/>
+              </w:numPr>
+              <w:jc w:val="both"/>
               <w:rPr>
                 <w:rFonts w:hint="default"/>
                 <w:vertAlign w:val="baseline"/>
@@ -20882,10 +22047,12 @@
           </w:tcPr>
           <w:p>
             <w:pPr>
-              <w:numPr>
-                <w:ilvl w:val="0"/>
-                <w:numId w:val="0"/>
-              </w:numPr>
+              <w:widowControl w:val="0"/>
+              <w:numPr>
+                <w:ilvl w:val="0"/>
+                <w:numId w:val="0"/>
+              </w:numPr>
+              <w:jc w:val="both"/>
               <w:rPr>
                 <w:rFonts w:hint="default"/>
                 <w:vertAlign w:val="baseline"/>
@@ -20900,10 +22067,12 @@
           </w:tcPr>
           <w:p>
             <w:pPr>
-              <w:numPr>
-                <w:ilvl w:val="0"/>
-                <w:numId w:val="0"/>
-              </w:numPr>
+              <w:widowControl w:val="0"/>
+              <w:numPr>
+                <w:ilvl w:val="0"/>
+                <w:numId w:val="0"/>
+              </w:numPr>
+              <w:jc w:val="both"/>
               <w:rPr>
                 <w:rFonts w:hint="default"/>
                 <w:vertAlign w:val="baseline"/>
@@ -20918,10 +22087,12 @@
           </w:tcPr>
           <w:p>
             <w:pPr>
-              <w:numPr>
-                <w:ilvl w:val="0"/>
-                <w:numId w:val="0"/>
-              </w:numPr>
+              <w:widowControl w:val="0"/>
+              <w:numPr>
+                <w:ilvl w:val="0"/>
+                <w:numId w:val="0"/>
+              </w:numPr>
+              <w:jc w:val="both"/>
               <w:rPr>
                 <w:rFonts w:hint="default"/>
                 <w:vertAlign w:val="baseline"/>
@@ -20936,10 +22107,12 @@
           </w:tcPr>
           <w:p>
             <w:pPr>
-              <w:numPr>
-                <w:ilvl w:val="0"/>
-                <w:numId w:val="0"/>
-              </w:numPr>
+              <w:widowControl w:val="0"/>
+              <w:numPr>
+                <w:ilvl w:val="0"/>
+                <w:numId w:val="0"/>
+              </w:numPr>
+              <w:jc w:val="both"/>
               <w:rPr>
                 <w:rFonts w:hint="default"/>
                 <w:vertAlign w:val="baseline"/>
@@ -20975,10 +22148,12 @@
           </w:tcPr>
           <w:p>
             <w:pPr>
-              <w:numPr>
-                <w:ilvl w:val="0"/>
-                <w:numId w:val="0"/>
-              </w:numPr>
+              <w:widowControl w:val="0"/>
+              <w:numPr>
+                <w:ilvl w:val="0"/>
+                <w:numId w:val="0"/>
+              </w:numPr>
+              <w:jc w:val="both"/>
               <w:rPr>
                 <w:rFonts w:hint="default"/>
                 <w:vertAlign w:val="baseline"/>
@@ -20993,10 +22168,12 @@
           </w:tcPr>
           <w:p>
             <w:pPr>
-              <w:numPr>
-                <w:ilvl w:val="0"/>
-                <w:numId w:val="0"/>
-              </w:numPr>
+              <w:widowControl w:val="0"/>
+              <w:numPr>
+                <w:ilvl w:val="0"/>
+                <w:numId w:val="0"/>
+              </w:numPr>
+              <w:jc w:val="both"/>
               <w:rPr>
                 <w:rFonts w:hint="default"/>
                 <w:vertAlign w:val="baseline"/>
@@ -21011,10 +22188,12 @@
           </w:tcPr>
           <w:p>
             <w:pPr>
-              <w:numPr>
-                <w:ilvl w:val="0"/>
-                <w:numId w:val="0"/>
-              </w:numPr>
+              <w:widowControl w:val="0"/>
+              <w:numPr>
+                <w:ilvl w:val="0"/>
+                <w:numId w:val="0"/>
+              </w:numPr>
+              <w:jc w:val="both"/>
               <w:rPr>
                 <w:rFonts w:hint="default"/>
                 <w:vertAlign w:val="baseline"/>
@@ -21029,10 +22208,12 @@
           </w:tcPr>
           <w:p>
             <w:pPr>
-              <w:numPr>
-                <w:ilvl w:val="0"/>
-                <w:numId w:val="0"/>
-              </w:numPr>
+              <w:widowControl w:val="0"/>
+              <w:numPr>
+                <w:ilvl w:val="0"/>
+                <w:numId w:val="0"/>
+              </w:numPr>
+              <w:jc w:val="both"/>
               <w:rPr>
                 <w:rFonts w:hint="default"/>
                 <w:vertAlign w:val="baseline"/>
@@ -21047,10 +22228,12 @@
           </w:tcPr>
           <w:p>
             <w:pPr>
-              <w:numPr>
-                <w:ilvl w:val="0"/>
-                <w:numId w:val="0"/>
-              </w:numPr>
+              <w:widowControl w:val="0"/>
+              <w:numPr>
+                <w:ilvl w:val="0"/>
+                <w:numId w:val="0"/>
+              </w:numPr>
+              <w:jc w:val="both"/>
               <w:rPr>
                 <w:rFonts w:hint="default"/>
                 <w:vertAlign w:val="baseline"/>
@@ -21064,6 +22247,7 @@
     <w:p>
       <w:pPr>
         <w:numPr>
+          <w:ilvl w:val="0"/>
           <w:numId w:val="0"/>
         </w:numPr>
         <w:rPr>
@@ -21095,6 +22279,7 @@
     <w:p>
       <w:pPr>
         <w:numPr>
+          <w:ilvl w:val="0"/>
           <w:numId w:val="0"/>
         </w:numPr>
         <w:rPr>
@@ -21157,10 +22342,12 @@
           </w:tcPr>
           <w:p>
             <w:pPr>
-              <w:numPr>
-                <w:ilvl w:val="0"/>
-                <w:numId w:val="0"/>
-              </w:numPr>
+              <w:widowControl w:val="0"/>
+              <w:numPr>
+                <w:ilvl w:val="0"/>
+                <w:numId w:val="0"/>
+              </w:numPr>
+              <w:jc w:val="both"/>
               <w:rPr>
                 <w:rFonts w:hint="default"/>
                 <w:vertAlign w:val="baseline"/>
@@ -21183,10 +22370,12 @@
           </w:tcPr>
           <w:p>
             <w:pPr>
-              <w:numPr>
-                <w:ilvl w:val="0"/>
-                <w:numId w:val="0"/>
-              </w:numPr>
+              <w:widowControl w:val="0"/>
+              <w:numPr>
+                <w:ilvl w:val="0"/>
+                <w:numId w:val="0"/>
+              </w:numPr>
+              <w:jc w:val="both"/>
               <w:rPr>
                 <w:rFonts w:hint="default"/>
                 <w:vertAlign w:val="baseline"/>
@@ -21209,10 +22398,12 @@
           </w:tcPr>
           <w:p>
             <w:pPr>
-              <w:numPr>
-                <w:ilvl w:val="0"/>
-                <w:numId w:val="0"/>
-              </w:numPr>
+              <w:widowControl w:val="0"/>
+              <w:numPr>
+                <w:ilvl w:val="0"/>
+                <w:numId w:val="0"/>
+              </w:numPr>
+              <w:jc w:val="both"/>
               <w:rPr>
                 <w:rFonts w:hint="default"/>
                 <w:vertAlign w:val="baseline"/>
@@ -21235,10 +22426,12 @@
           </w:tcPr>
           <w:p>
             <w:pPr>
-              <w:numPr>
-                <w:ilvl w:val="0"/>
-                <w:numId w:val="0"/>
-              </w:numPr>
+              <w:widowControl w:val="0"/>
+              <w:numPr>
+                <w:ilvl w:val="0"/>
+                <w:numId w:val="0"/>
+              </w:numPr>
+              <w:jc w:val="both"/>
               <w:rPr>
                 <w:rFonts w:hint="default"/>
                 <w:vertAlign w:val="baseline"/>
@@ -21261,10 +22454,12 @@
           </w:tcPr>
           <w:p>
             <w:pPr>
-              <w:numPr>
-                <w:ilvl w:val="0"/>
-                <w:numId w:val="0"/>
-              </w:numPr>
+              <w:widowControl w:val="0"/>
+              <w:numPr>
+                <w:ilvl w:val="0"/>
+                <w:numId w:val="0"/>
+              </w:numPr>
+              <w:jc w:val="both"/>
               <w:rPr>
                 <w:rFonts w:hint="default"/>
                 <w:vertAlign w:val="baseline"/>
@@ -21308,16 +22503,26 @@
           </w:tcPr>
           <w:p>
             <w:pPr>
-              <w:numPr>
-                <w:ilvl w:val="0"/>
-                <w:numId w:val="0"/>
-              </w:numPr>
-              <w:rPr>
-                <w:rFonts w:hint="default"/>
-                <w:vertAlign w:val="baseline"/>
-                <w:lang w:val="en-US"/>
-              </w:rPr>
-            </w:pPr>
+              <w:widowControl w:val="0"/>
+              <w:numPr>
+                <w:ilvl w:val="0"/>
+                <w:numId w:val="0"/>
+              </w:numPr>
+              <w:jc w:val="both"/>
+              <w:rPr>
+                <w:rFonts w:hint="default"/>
+                <w:vertAlign w:val="baseline"/>
+                <w:lang w:val="en-US"/>
+              </w:rPr>
+            </w:pPr>
+            <w:r>
+              <w:rPr>
+                <w:rFonts w:hint="default"/>
+                <w:vertAlign w:val="baseline"/>
+                <w:lang w:val="en-US"/>
+              </w:rPr>
+              <w:t>VIP 1</w:t>
+            </w:r>
           </w:p>
         </w:tc>
         <w:tc>
@@ -21326,10 +22531,12 @@
           </w:tcPr>
           <w:p>
             <w:pPr>
-              <w:numPr>
-                <w:ilvl w:val="0"/>
-                <w:numId w:val="0"/>
-              </w:numPr>
+              <w:widowControl w:val="0"/>
+              <w:numPr>
+                <w:ilvl w:val="0"/>
+                <w:numId w:val="0"/>
+              </w:numPr>
+              <w:jc w:val="both"/>
               <w:rPr>
                 <w:rFonts w:hint="default"/>
                 <w:vertAlign w:val="baseline"/>
@@ -21344,11 +22551,13 @@
           </w:tcPr>
           <w:p>
             <w:pPr>
+              <w:widowControl w:val="0"/>
               <w:numPr>
                 <w:ilvl w:val="0"/>
                 <w:numId w:val="0"/>
               </w:numPr>
               <w:ind w:left="45" w:leftChars="0"/>
+              <w:jc w:val="both"/>
               <w:rPr>
                 <w:rFonts w:hint="default"/>
                 <w:vertAlign w:val="baseline"/>
@@ -21363,10 +22572,12 @@
           </w:tcPr>
           <w:p>
             <w:pPr>
-              <w:numPr>
-                <w:ilvl w:val="0"/>
-                <w:numId w:val="0"/>
-              </w:numPr>
+              <w:widowControl w:val="0"/>
+              <w:numPr>
+                <w:ilvl w:val="0"/>
+                <w:numId w:val="0"/>
+              </w:numPr>
+              <w:jc w:val="both"/>
               <w:rPr>
                 <w:rFonts w:hint="default"/>
                 <w:vertAlign w:val="baseline"/>
@@ -21381,10 +22592,12 @@
           </w:tcPr>
           <w:p>
             <w:pPr>
-              <w:numPr>
-                <w:ilvl w:val="0"/>
-                <w:numId w:val="0"/>
-              </w:numPr>
+              <w:widowControl w:val="0"/>
+              <w:numPr>
+                <w:ilvl w:val="0"/>
+                <w:numId w:val="0"/>
+              </w:numPr>
+              <w:jc w:val="both"/>
               <w:rPr>
                 <w:rFonts w:hint="default"/>
                 <w:vertAlign w:val="baseline"/>
@@ -21420,16 +22633,26 @@
           </w:tcPr>
           <w:p>
             <w:pPr>
-              <w:numPr>
-                <w:ilvl w:val="0"/>
-                <w:numId w:val="0"/>
-              </w:numPr>
-              <w:rPr>
-                <w:rFonts w:hint="default"/>
-                <w:vertAlign w:val="baseline"/>
-                <w:lang w:val="en-US"/>
-              </w:rPr>
-            </w:pPr>
+              <w:widowControl w:val="0"/>
+              <w:numPr>
+                <w:ilvl w:val="0"/>
+                <w:numId w:val="0"/>
+              </w:numPr>
+              <w:jc w:val="both"/>
+              <w:rPr>
+                <w:rFonts w:hint="default"/>
+                <w:vertAlign w:val="baseline"/>
+                <w:lang w:val="en-US"/>
+              </w:rPr>
+            </w:pPr>
+            <w:r>
+              <w:rPr>
+                <w:rFonts w:hint="default"/>
+                <w:vertAlign w:val="baseline"/>
+                <w:lang w:val="en-US"/>
+              </w:rPr>
+              <w:t>VIP 2</w:t>
+            </w:r>
           </w:p>
         </w:tc>
         <w:tc>
@@ -21438,10 +22661,12 @@
           </w:tcPr>
           <w:p>
             <w:pPr>
-              <w:numPr>
-                <w:ilvl w:val="0"/>
-                <w:numId w:val="0"/>
-              </w:numPr>
+              <w:widowControl w:val="0"/>
+              <w:numPr>
+                <w:ilvl w:val="0"/>
+                <w:numId w:val="0"/>
+              </w:numPr>
+              <w:jc w:val="both"/>
               <w:rPr>
                 <w:rFonts w:hint="default"/>
                 <w:vertAlign w:val="baseline"/>
@@ -21456,10 +22681,12 @@
           </w:tcPr>
           <w:p>
             <w:pPr>
-              <w:numPr>
-                <w:ilvl w:val="0"/>
-                <w:numId w:val="0"/>
-              </w:numPr>
+              <w:widowControl w:val="0"/>
+              <w:numPr>
+                <w:ilvl w:val="0"/>
+                <w:numId w:val="0"/>
+              </w:numPr>
+              <w:jc w:val="both"/>
               <w:rPr>
                 <w:rFonts w:hint="default"/>
                 <w:vertAlign w:val="baseline"/>
@@ -21474,10 +22701,12 @@
           </w:tcPr>
           <w:p>
             <w:pPr>
-              <w:numPr>
-                <w:ilvl w:val="0"/>
-                <w:numId w:val="0"/>
-              </w:numPr>
+              <w:widowControl w:val="0"/>
+              <w:numPr>
+                <w:ilvl w:val="0"/>
+                <w:numId w:val="0"/>
+              </w:numPr>
+              <w:jc w:val="both"/>
               <w:rPr>
                 <w:rFonts w:hint="default"/>
                 <w:vertAlign w:val="baseline"/>
@@ -21492,10 +22721,12 @@
           </w:tcPr>
           <w:p>
             <w:pPr>
-              <w:numPr>
-                <w:ilvl w:val="0"/>
-                <w:numId w:val="0"/>
-              </w:numPr>
+              <w:widowControl w:val="0"/>
+              <w:numPr>
+                <w:ilvl w:val="0"/>
+                <w:numId w:val="0"/>
+              </w:numPr>
+              <w:jc w:val="both"/>
               <w:rPr>
                 <w:rFonts w:hint="default"/>
                 <w:vertAlign w:val="baseline"/>
@@ -21531,10 +22762,12 @@
           </w:tcPr>
           <w:p>
             <w:pPr>
-              <w:numPr>
-                <w:ilvl w:val="0"/>
-                <w:numId w:val="0"/>
-              </w:numPr>
+              <w:widowControl w:val="0"/>
+              <w:numPr>
+                <w:ilvl w:val="0"/>
+                <w:numId w:val="0"/>
+              </w:numPr>
+              <w:jc w:val="both"/>
               <w:rPr>
                 <w:rFonts w:hint="default"/>
                 <w:vertAlign w:val="baseline"/>
@@ -21549,10 +22782,12 @@
           </w:tcPr>
           <w:p>
             <w:pPr>
-              <w:numPr>
-                <w:ilvl w:val="0"/>
-                <w:numId w:val="0"/>
-              </w:numPr>
+              <w:widowControl w:val="0"/>
+              <w:numPr>
+                <w:ilvl w:val="0"/>
+                <w:numId w:val="0"/>
+              </w:numPr>
+              <w:jc w:val="both"/>
               <w:rPr>
                 <w:rFonts w:hint="default"/>
                 <w:vertAlign w:val="baseline"/>
@@ -21567,10 +22802,12 @@
           </w:tcPr>
           <w:p>
             <w:pPr>
-              <w:numPr>
-                <w:ilvl w:val="0"/>
-                <w:numId w:val="0"/>
-              </w:numPr>
+              <w:widowControl w:val="0"/>
+              <w:numPr>
+                <w:ilvl w:val="0"/>
+                <w:numId w:val="0"/>
+              </w:numPr>
+              <w:jc w:val="both"/>
               <w:rPr>
                 <w:rFonts w:hint="default"/>
                 <w:vertAlign w:val="baseline"/>
@@ -21585,10 +22822,12 @@
           </w:tcPr>
           <w:p>
             <w:pPr>
-              <w:numPr>
-                <w:ilvl w:val="0"/>
-                <w:numId w:val="0"/>
-              </w:numPr>
+              <w:widowControl w:val="0"/>
+              <w:numPr>
+                <w:ilvl w:val="0"/>
+                <w:numId w:val="0"/>
+              </w:numPr>
+              <w:jc w:val="both"/>
               <w:rPr>
                 <w:rFonts w:hint="default"/>
                 <w:vertAlign w:val="baseline"/>
@@ -21603,10 +22842,12 @@
           </w:tcPr>
           <w:p>
             <w:pPr>
-              <w:numPr>
-                <w:ilvl w:val="0"/>
-                <w:numId w:val="0"/>
-              </w:numPr>
+              <w:widowControl w:val="0"/>
+              <w:numPr>
+                <w:ilvl w:val="0"/>
+                <w:numId w:val="0"/>
+              </w:numPr>
+              <w:jc w:val="both"/>
               <w:rPr>
                 <w:rFonts w:hint="default"/>
                 <w:vertAlign w:val="baseline"/>
@@ -21642,10 +22883,12 @@
           </w:tcPr>
           <w:p>
             <w:pPr>
-              <w:numPr>
-                <w:ilvl w:val="0"/>
-                <w:numId w:val="0"/>
-              </w:numPr>
+              <w:widowControl w:val="0"/>
+              <w:numPr>
+                <w:ilvl w:val="0"/>
+                <w:numId w:val="0"/>
+              </w:numPr>
+              <w:jc w:val="both"/>
               <w:rPr>
                 <w:rFonts w:hint="default"/>
                 <w:vertAlign w:val="baseline"/>
@@ -21660,10 +22903,12 @@
           </w:tcPr>
           <w:p>
             <w:pPr>
-              <w:numPr>
-                <w:ilvl w:val="0"/>
-                <w:numId w:val="0"/>
-              </w:numPr>
+              <w:widowControl w:val="0"/>
+              <w:numPr>
+                <w:ilvl w:val="0"/>
+                <w:numId w:val="0"/>
+              </w:numPr>
+              <w:jc w:val="both"/>
               <w:rPr>
                 <w:rFonts w:hint="default"/>
                 <w:vertAlign w:val="baseline"/>
@@ -21678,10 +22923,12 @@
           </w:tcPr>
           <w:p>
             <w:pPr>
-              <w:numPr>
-                <w:ilvl w:val="0"/>
-                <w:numId w:val="0"/>
-              </w:numPr>
+              <w:widowControl w:val="0"/>
+              <w:numPr>
+                <w:ilvl w:val="0"/>
+                <w:numId w:val="0"/>
+              </w:numPr>
+              <w:jc w:val="both"/>
               <w:rPr>
                 <w:rFonts w:hint="default"/>
                 <w:vertAlign w:val="baseline"/>
@@ -21696,10 +22943,12 @@
           </w:tcPr>
           <w:p>
             <w:pPr>
-              <w:numPr>
-                <w:ilvl w:val="0"/>
-                <w:numId w:val="0"/>
-              </w:numPr>
+              <w:widowControl w:val="0"/>
+              <w:numPr>
+                <w:ilvl w:val="0"/>
+                <w:numId w:val="0"/>
+              </w:numPr>
+              <w:jc w:val="both"/>
               <w:rPr>
                 <w:rFonts w:hint="default"/>
                 <w:vertAlign w:val="baseline"/>
@@ -21714,10 +22963,12 @@
           </w:tcPr>
           <w:p>
             <w:pPr>
-              <w:numPr>
-                <w:ilvl w:val="0"/>
-                <w:numId w:val="0"/>
-              </w:numPr>
+              <w:widowControl w:val="0"/>
+              <w:numPr>
+                <w:ilvl w:val="0"/>
+                <w:numId w:val="0"/>
+              </w:numPr>
+              <w:jc w:val="both"/>
               <w:rPr>
                 <w:rFonts w:hint="default"/>
                 <w:vertAlign w:val="baseline"/>
@@ -21731,6 +22982,7 @@
     <w:p>
       <w:pPr>
         <w:numPr>
+          <w:ilvl w:val="0"/>
           <w:numId w:val="0"/>
         </w:numPr>
         <w:rPr>
@@ -21762,6 +23014,7 @@
     <w:p>
       <w:pPr>
         <w:numPr>
+          <w:ilvl w:val="0"/>
           <w:numId w:val="0"/>
         </w:numPr>
         <w:rPr>
@@ -21824,10 +23077,12 @@
           </w:tcPr>
           <w:p>
             <w:pPr>
-              <w:numPr>
-                <w:ilvl w:val="0"/>
-                <w:numId w:val="0"/>
-              </w:numPr>
+              <w:widowControl w:val="0"/>
+              <w:numPr>
+                <w:ilvl w:val="0"/>
+                <w:numId w:val="0"/>
+              </w:numPr>
+              <w:jc w:val="both"/>
               <w:rPr>
                 <w:rFonts w:hint="default"/>
                 <w:vertAlign w:val="baseline"/>
@@ -21850,10 +23105,12 @@
           </w:tcPr>
           <w:p>
             <w:pPr>
-              <w:numPr>
-                <w:ilvl w:val="0"/>
-                <w:numId w:val="0"/>
-              </w:numPr>
+              <w:widowControl w:val="0"/>
+              <w:numPr>
+                <w:ilvl w:val="0"/>
+                <w:numId w:val="0"/>
+              </w:numPr>
+              <w:jc w:val="both"/>
               <w:rPr>
                 <w:rFonts w:hint="default"/>
                 <w:vertAlign w:val="baseline"/>
@@ -21876,10 +23133,12 @@
           </w:tcPr>
           <w:p>
             <w:pPr>
-              <w:numPr>
-                <w:ilvl w:val="0"/>
-                <w:numId w:val="0"/>
-              </w:numPr>
+              <w:widowControl w:val="0"/>
+              <w:numPr>
+                <w:ilvl w:val="0"/>
+                <w:numId w:val="0"/>
+              </w:numPr>
+              <w:jc w:val="both"/>
               <w:rPr>
                 <w:rFonts w:hint="default"/>
                 <w:vertAlign w:val="baseline"/>
@@ -21902,10 +23161,12 @@
           </w:tcPr>
           <w:p>
             <w:pPr>
-              <w:numPr>
-                <w:ilvl w:val="0"/>
-                <w:numId w:val="0"/>
-              </w:numPr>
+              <w:widowControl w:val="0"/>
+              <w:numPr>
+                <w:ilvl w:val="0"/>
+                <w:numId w:val="0"/>
+              </w:numPr>
+              <w:jc w:val="both"/>
               <w:rPr>
                 <w:rFonts w:hint="default"/>
                 <w:vertAlign w:val="baseline"/>
@@ -21928,10 +23189,12 @@
           </w:tcPr>
           <w:p>
             <w:pPr>
-              <w:numPr>
-                <w:ilvl w:val="0"/>
-                <w:numId w:val="0"/>
-              </w:numPr>
+              <w:widowControl w:val="0"/>
+              <w:numPr>
+                <w:ilvl w:val="0"/>
+                <w:numId w:val="0"/>
+              </w:numPr>
+              <w:jc w:val="both"/>
               <w:rPr>
                 <w:rFonts w:hint="default"/>
                 <w:vertAlign w:val="baseline"/>
@@ -21975,10 +23238,12 @@
           </w:tcPr>
           <w:p>
             <w:pPr>
-              <w:numPr>
-                <w:ilvl w:val="0"/>
-                <w:numId w:val="0"/>
-              </w:numPr>
+              <w:widowControl w:val="0"/>
+              <w:numPr>
+                <w:ilvl w:val="0"/>
+                <w:numId w:val="0"/>
+              </w:numPr>
+              <w:jc w:val="both"/>
               <w:rPr>
                 <w:rFonts w:hint="default"/>
                 <w:vertAlign w:val="baseline"/>
@@ -21993,10 +23258,12 @@
           </w:tcPr>
           <w:p>
             <w:pPr>
-              <w:numPr>
-                <w:ilvl w:val="0"/>
-                <w:numId w:val="0"/>
-              </w:numPr>
+              <w:widowControl w:val="0"/>
+              <w:numPr>
+                <w:ilvl w:val="0"/>
+                <w:numId w:val="0"/>
+              </w:numPr>
+              <w:jc w:val="both"/>
               <w:rPr>
                 <w:rFonts w:hint="default"/>
                 <w:vertAlign w:val="baseline"/>
@@ -22011,11 +23278,13 @@
           </w:tcPr>
           <w:p>
             <w:pPr>
+              <w:widowControl w:val="0"/>
               <w:numPr>
                 <w:ilvl w:val="0"/>
                 <w:numId w:val="0"/>
               </w:numPr>
               <w:ind w:left="45" w:leftChars="0"/>
+              <w:jc w:val="both"/>
               <w:rPr>
                 <w:rFonts w:hint="default"/>
                 <w:vertAlign w:val="baseline"/>
@@ -22030,10 +23299,12 @@
           </w:tcPr>
           <w:p>
             <w:pPr>
-              <w:numPr>
-                <w:ilvl w:val="0"/>
-                <w:numId w:val="0"/>
-              </w:numPr>
+              <w:widowControl w:val="0"/>
+              <w:numPr>
+                <w:ilvl w:val="0"/>
+                <w:numId w:val="0"/>
+              </w:numPr>
+              <w:jc w:val="both"/>
               <w:rPr>
                 <w:rFonts w:hint="default"/>
                 <w:vertAlign w:val="baseline"/>
@@ -22048,10 +23319,12 @@
           </w:tcPr>
           <w:p>
             <w:pPr>
-              <w:numPr>
-                <w:ilvl w:val="0"/>
-                <w:numId w:val="0"/>
-              </w:numPr>
+              <w:widowControl w:val="0"/>
+              <w:numPr>
+                <w:ilvl w:val="0"/>
+                <w:numId w:val="0"/>
+              </w:numPr>
+              <w:jc w:val="both"/>
               <w:rPr>
                 <w:rFonts w:hint="default"/>
                 <w:vertAlign w:val="baseline"/>
@@ -22087,10 +23360,12 @@
           </w:tcPr>
           <w:p>
             <w:pPr>
-              <w:numPr>
-                <w:ilvl w:val="0"/>
-                <w:numId w:val="0"/>
-              </w:numPr>
+              <w:widowControl w:val="0"/>
+              <w:numPr>
+                <w:ilvl w:val="0"/>
+                <w:numId w:val="0"/>
+              </w:numPr>
+              <w:jc w:val="both"/>
               <w:rPr>
                 <w:rFonts w:hint="default"/>
                 <w:vertAlign w:val="baseline"/>
@@ -22105,10 +23380,12 @@
           </w:tcPr>
           <w:p>
             <w:pPr>
-              <w:numPr>
-                <w:ilvl w:val="0"/>
-                <w:numId w:val="0"/>
-              </w:numPr>
+              <w:widowControl w:val="0"/>
+              <w:numPr>
+                <w:ilvl w:val="0"/>
+                <w:numId w:val="0"/>
+              </w:numPr>
+              <w:jc w:val="both"/>
               <w:rPr>
                 <w:rFonts w:hint="default"/>
                 <w:vertAlign w:val="baseline"/>
@@ -22123,10 +23400,12 @@
           </w:tcPr>
           <w:p>
             <w:pPr>
-              <w:numPr>
-                <w:ilvl w:val="0"/>
-                <w:numId w:val="0"/>
-              </w:numPr>
+              <w:widowControl w:val="0"/>
+              <w:numPr>
+                <w:ilvl w:val="0"/>
+                <w:numId w:val="0"/>
+              </w:numPr>
+              <w:jc w:val="both"/>
               <w:rPr>
                 <w:rFonts w:hint="default"/>
                 <w:vertAlign w:val="baseline"/>
@@ -22141,10 +23420,12 @@
           </w:tcPr>
           <w:p>
             <w:pPr>
-              <w:numPr>
-                <w:ilvl w:val="0"/>
-                <w:numId w:val="0"/>
-              </w:numPr>
+              <w:widowControl w:val="0"/>
+              <w:numPr>
+                <w:ilvl w:val="0"/>
+                <w:numId w:val="0"/>
+              </w:numPr>
+              <w:jc w:val="both"/>
               <w:rPr>
                 <w:rFonts w:hint="default"/>
                 <w:vertAlign w:val="baseline"/>
@@ -22159,10 +23440,12 @@
           </w:tcPr>
           <w:p>
             <w:pPr>
-              <w:numPr>
-                <w:ilvl w:val="0"/>
-                <w:numId w:val="0"/>
-              </w:numPr>
+              <w:widowControl w:val="0"/>
+              <w:numPr>
+                <w:ilvl w:val="0"/>
+                <w:numId w:val="0"/>
+              </w:numPr>
+              <w:jc w:val="both"/>
               <w:rPr>
                 <w:rFonts w:hint="default"/>
                 <w:vertAlign w:val="baseline"/>
@@ -22198,10 +23481,12 @@
           </w:tcPr>
           <w:p>
             <w:pPr>
-              <w:numPr>
-                <w:ilvl w:val="0"/>
-                <w:numId w:val="0"/>
-              </w:numPr>
+              <w:widowControl w:val="0"/>
+              <w:numPr>
+                <w:ilvl w:val="0"/>
+                <w:numId w:val="0"/>
+              </w:numPr>
+              <w:jc w:val="both"/>
               <w:rPr>
                 <w:rFonts w:hint="default"/>
                 <w:vertAlign w:val="baseline"/>
@@ -22216,10 +23501,12 @@
           </w:tcPr>
           <w:p>
             <w:pPr>
-              <w:numPr>
-                <w:ilvl w:val="0"/>
-                <w:numId w:val="0"/>
-              </w:numPr>
+              <w:widowControl w:val="0"/>
+              <w:numPr>
+                <w:ilvl w:val="0"/>
+                <w:numId w:val="0"/>
+              </w:numPr>
+              <w:jc w:val="both"/>
               <w:rPr>
                 <w:rFonts w:hint="default"/>
                 <w:vertAlign w:val="baseline"/>
@@ -22234,10 +23521,12 @@
           </w:tcPr>
           <w:p>
             <w:pPr>
-              <w:numPr>
-                <w:ilvl w:val="0"/>
-                <w:numId w:val="0"/>
-              </w:numPr>
+              <w:widowControl w:val="0"/>
+              <w:numPr>
+                <w:ilvl w:val="0"/>
+                <w:numId w:val="0"/>
+              </w:numPr>
+              <w:jc w:val="both"/>
               <w:rPr>
                 <w:rFonts w:hint="default"/>
                 <w:vertAlign w:val="baseline"/>
@@ -22252,10 +23541,12 @@
           </w:tcPr>
           <w:p>
             <w:pPr>
-              <w:numPr>
-                <w:ilvl w:val="0"/>
-                <w:numId w:val="0"/>
-              </w:numPr>
+              <w:widowControl w:val="0"/>
+              <w:numPr>
+                <w:ilvl w:val="0"/>
+                <w:numId w:val="0"/>
+              </w:numPr>
+              <w:jc w:val="both"/>
               <w:rPr>
                 <w:rFonts w:hint="default"/>
                 <w:vertAlign w:val="baseline"/>
@@ -22270,10 +23561,12 @@
           </w:tcPr>
           <w:p>
             <w:pPr>
-              <w:numPr>
-                <w:ilvl w:val="0"/>
-                <w:numId w:val="0"/>
-              </w:numPr>
+              <w:widowControl w:val="0"/>
+              <w:numPr>
+                <w:ilvl w:val="0"/>
+                <w:numId w:val="0"/>
+              </w:numPr>
+              <w:jc w:val="both"/>
               <w:rPr>
                 <w:rFonts w:hint="default"/>
                 <w:vertAlign w:val="baseline"/>
@@ -22309,10 +23602,12 @@
           </w:tcPr>
           <w:p>
             <w:pPr>
-              <w:numPr>
-                <w:ilvl w:val="0"/>
-                <w:numId w:val="0"/>
-              </w:numPr>
+              <w:widowControl w:val="0"/>
+              <w:numPr>
+                <w:ilvl w:val="0"/>
+                <w:numId w:val="0"/>
+              </w:numPr>
+              <w:jc w:val="both"/>
               <w:rPr>
                 <w:rFonts w:hint="default"/>
                 <w:vertAlign w:val="baseline"/>
@@ -22327,10 +23622,12 @@
           </w:tcPr>
           <w:p>
             <w:pPr>
-              <w:numPr>
-                <w:ilvl w:val="0"/>
-                <w:numId w:val="0"/>
-              </w:numPr>
+              <w:widowControl w:val="0"/>
+              <w:numPr>
+                <w:ilvl w:val="0"/>
+                <w:numId w:val="0"/>
+              </w:numPr>
+              <w:jc w:val="both"/>
               <w:rPr>
                 <w:rFonts w:hint="default"/>
                 <w:vertAlign w:val="baseline"/>
@@ -22345,10 +23642,12 @@
           </w:tcPr>
           <w:p>
             <w:pPr>
-              <w:numPr>
-                <w:ilvl w:val="0"/>
-                <w:numId w:val="0"/>
-              </w:numPr>
+              <w:widowControl w:val="0"/>
+              <w:numPr>
+                <w:ilvl w:val="0"/>
+                <w:numId w:val="0"/>
+              </w:numPr>
+              <w:jc w:val="both"/>
               <w:rPr>
                 <w:rFonts w:hint="default"/>
                 <w:vertAlign w:val="baseline"/>
@@ -22363,10 +23662,12 @@
           </w:tcPr>
           <w:p>
             <w:pPr>
-              <w:numPr>
-                <w:ilvl w:val="0"/>
-                <w:numId w:val="0"/>
-              </w:numPr>
+              <w:widowControl w:val="0"/>
+              <w:numPr>
+                <w:ilvl w:val="0"/>
+                <w:numId w:val="0"/>
+              </w:numPr>
+              <w:jc w:val="both"/>
               <w:rPr>
                 <w:rFonts w:hint="default"/>
                 <w:vertAlign w:val="baseline"/>
@@ -22381,10 +23682,12 @@
           </w:tcPr>
           <w:p>
             <w:pPr>
-              <w:numPr>
-                <w:ilvl w:val="0"/>
-                <w:numId w:val="0"/>
-              </w:numPr>
+              <w:widowControl w:val="0"/>
+              <w:numPr>
+                <w:ilvl w:val="0"/>
+                <w:numId w:val="0"/>
+              </w:numPr>
+              <w:jc w:val="both"/>
               <w:rPr>
                 <w:rFonts w:hint="default"/>
                 <w:vertAlign w:val="baseline"/>
@@ -22398,6 +23701,7 @@
     <w:p>
       <w:pPr>
         <w:numPr>
+          <w:ilvl w:val="0"/>
           <w:numId w:val="0"/>
         </w:numPr>
         <w:rPr>
@@ -22429,6 +23733,7 @@
     <w:p>
       <w:pPr>
         <w:numPr>
+          <w:ilvl w:val="0"/>
           <w:numId w:val="0"/>
         </w:numPr>
         <w:rPr>
@@ -22491,10 +23796,12 @@
           </w:tcPr>
           <w:p>
             <w:pPr>
-              <w:numPr>
-                <w:ilvl w:val="0"/>
-                <w:numId w:val="0"/>
-              </w:numPr>
+              <w:widowControl w:val="0"/>
+              <w:numPr>
+                <w:ilvl w:val="0"/>
+                <w:numId w:val="0"/>
+              </w:numPr>
+              <w:jc w:val="both"/>
               <w:rPr>
                 <w:rFonts w:hint="default"/>
                 <w:vertAlign w:val="baseline"/>
@@ -22517,10 +23824,12 @@
           </w:tcPr>
           <w:p>
             <w:pPr>
-              <w:numPr>
-                <w:ilvl w:val="0"/>
-                <w:numId w:val="0"/>
-              </w:numPr>
+              <w:widowControl w:val="0"/>
+              <w:numPr>
+                <w:ilvl w:val="0"/>
+                <w:numId w:val="0"/>
+              </w:numPr>
+              <w:jc w:val="both"/>
               <w:rPr>
                 <w:rFonts w:hint="default"/>
                 <w:vertAlign w:val="baseline"/>
@@ -22543,10 +23852,12 @@
           </w:tcPr>
           <w:p>
             <w:pPr>
-              <w:numPr>
-                <w:ilvl w:val="0"/>
-                <w:numId w:val="0"/>
-              </w:numPr>
+              <w:widowControl w:val="0"/>
+              <w:numPr>
+                <w:ilvl w:val="0"/>
+                <w:numId w:val="0"/>
+              </w:numPr>
+              <w:jc w:val="both"/>
               <w:rPr>
                 <w:rFonts w:hint="default"/>
                 <w:vertAlign w:val="baseline"/>
@@ -22569,10 +23880,12 @@
           </w:tcPr>
           <w:p>
             <w:pPr>
-              <w:numPr>
-                <w:ilvl w:val="0"/>
-                <w:numId w:val="0"/>
-              </w:numPr>
+              <w:widowControl w:val="0"/>
+              <w:numPr>
+                <w:ilvl w:val="0"/>
+                <w:numId w:val="0"/>
+              </w:numPr>
+              <w:jc w:val="both"/>
               <w:rPr>
                 <w:rFonts w:hint="default"/>
                 <w:vertAlign w:val="baseline"/>
@@ -22595,10 +23908,12 @@
           </w:tcPr>
           <w:p>
             <w:pPr>
-              <w:numPr>
-                <w:ilvl w:val="0"/>
-                <w:numId w:val="0"/>
-              </w:numPr>
+              <w:widowControl w:val="0"/>
+              <w:numPr>
+                <w:ilvl w:val="0"/>
+                <w:numId w:val="0"/>
+              </w:numPr>
+              <w:jc w:val="both"/>
               <w:rPr>
                 <w:rFonts w:hint="default"/>
                 <w:vertAlign w:val="baseline"/>
@@ -22642,10 +23957,12 @@
           </w:tcPr>
           <w:p>
             <w:pPr>
-              <w:numPr>
-                <w:ilvl w:val="0"/>
-                <w:numId w:val="0"/>
-              </w:numPr>
+              <w:widowControl w:val="0"/>
+              <w:numPr>
+                <w:ilvl w:val="0"/>
+                <w:numId w:val="0"/>
+              </w:numPr>
+              <w:jc w:val="both"/>
               <w:rPr>
                 <w:rFonts w:hint="default"/>
                 <w:vertAlign w:val="baseline"/>
@@ -22660,10 +23977,12 @@
           </w:tcPr>
           <w:p>
             <w:pPr>
-              <w:numPr>
-                <w:ilvl w:val="0"/>
-                <w:numId w:val="0"/>
-              </w:numPr>
+              <w:widowControl w:val="0"/>
+              <w:numPr>
+                <w:ilvl w:val="0"/>
+                <w:numId w:val="0"/>
+              </w:numPr>
+              <w:jc w:val="both"/>
               <w:rPr>
                 <w:rFonts w:hint="default"/>
                 <w:vertAlign w:val="baseline"/>
@@ -22678,11 +23997,13 @@
           </w:tcPr>
           <w:p>
             <w:pPr>
+              <w:widowControl w:val="0"/>
               <w:numPr>
                 <w:ilvl w:val="0"/>
                 <w:numId w:val="0"/>
               </w:numPr>
               <w:ind w:left="45" w:leftChars="0"/>
+              <w:jc w:val="both"/>
               <w:rPr>
                 <w:rFonts w:hint="default"/>
                 <w:vertAlign w:val="baseline"/>
@@ -22697,10 +24018,12 @@
           </w:tcPr>
           <w:p>
             <w:pPr>
-              <w:numPr>
-                <w:ilvl w:val="0"/>
-                <w:numId w:val="0"/>
-              </w:numPr>
+              <w:widowControl w:val="0"/>
+              <w:numPr>
+                <w:ilvl w:val="0"/>
+                <w:numId w:val="0"/>
+              </w:numPr>
+              <w:jc w:val="both"/>
               <w:rPr>
                 <w:rFonts w:hint="default"/>
                 <w:vertAlign w:val="baseline"/>
@@ -22715,10 +24038,12 @@
           </w:tcPr>
           <w:p>
             <w:pPr>
-              <w:numPr>
-                <w:ilvl w:val="0"/>
-                <w:numId w:val="0"/>
-              </w:numPr>
+              <w:widowControl w:val="0"/>
+              <w:numPr>
+                <w:ilvl w:val="0"/>
+                <w:numId w:val="0"/>
+              </w:numPr>
+              <w:jc w:val="both"/>
               <w:rPr>
                 <w:rFonts w:hint="default"/>
                 <w:vertAlign w:val="baseline"/>
@@ -22754,10 +24079,12 @@
           </w:tcPr>
           <w:p>
             <w:pPr>
-              <w:numPr>
-                <w:ilvl w:val="0"/>
-                <w:numId w:val="0"/>
-              </w:numPr>
+              <w:widowControl w:val="0"/>
+              <w:numPr>
+                <w:ilvl w:val="0"/>
+                <w:numId w:val="0"/>
+              </w:numPr>
+              <w:jc w:val="both"/>
               <w:rPr>
                 <w:rFonts w:hint="default"/>
                 <w:vertAlign w:val="baseline"/>
@@ -22772,10 +24099,12 @@
           </w:tcPr>
           <w:p>
             <w:pPr>
-              <w:numPr>
-                <w:ilvl w:val="0"/>
-                <w:numId w:val="0"/>
-              </w:numPr>
+              <w:widowControl w:val="0"/>
+              <w:numPr>
+                <w:ilvl w:val="0"/>
+                <w:numId w:val="0"/>
+              </w:numPr>
+              <w:jc w:val="both"/>
               <w:rPr>
                 <w:rFonts w:hint="default"/>
                 <w:vertAlign w:val="baseline"/>
@@ -22790,10 +24119,12 @@
           </w:tcPr>
           <w:p>
             <w:pPr>
-              <w:numPr>
-                <w:ilvl w:val="0"/>
-                <w:numId w:val="0"/>
-              </w:numPr>
+              <w:widowControl w:val="0"/>
+              <w:numPr>
+                <w:ilvl w:val="0"/>
+                <w:numId w:val="0"/>
+              </w:numPr>
+              <w:jc w:val="both"/>
               <w:rPr>
                 <w:rFonts w:hint="default"/>
                 <w:vertAlign w:val="baseline"/>
@@ -22808,10 +24139,12 @@
           </w:tcPr>
           <w:p>
             <w:pPr>
-              <w:numPr>
-                <w:ilvl w:val="0"/>
-                <w:numId w:val="0"/>
-              </w:numPr>
+              <w:widowControl w:val="0"/>
+              <w:numPr>
+                <w:ilvl w:val="0"/>
+                <w:numId w:val="0"/>
+              </w:numPr>
+              <w:jc w:val="both"/>
               <w:rPr>
                 <w:rFonts w:hint="default"/>
                 <w:vertAlign w:val="baseline"/>
@@ -22826,10 +24159,12 @@
           </w:tcPr>
           <w:p>
             <w:pPr>
-              <w:numPr>
-                <w:ilvl w:val="0"/>
-                <w:numId w:val="0"/>
-              </w:numPr>
+              <w:widowControl w:val="0"/>
+              <w:numPr>
+                <w:ilvl w:val="0"/>
+                <w:numId w:val="0"/>
+              </w:numPr>
+              <w:jc w:val="both"/>
               <w:rPr>
                 <w:rFonts w:hint="default"/>
                 <w:vertAlign w:val="baseline"/>
@@ -22865,10 +24200,12 @@
           </w:tcPr>
           <w:p>
             <w:pPr>
-              <w:numPr>
-                <w:ilvl w:val="0"/>
-                <w:numId w:val="0"/>
-              </w:numPr>
+              <w:widowControl w:val="0"/>
+              <w:numPr>
+                <w:ilvl w:val="0"/>
+                <w:numId w:val="0"/>
+              </w:numPr>
+              <w:jc w:val="both"/>
               <w:rPr>
                 <w:rFonts w:hint="default"/>
                 <w:vertAlign w:val="baseline"/>
@@ -22883,10 +24220,12 @@
           </w:tcPr>
           <w:p>
             <w:pPr>
-              <w:numPr>
-                <w:ilvl w:val="0"/>
-                <w:numId w:val="0"/>
-              </w:numPr>
+              <w:widowControl w:val="0"/>
+              <w:numPr>
+                <w:ilvl w:val="0"/>
+                <w:numId w:val="0"/>
+              </w:numPr>
+              <w:jc w:val="both"/>
               <w:rPr>
                 <w:rFonts w:hint="default"/>
                 <w:vertAlign w:val="baseline"/>
@@ -22901,10 +24240,12 @@
           </w:tcPr>
           <w:p>
             <w:pPr>
-              <w:numPr>
-                <w:ilvl w:val="0"/>
-                <w:numId w:val="0"/>
-              </w:numPr>
+              <w:widowControl w:val="0"/>
+              <w:numPr>
+                <w:ilvl w:val="0"/>
+                <w:numId w:val="0"/>
+              </w:numPr>
+              <w:jc w:val="both"/>
               <w:rPr>
                 <w:rFonts w:hint="default"/>
                 <w:vertAlign w:val="baseline"/>
@@ -22919,10 +24260,12 @@
           </w:tcPr>
           <w:p>
             <w:pPr>
-              <w:numPr>
-                <w:ilvl w:val="0"/>
-                <w:numId w:val="0"/>
-              </w:numPr>
+              <w:widowControl w:val="0"/>
+              <w:numPr>
+                <w:ilvl w:val="0"/>
+                <w:numId w:val="0"/>
+              </w:numPr>
+              <w:jc w:val="both"/>
               <w:rPr>
                 <w:rFonts w:hint="default"/>
                 <w:vertAlign w:val="baseline"/>
@@ -22937,10 +24280,12 @@
           </w:tcPr>
           <w:p>
             <w:pPr>
-              <w:numPr>
-                <w:ilvl w:val="0"/>
-                <w:numId w:val="0"/>
-              </w:numPr>
+              <w:widowControl w:val="0"/>
+              <w:numPr>
+                <w:ilvl w:val="0"/>
+                <w:numId w:val="0"/>
+              </w:numPr>
+              <w:jc w:val="both"/>
               <w:rPr>
                 <w:rFonts w:hint="default"/>
                 <w:vertAlign w:val="baseline"/>
@@ -22976,10 +24321,12 @@
           </w:tcPr>
           <w:p>
             <w:pPr>
-              <w:numPr>
-                <w:ilvl w:val="0"/>
-                <w:numId w:val="0"/>
-              </w:numPr>
+              <w:widowControl w:val="0"/>
+              <w:numPr>
+                <w:ilvl w:val="0"/>
+                <w:numId w:val="0"/>
+              </w:numPr>
+              <w:jc w:val="both"/>
               <w:rPr>
                 <w:rFonts w:hint="default"/>
                 <w:vertAlign w:val="baseline"/>
@@ -22994,10 +24341,12 @@
           </w:tcPr>
           <w:p>
             <w:pPr>
-              <w:numPr>
-                <w:ilvl w:val="0"/>
-                <w:numId w:val="0"/>
-              </w:numPr>
+              <w:widowControl w:val="0"/>
+              <w:numPr>
+                <w:ilvl w:val="0"/>
+                <w:numId w:val="0"/>
+              </w:numPr>
+              <w:jc w:val="both"/>
               <w:rPr>
                 <w:rFonts w:hint="default"/>
                 <w:vertAlign w:val="baseline"/>
@@ -23012,10 +24361,12 @@
           </w:tcPr>
           <w:p>
             <w:pPr>
-              <w:numPr>
-                <w:ilvl w:val="0"/>
-                <w:numId w:val="0"/>
-              </w:numPr>
+              <w:widowControl w:val="0"/>
+              <w:numPr>
+                <w:ilvl w:val="0"/>
+                <w:numId w:val="0"/>
+              </w:numPr>
+              <w:jc w:val="both"/>
               <w:rPr>
                 <w:rFonts w:hint="default"/>
                 <w:vertAlign w:val="baseline"/>
@@ -23030,10 +24381,12 @@
           </w:tcPr>
           <w:p>
             <w:pPr>
-              <w:numPr>
-                <w:ilvl w:val="0"/>
-                <w:numId w:val="0"/>
-              </w:numPr>
+              <w:widowControl w:val="0"/>
+              <w:numPr>
+                <w:ilvl w:val="0"/>
+                <w:numId w:val="0"/>
+              </w:numPr>
+              <w:jc w:val="both"/>
               <w:rPr>
                 <w:rFonts w:hint="default"/>
                 <w:vertAlign w:val="baseline"/>
@@ -23048,10 +24401,12 @@
           </w:tcPr>
           <w:p>
             <w:pPr>
-              <w:numPr>
-                <w:ilvl w:val="0"/>
-                <w:numId w:val="0"/>
-              </w:numPr>
+              <w:widowControl w:val="0"/>
+              <w:numPr>
+                <w:ilvl w:val="0"/>
+                <w:numId w:val="0"/>
+              </w:numPr>
+              <w:jc w:val="both"/>
               <w:rPr>
                 <w:rFonts w:hint="default"/>
                 <w:vertAlign w:val="baseline"/>
@@ -23065,6 +24420,7 @@
     <w:p>
       <w:pPr>
         <w:numPr>
+          <w:ilvl w:val="0"/>
           <w:numId w:val="0"/>
         </w:numPr>
         <w:rPr>
@@ -23110,7 +24466,7 @@
           <w:rFonts w:hint="default"/>
           <w:lang w:val="en-US"/>
         </w:rPr>
-        <w:t>VIP 1: 100k: Cải trang Black Gohan Rose 3 ngày + 400000 hn + Danh hiệu VIP 1</w:t>
+        <w:t>VIP 1: 100k: 50000 hn + Danh hiệu VIP 1</w:t>
       </w:r>
     </w:p>
     <w:p>
@@ -23130,7 +24486,7 @@
           <w:rFonts w:hint="default"/>
           <w:lang w:val="en-US"/>
         </w:rPr>
-        <w:t>VIP 2: 20k: 9000 hn + Danh Hiệu VIP 2</w:t>
+        <w:t>VIP 2: 50k: Cải trang Black Gohan Rose + 20000 hn + Danh Hiệu VIP 2</w:t>
       </w:r>
     </w:p>
     <w:p>
@@ -23247,22 +24603,6 @@
                       <a:ln w="6350">
                         <a:noFill/>
                       </a:ln>
-                      <a:extLst>
-                        <a:ext uri="{909E8E84-426E-40DD-AFC4-6F175D3DCCD1}">
-                          <a14:hiddenFill xmlns:a14="http://schemas.microsoft.com/office/drawing/2010/main">
-                            <a:solidFill>
-                              <a:schemeClr val="lt1"/>
-                            </a:solidFill>
-                          </a14:hiddenFill>
-                        </a:ext>
-                        <a:ext uri="{91240B29-F687-4F45-9708-019B960494DF}">
-                          <a14:hiddenLine xmlns:a14="http://schemas.microsoft.com/office/drawing/2010/main" w="6350">
-                            <a:solidFill>
-                              <a:prstClr val="black"/>
-                            </a:solidFill>
-                          </a14:hiddenLine>
-                        </a:ext>
-                      </a:extLst>
                     </wps:spPr>
                     <wps:style>
                       <a:lnRef idx="0">
@@ -23313,7 +24653,7 @@
         </mc:Choice>
         <mc:Fallback>
           <w:pict>
-            <v:shape id="_x0000_s1026" o:spid="_x0000_s1026" o:spt="202" type="#_x0000_t202" style="position:absolute;left:0pt;margin-top:0pt;height:144pt;width:144pt;mso-position-horizontal:right;mso-position-horizontal-relative:margin;mso-wrap-style:none;z-index:251659264;mso-width-relative:page;mso-height-relative:page;" filled="f" stroked="f" coordsize="21600,21600" o:gfxdata="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">
+            <v:shape id="_x0000_s1026" o:spid="_x0000_s1026" o:spt="202" type="#_x0000_t202" style="position:absolute;left:0pt;margin-top:0pt;height:144pt;width:144pt;mso-position-horizontal:right;mso-position-horizontal-relative:margin;mso-wrap-style:none;z-index:251659264;mso-width-relative:page;mso-height-relative:page;" filled="f" stroked="f" coordsize="21600,21600" o:gfxdata="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">
               <v:fill on="f" focussize="0,0"/>
               <v:stroke on="f" weight="0.5pt"/>
               <v:imagedata o:title=""/>
@@ -23485,7 +24825,7 @@
     <w:lsdException w:unhideWhenUsed="0" w:uiPriority="0" w:semiHidden="0" w:name="Normal Indent"/>
     <w:lsdException w:unhideWhenUsed="0" w:uiPriority="0" w:semiHidden="0" w:name="footnote text"/>
     <w:lsdException w:unhideWhenUsed="0" w:uiPriority="0" w:semiHidden="0" w:name="annotation text"/>
-    <w:lsdException w:unhideWhenUsed="0" w:uiPriority="0" w:semiHidden="0" w:name="header"/>
+    <w:lsdException w:qFormat="1" w:unhideWhenUsed="0" w:uiPriority="0" w:semiHidden="0" w:name="header"/>
     <w:lsdException w:unhideWhenUsed="0" w:uiPriority="0" w:semiHidden="0" w:name="footer"/>
     <w:lsdException w:unhideWhenUsed="0" w:uiPriority="0" w:semiHidden="0" w:name="index heading"/>
     <w:lsdException w:qFormat="1" w:uiPriority="0" w:name="caption"/>
@@ -23602,7 +24942,7 @@
     <w:lsdException w:unhideWhenUsed="0" w:uiPriority="0" w:semiHidden="0" w:name="Table Web 2"/>
     <w:lsdException w:unhideWhenUsed="0" w:uiPriority="0" w:semiHidden="0" w:name="Table Web 3"/>
     <w:lsdException w:unhideWhenUsed="0" w:uiPriority="0" w:semiHidden="0" w:name="Balloon Text"/>
-    <w:lsdException w:unhideWhenUsed="0" w:uiPriority="0" w:semiHidden="0" w:name="Table Grid"/>
+    <w:lsdException w:qFormat="1" w:unhideWhenUsed="0" w:uiPriority="0" w:semiHidden="0" w:name="Table Grid"/>
     <w:lsdException w:unhideWhenUsed="0" w:uiPriority="0" w:semiHidden="0" w:name="Table Theme"/>
     <w:lsdException w:unhideWhenUsed="0" w:uiPriority="60" w:semiHidden="0" w:name="Light Shading"/>
     <w:lsdException w:unhideWhenUsed="0" w:uiPriority="61" w:semiHidden="0" w:name="Light List"/>
@@ -23750,6 +25090,7 @@
   <w:style w:type="paragraph" w:styleId="5">
     <w:name w:val="header"/>
     <w:basedOn w:val="1"/>
+    <w:qFormat/>
     <w:uiPriority w:val="0"/>
     <w:pPr>
       <w:tabs>
@@ -23766,6 +25107,7 @@
   <w:style w:type="table" w:styleId="6">
     <w:name w:val="Table Grid"/>
     <w:basedOn w:val="3"/>
+    <w:qFormat/>
     <w:uiPriority w:val="0"/>
     <w:pPr>
       <w:widowControl w:val="0"/>
